--- a/CL-4 as/C-2/CL-4_AssignmentC2.docx
+++ b/CL-4 as/C-2/CL-4_AssignmentC2.docx
@@ -10,6 +10,7 @@
         </w:rPr>
       </w:pPr>
       <w:bookmarkStart w:id="0" w:name="_GoBack"/>
+      <w:bookmarkEnd w:id="0"/>
       <w:r>
         <w:t xml:space="preserve">                                                          </w:t>
       </w:r>
@@ -17,29 +18,54 @@
         <w:rPr>
           <w:b/>
         </w:rPr>
-        <w:t>Assignment No : C2</w:t>
-      </w:r>
-    </w:p>
-    <w:p>
-      <w:pPr>
-        <w:pStyle w:val="Standard"/>
+        <w:t xml:space="preserve">Assignment </w:t>
+      </w:r>
+      <w:r>
         <w:rPr>
           <w:b/>
         </w:rPr>
-      </w:pPr>
-    </w:p>
-    <w:p>
-      <w:pPr>
-        <w:pStyle w:val="Standard"/>
-      </w:pPr>
+        <w:t>No:</w:t>
+      </w:r>
       <w:r>
         <w:rPr>
           <w:b/>
         </w:rPr>
+        <w:t xml:space="preserve"> C2</w:t>
+      </w:r>
+    </w:p>
+    <w:p>
+      <w:pPr>
+        <w:pStyle w:val="Standard"/>
+        <w:rPr>
+          <w:b/>
+        </w:rPr>
+      </w:pPr>
+    </w:p>
+    <w:p>
+      <w:pPr>
+        <w:pStyle w:val="Standard"/>
+        <w:rPr>
+          <w:b/>
+        </w:rPr>
+      </w:pPr>
+    </w:p>
+    <w:p>
+      <w:pPr>
+        <w:pStyle w:val="Standard"/>
+      </w:pPr>
+      <w:proofErr w:type="gramStart"/>
+      <w:r>
+        <w:rPr>
+          <w:b/>
+        </w:rPr>
         <w:t>Title</w:t>
       </w:r>
       <w:r>
-        <w:t xml:space="preserve"> : To study different business and analytics tools.</w:t>
+        <w:t xml:space="preserve"> :</w:t>
+      </w:r>
+      <w:proofErr w:type="gramEnd"/>
+      <w:r>
+        <w:t xml:space="preserve"> To study different business and analytics tools.</w:t>
       </w:r>
     </w:p>
     <w:p>
@@ -148,6 +174,7 @@
     <w:p>
       <w:pPr>
         <w:pStyle w:val="Standard"/>
+        <w:jc w:val="both"/>
       </w:pPr>
       <w:r>
         <w:rPr>
@@ -162,6 +189,7 @@
     <w:p>
       <w:pPr>
         <w:pStyle w:val="Standard"/>
+        <w:jc w:val="both"/>
       </w:pPr>
       <w:r>
         <w:t>based on insights can provide businesses with a competitive market advantage and long-term stability.</w:t>
@@ -170,11 +198,13 @@
     <w:p>
       <w:pPr>
         <w:pStyle w:val="Standard"/>
-      </w:pPr>
-    </w:p>
-    <w:p>
-      <w:pPr>
-        <w:pStyle w:val="Standard"/>
+        <w:jc w:val="both"/>
+      </w:pPr>
+    </w:p>
+    <w:p>
+      <w:pPr>
+        <w:pStyle w:val="Standard"/>
+        <w:jc w:val="both"/>
       </w:pPr>
       <w:r>
         <w:t>BI technologies provide historical, current and predictive views of business operations. Common functions of business intelligence technologies are reporting, online analytical processing, analytics, data mining, process mining, complex event processing, business performance management, benchmarking, text mining, predictive analytics and prescriptive analytics.</w:t>
@@ -183,19 +213,30 @@
     <w:p>
       <w:pPr>
         <w:pStyle w:val="Standard"/>
-      </w:pPr>
-    </w:p>
-    <w:p>
-      <w:pPr>
-        <w:pStyle w:val="Standard"/>
-      </w:pPr>
-      <w:r>
-        <w:t>BI can be used to support a wide range of business decisions ranging from operational to strategic. Basic operating decisions include product positioning or pricing. Strategic business decisions include priorities, goals and directions at the broadest level. In all cases, BI is most effective when it combines data derived from the market in which a company operates (external data) with data from company sources internal to the business such as financial and operations data (internal data). When combined, external and internal data can provide a more complete picture which, in e_ect, creates</w:t>
-      </w:r>
-    </w:p>
-    <w:p>
-      <w:pPr>
-        <w:pStyle w:val="Standard"/>
+        <w:jc w:val="both"/>
+      </w:pPr>
+    </w:p>
+    <w:p>
+      <w:pPr>
+        <w:pStyle w:val="Standard"/>
+        <w:jc w:val="both"/>
+      </w:pPr>
+      <w:r>
+        <w:t xml:space="preserve">BI can be used to support a wide range of business decisions ranging from operational to strategic. Basic operating decisions include product positioning or pricing. Strategic business decisions include priorities, goals and directions at the broadest level. In all cases, BI is most effective when it combines data derived from the market in which a company operates (external data) with data from company sources internal to the business such as financial and operations data (internal data). When combined, external and internal data can provide a more complete picture which, in </w:t>
+      </w:r>
+      <w:proofErr w:type="spellStart"/>
+      <w:r>
+        <w:t>e_ect</w:t>
+      </w:r>
+      <w:proofErr w:type="spellEnd"/>
+      <w:r>
+        <w:t>, creates</w:t>
+      </w:r>
+    </w:p>
+    <w:p>
+      <w:pPr>
+        <w:pStyle w:val="Standard"/>
+        <w:jc w:val="both"/>
       </w:pPr>
       <w:r>
         <w:t>an "intelligence" that cannot be derived by any singular set of data.</w:t>
@@ -204,24 +245,44 @@
     <w:p>
       <w:pPr>
         <w:pStyle w:val="Standard"/>
-      </w:pPr>
-    </w:p>
-    <w:p>
-      <w:pPr>
-        <w:pStyle w:val="Standard"/>
-      </w:pPr>
-      <w:r>
-        <w:t>Business intelligence is made up of an increasing number of components including: Multidimensional aggregation and allocation Denormalization, tagging and standardization Real-time reporting with analytical alert A method of interfacing with unstructured data sources Group consolidation, budgeting and rolling forecasts Statistical inference and probabilistic simulation Key performance in dicators optimization Version control and process management Open item management.</w:t>
-      </w:r>
-    </w:p>
-    <w:p>
-      <w:pPr>
-        <w:pStyle w:val="Standard"/>
-      </w:pPr>
-    </w:p>
-    <w:p>
-      <w:pPr>
-        <w:pStyle w:val="Standard"/>
+        <w:jc w:val="both"/>
+      </w:pPr>
+    </w:p>
+    <w:p>
+      <w:pPr>
+        <w:pStyle w:val="Standard"/>
+        <w:jc w:val="both"/>
+      </w:pPr>
+      <w:r>
+        <w:t xml:space="preserve">Business intelligence is made up of an increasing number of components including: Multidimensional aggregation and allocation </w:t>
+      </w:r>
+      <w:proofErr w:type="spellStart"/>
+      <w:r>
+        <w:t>Denormalization</w:t>
+      </w:r>
+      <w:proofErr w:type="spellEnd"/>
+      <w:r>
+        <w:t xml:space="preserve">, tagging and standardization Real-time reporting with analytical alert A method of interfacing with unstructured data sources Group consolidation, budgeting and rolling forecasts Statistical inference and probabilistic simulation Key performance in </w:t>
+      </w:r>
+      <w:proofErr w:type="spellStart"/>
+      <w:r>
+        <w:t>dicators</w:t>
+      </w:r>
+      <w:proofErr w:type="spellEnd"/>
+      <w:r>
+        <w:t xml:space="preserve"> optimization Version control and process management Open item management.</w:t>
+      </w:r>
+    </w:p>
+    <w:p>
+      <w:pPr>
+        <w:pStyle w:val="Standard"/>
+        <w:jc w:val="both"/>
+      </w:pPr>
+    </w:p>
+    <w:p>
+      <w:pPr>
+        <w:pStyle w:val="Standard"/>
+        <w:jc w:val="both"/>
         <w:rPr>
           <w:b/>
         </w:rPr>
@@ -236,6 +297,7 @@
     <w:p>
       <w:pPr>
         <w:pStyle w:val="Standard"/>
+        <w:jc w:val="both"/>
         <w:rPr>
           <w:b/>
         </w:rPr>
@@ -244,19 +306,30 @@
     <w:p>
       <w:pPr>
         <w:pStyle w:val="Standard"/>
-      </w:pPr>
-      <w:r>
-        <w:t>Business intelligence tools are a type of application software designed to retrieve, analyze, transform and report data for business intelligence. The tools generally read data that have been previously stored, often, though not necessarily, in a data warehouse or data mart.</w:t>
-      </w:r>
-    </w:p>
-    <w:p>
-      <w:pPr>
-        <w:pStyle w:val="Standard"/>
-      </w:pPr>
-    </w:p>
-    <w:p>
-      <w:pPr>
-        <w:pStyle w:val="Standard"/>
+        <w:jc w:val="both"/>
+      </w:pPr>
+      <w:r>
+        <w:t xml:space="preserve">Business intelligence tools are a type of application software designed to retrieve, </w:t>
+      </w:r>
+      <w:proofErr w:type="spellStart"/>
+      <w:r>
+        <w:t>analyze</w:t>
+      </w:r>
+      <w:proofErr w:type="spellEnd"/>
+      <w:r>
+        <w:t>, transform and report data for business intelligence. The tools generally read data that have been previously stored, often, though not necessarily, in a data warehouse or data mart.</w:t>
+      </w:r>
+    </w:p>
+    <w:p>
+      <w:pPr>
+        <w:pStyle w:val="Standard"/>
+        <w:jc w:val="both"/>
+      </w:pPr>
+    </w:p>
+    <w:p>
+      <w:pPr>
+        <w:pStyle w:val="Standard"/>
+        <w:jc w:val="both"/>
         <w:rPr>
           <w:b/>
           <w:bCs/>
@@ -266,6 +339,7 @@
     <w:p>
       <w:pPr>
         <w:pStyle w:val="Standard"/>
+        <w:jc w:val="both"/>
         <w:rPr>
           <w:b/>
           <w:bCs/>
@@ -275,6 +349,7 @@
     <w:p>
       <w:pPr>
         <w:pStyle w:val="Standard"/>
+        <w:jc w:val="both"/>
         <w:rPr>
           <w:b/>
           <w:bCs/>
@@ -284,6 +359,7 @@
     <w:p>
       <w:pPr>
         <w:pStyle w:val="Standard"/>
+        <w:jc w:val="both"/>
         <w:rPr>
           <w:b/>
           <w:bCs/>
@@ -293,32 +369,44 @@
     <w:p>
       <w:pPr>
         <w:pStyle w:val="Standard"/>
+        <w:jc w:val="both"/>
         <w:rPr>
           <w:b/>
           <w:bCs/>
         </w:rPr>
       </w:pPr>
-      <w:r>
+    </w:p>
+    <w:p>
+      <w:pPr>
+        <w:pStyle w:val="Standard"/>
+        <w:jc w:val="both"/>
         <w:rPr>
           <w:b/>
           <w:bCs/>
         </w:rPr>
-        <w:lastRenderedPageBreak/>
-        <w:t>Types of business intelligence tools:</w:t>
-      </w:r>
-    </w:p>
-    <w:p>
-      <w:pPr>
-        <w:pStyle w:val="Standard"/>
+      </w:pPr>
+      <w:r>
         <w:rPr>
           <w:b/>
           <w:bCs/>
         </w:rPr>
-      </w:pPr>
-    </w:p>
-    <w:p>
-      <w:pPr>
-        <w:pStyle w:val="Standard"/>
+        <w:t>Types of business intelligence tools:</w:t>
+      </w:r>
+    </w:p>
+    <w:p>
+      <w:pPr>
+        <w:pStyle w:val="Standard"/>
+        <w:jc w:val="both"/>
+        <w:rPr>
+          <w:b/>
+          <w:bCs/>
+        </w:rPr>
+      </w:pPr>
+    </w:p>
+    <w:p>
+      <w:pPr>
+        <w:pStyle w:val="Standard"/>
+        <w:jc w:val="both"/>
       </w:pPr>
       <w:r>
         <w:t>The key general categories of business intelligence tools are:</w:t>
@@ -331,6 +419,7 @@
           <w:ilvl w:val="0"/>
           <w:numId w:val="3"/>
         </w:numPr>
+        <w:jc w:val="both"/>
       </w:pPr>
       <w:r>
         <w:t>Spreadsheets</w:t>
@@ -343,6 +432,7 @@
           <w:ilvl w:val="0"/>
           <w:numId w:val="3"/>
         </w:numPr>
+        <w:jc w:val="both"/>
       </w:pPr>
       <w:r>
         <w:t>Reporting and querying software: tools that extract, sort, summarize, and</w:t>
@@ -355,6 +445,7 @@
           <w:ilvl w:val="0"/>
           <w:numId w:val="3"/>
         </w:numPr>
+        <w:jc w:val="both"/>
       </w:pPr>
       <w:r>
         <w:t>present selected data</w:t>
@@ -367,6 +458,7 @@
           <w:ilvl w:val="0"/>
           <w:numId w:val="3"/>
         </w:numPr>
+        <w:jc w:val="both"/>
       </w:pPr>
       <w:r>
         <w:t>OLAP: Online analytical processing</w:t>
@@ -379,6 +471,7 @@
           <w:ilvl w:val="0"/>
           <w:numId w:val="3"/>
         </w:numPr>
+        <w:jc w:val="both"/>
       </w:pPr>
       <w:r>
         <w:t>Digital dashboards</w:t>
@@ -391,6 +484,7 @@
           <w:ilvl w:val="0"/>
           <w:numId w:val="3"/>
         </w:numPr>
+        <w:jc w:val="both"/>
       </w:pPr>
       <w:r>
         <w:t>Data mining</w:t>
@@ -403,6 +497,7 @@
           <w:ilvl w:val="0"/>
           <w:numId w:val="3"/>
         </w:numPr>
+        <w:jc w:val="both"/>
       </w:pPr>
       <w:r>
         <w:t>Process Visualization</w:t>
@@ -415,6 +510,7 @@
           <w:ilvl w:val="0"/>
           <w:numId w:val="3"/>
         </w:numPr>
+        <w:jc w:val="both"/>
       </w:pPr>
       <w:r>
         <w:t>Data warehousing</w:t>
@@ -427,6 +523,7 @@
           <w:ilvl w:val="0"/>
           <w:numId w:val="3"/>
         </w:numPr>
+        <w:jc w:val="both"/>
       </w:pPr>
       <w:r>
         <w:t>Local information systems</w:t>
@@ -439,6 +536,7 @@
           <w:ilvl w:val="0"/>
           <w:numId w:val="3"/>
         </w:numPr>
+        <w:jc w:val="both"/>
       </w:pPr>
       <w:r>
         <w:t>Except for spreadsheets, these tools are provided as standalone tools, suites of tools, components of ERP systems, or as</w:t>
@@ -451,6 +549,7 @@
           <w:ilvl w:val="0"/>
           <w:numId w:val="3"/>
         </w:numPr>
+        <w:jc w:val="both"/>
       </w:pPr>
       <w:r>
         <w:t>C</w:t>
@@ -462,11 +561,13 @@
     <w:p>
       <w:pPr>
         <w:pStyle w:val="Standard"/>
-      </w:pPr>
-    </w:p>
-    <w:p>
-      <w:pPr>
-        <w:pStyle w:val="Standard"/>
+        <w:jc w:val="both"/>
+      </w:pPr>
+    </w:p>
+    <w:p>
+      <w:pPr>
+        <w:pStyle w:val="Standard"/>
+        <w:jc w:val="both"/>
         <w:rPr>
           <w:b/>
           <w:bCs/>
@@ -483,6 +584,7 @@
     <w:p>
       <w:pPr>
         <w:pStyle w:val="Standard"/>
+        <w:jc w:val="both"/>
         <w:rPr>
           <w:b/>
           <w:bCs/>
@@ -492,19 +594,48 @@
     <w:p>
       <w:pPr>
         <w:pStyle w:val="Standard"/>
-      </w:pPr>
-      <w:r>
-        <w:t>The K Nearest Neighbor (k-NN) is a very intuitive method that classifies unlabeled examples based on their similarity with examples in the training set.k-NN is a type of instance-based learning, or lazy learning, where the function is only approximated locally and all computation is deferred until classification. The k-NN algorithm is among the simplest of all machine learning algorithms.</w:t>
-      </w:r>
-    </w:p>
-    <w:p>
-      <w:pPr>
-        <w:pStyle w:val="Standard"/>
-      </w:pPr>
-    </w:p>
-    <w:p>
-      <w:pPr>
-        <w:pStyle w:val="Standard"/>
+        <w:jc w:val="both"/>
+      </w:pPr>
+      <w:r>
+        <w:t xml:space="preserve">The K Nearest </w:t>
+      </w:r>
+      <w:proofErr w:type="spellStart"/>
+      <w:r>
+        <w:t>Neighbor</w:t>
+      </w:r>
+      <w:proofErr w:type="spellEnd"/>
+      <w:r>
+        <w:t xml:space="preserve"> (k-NN) is a very intuitive method that classifies </w:t>
+      </w:r>
+      <w:proofErr w:type="spellStart"/>
+      <w:r>
+        <w:t>unlabeled</w:t>
+      </w:r>
+      <w:proofErr w:type="spellEnd"/>
+      <w:r>
+        <w:t xml:space="preserve"> examples based on their similarity with examples in the training </w:t>
+      </w:r>
+      <w:proofErr w:type="spellStart"/>
+      <w:proofErr w:type="gramStart"/>
+      <w:r>
+        <w:t>set.k</w:t>
+      </w:r>
+      <w:proofErr w:type="spellEnd"/>
+      <w:proofErr w:type="gramEnd"/>
+      <w:r>
+        <w:t>-NN is a type of instance-based learning, or lazy learning, where the function is only approximated locally and all computation is deferred until classification. The k-NN algorithm is among the simplest of all machine learning algorithms.</w:t>
+      </w:r>
+    </w:p>
+    <w:p>
+      <w:pPr>
+        <w:pStyle w:val="Standard"/>
+        <w:jc w:val="both"/>
+      </w:pPr>
+    </w:p>
+    <w:p>
+      <w:pPr>
+        <w:pStyle w:val="Standard"/>
+        <w:jc w:val="both"/>
         <w:rPr>
           <w:b/>
         </w:rPr>
@@ -519,6 +650,7 @@
     <w:p>
       <w:pPr>
         <w:pStyle w:val="Standard"/>
+        <w:jc w:val="both"/>
         <w:rPr>
           <w:b/>
         </w:rPr>
@@ -527,6 +659,7 @@
     <w:p>
       <w:pPr>
         <w:pStyle w:val="Standard"/>
+        <w:jc w:val="both"/>
       </w:pPr>
       <w:r>
         <w:t>1. The cost of the learning process is zero</w:t>
@@ -535,6 +668,7 @@
     <w:p>
       <w:pPr>
         <w:pStyle w:val="Standard"/>
+        <w:jc w:val="both"/>
       </w:pPr>
       <w:r>
         <w:t>2. No assumptions about the characteristics of the concepts to learn have to be done</w:t>
@@ -543,6 +677,7 @@
     <w:p>
       <w:pPr>
         <w:pStyle w:val="Standard"/>
+        <w:jc w:val="both"/>
       </w:pPr>
       <w:r>
         <w:t>3. Complex concepts can be learned by local approximation using simple procedures</w:t>
@@ -551,6 +686,7 @@
     <w:p>
       <w:pPr>
         <w:pStyle w:val="Standard"/>
+        <w:jc w:val="both"/>
       </w:pPr>
       <w:r>
         <w:t>4. Robust to noisy training data</w:t>
@@ -589,34 +725,49 @@
     <w:p>
       <w:pPr>
         <w:pStyle w:val="Standard"/>
-        <w:numPr>
-          <w:ilvl w:val="0"/>
-          <w:numId w:val="3"/>
-        </w:numPr>
-      </w:pPr>
-      <w:r>
-        <w:t>Let S be the solution perspective of the class booths such that</w:t>
-      </w:r>
-    </w:p>
-    <w:p>
-      <w:pPr>
-        <w:pStyle w:val="Standard"/>
-        <w:numPr>
-          <w:ilvl w:val="0"/>
-          <w:numId w:val="3"/>
-        </w:numPr>
-      </w:pPr>
-      <w:r>
-        <w:t>S={s, e, i, o, f, DD, NDD, success, failure}</w:t>
-      </w:r>
-    </w:p>
-    <w:p>
-      <w:pPr>
-        <w:pStyle w:val="Standard"/>
-        <w:numPr>
-          <w:ilvl w:val="0"/>
-          <w:numId w:val="3"/>
-        </w:numPr>
+        <w:ind w:left="360"/>
+      </w:pPr>
+      <w:r>
+        <w:t xml:space="preserve">Let </w:t>
+      </w:r>
+      <w:proofErr w:type="spellStart"/>
+      <w:r>
+        <w:t>S</w:t>
+      </w:r>
+      <w:proofErr w:type="spellEnd"/>
+      <w:r>
+        <w:t xml:space="preserve"> be the solution perspective of the class booths such that</w:t>
+      </w:r>
+    </w:p>
+    <w:p>
+      <w:pPr>
+        <w:pStyle w:val="Standard"/>
+        <w:ind w:left="360"/>
+      </w:pPr>
+      <w:r>
+        <w:t>S</w:t>
+      </w:r>
+      <w:proofErr w:type="gramStart"/>
+      <w:r>
+        <w:t>={</w:t>
+      </w:r>
+      <w:proofErr w:type="gramEnd"/>
+      <w:r>
+        <w:t xml:space="preserve">s, e, </w:t>
+      </w:r>
+      <w:proofErr w:type="spellStart"/>
+      <w:r>
+        <w:t>i</w:t>
+      </w:r>
+      <w:proofErr w:type="spellEnd"/>
+      <w:r>
+        <w:t>, o, f, DD, NDD, success, failure}</w:t>
+      </w:r>
+    </w:p>
+    <w:p>
+      <w:pPr>
+        <w:pStyle w:val="Standard"/>
+        <w:ind w:left="360"/>
       </w:pPr>
       <w:r>
         <w:t>s = initial state that is constructor of the class.</w:t>
@@ -625,10 +776,7 @@
     <w:p>
       <w:pPr>
         <w:pStyle w:val="Standard"/>
-        <w:numPr>
-          <w:ilvl w:val="0"/>
-          <w:numId w:val="3"/>
-        </w:numPr>
+        <w:ind w:left="360"/>
       </w:pPr>
       <w:r>
         <w:t>e = be the end state or destructor of the class.</w:t>
@@ -637,22 +785,21 @@
     <w:p>
       <w:pPr>
         <w:pStyle w:val="Standard"/>
-        <w:numPr>
-          <w:ilvl w:val="0"/>
-          <w:numId w:val="3"/>
-        </w:numPr>
-      </w:pPr>
-      <w:r>
-        <w:t>i = input of the system.</w:t>
-      </w:r>
-    </w:p>
-    <w:p>
-      <w:pPr>
-        <w:pStyle w:val="Standard"/>
-        <w:numPr>
-          <w:ilvl w:val="0"/>
-          <w:numId w:val="3"/>
-        </w:numPr>
+        <w:ind w:left="360"/>
+      </w:pPr>
+      <w:proofErr w:type="spellStart"/>
+      <w:r>
+        <w:t>i</w:t>
+      </w:r>
+      <w:proofErr w:type="spellEnd"/>
+      <w:r>
+        <w:t xml:space="preserve"> = input of the system.</w:t>
+      </w:r>
+    </w:p>
+    <w:p>
+      <w:pPr>
+        <w:pStyle w:val="Standard"/>
+        <w:ind w:left="360"/>
       </w:pPr>
       <w:r>
         <w:t>o = output of the system.</w:t>
@@ -661,10 +808,7 @@
     <w:p>
       <w:pPr>
         <w:pStyle w:val="Standard"/>
-        <w:numPr>
-          <w:ilvl w:val="0"/>
-          <w:numId w:val="3"/>
-        </w:numPr>
+        <w:ind w:left="360"/>
       </w:pPr>
       <w:r>
         <w:t>DD-deterministic data it helps identifying the load store functions or assignment</w:t>
@@ -673,10 +817,7 @@
     <w:p>
       <w:pPr>
         <w:pStyle w:val="Standard"/>
-        <w:numPr>
-          <w:ilvl w:val="0"/>
-          <w:numId w:val="3"/>
-        </w:numPr>
+        <w:ind w:left="360"/>
       </w:pPr>
       <w:r>
         <w:t>functions.</w:t>
@@ -685,10 +826,7 @@
     <w:p>
       <w:pPr>
         <w:pStyle w:val="Standard"/>
-        <w:numPr>
-          <w:ilvl w:val="0"/>
-          <w:numId w:val="3"/>
-        </w:numPr>
+        <w:ind w:left="360"/>
       </w:pPr>
       <w:r>
         <w:t>NDD- Non deterministic data of the system S to be solved.</w:t>
@@ -697,10 +835,7 @@
     <w:p>
       <w:pPr>
         <w:pStyle w:val="Standard"/>
-        <w:numPr>
-          <w:ilvl w:val="0"/>
-          <w:numId w:val="3"/>
-        </w:numPr>
+        <w:ind w:left="360"/>
       </w:pPr>
       <w:r>
         <w:t>Success-desired outcome generated.</w:t>
@@ -709,10 +844,7 @@
     <w:p>
       <w:pPr>
         <w:pStyle w:val="Standard"/>
-        <w:numPr>
-          <w:ilvl w:val="0"/>
-          <w:numId w:val="3"/>
-        </w:numPr>
+        <w:ind w:left="360"/>
       </w:pPr>
       <w:r>
         <w:t>Failure-Desired outcome not generated or forced exit due to system error.</w:t>
@@ -721,10 +853,7 @@
     <w:p>
       <w:pPr>
         <w:pStyle w:val="Standard"/>
-        <w:numPr>
-          <w:ilvl w:val="0"/>
-          <w:numId w:val="3"/>
-        </w:numPr>
+        <w:ind w:left="360"/>
       </w:pPr>
       <w:r>
         <w:t>Success</w:t>
@@ -739,10 +868,7 @@
     <w:p>
       <w:pPr>
         <w:pStyle w:val="Standard"/>
-        <w:numPr>
-          <w:ilvl w:val="0"/>
-          <w:numId w:val="3"/>
-        </w:numPr>
+        <w:ind w:left="360"/>
       </w:pPr>
       <w:r>
         <w:t>Failure</w:t>
@@ -767,11 +893,39 @@
           <w:bCs/>
         </w:rPr>
       </w:pPr>
-      <w:r>
+    </w:p>
+    <w:p>
+      <w:pPr>
+        <w:pStyle w:val="Standard"/>
         <w:rPr>
           <w:b/>
           <w:bCs/>
         </w:rPr>
+      </w:pPr>
+    </w:p>
+    <w:p>
+      <w:pPr>
+        <w:pStyle w:val="Standard"/>
+        <w:rPr>
+          <w:b/>
+          <w:bCs/>
+        </w:rPr>
+      </w:pPr>
+    </w:p>
+    <w:p>
+      <w:pPr>
+        <w:pStyle w:val="Standard"/>
+        <w:rPr>
+          <w:b/>
+          <w:bCs/>
+        </w:rPr>
+      </w:pPr>
+      <w:r>
+        <w:rPr>
+          <w:b/>
+          <w:bCs/>
+        </w:rPr>
+        <w:lastRenderedPageBreak/>
         <w:t>Algorithm</w:t>
       </w:r>
     </w:p>
@@ -815,14 +969,21 @@
         <w:pStyle w:val="Standard"/>
       </w:pPr>
       <w:r>
-        <w:lastRenderedPageBreak/>
         <w:t xml:space="preserve">4. Sort the distance and determine nearest </w:t>
       </w:r>
       <w:r>
         <w:t>neighbours</w:t>
       </w:r>
       <w:r>
-        <w:t xml:space="preserve"> based on the K-th minimum distance</w:t>
+        <w:t xml:space="preserve"> based on the K-</w:t>
+      </w:r>
+      <w:proofErr w:type="spellStart"/>
+      <w:r>
+        <w:t>th</w:t>
+      </w:r>
+      <w:proofErr w:type="spellEnd"/>
+      <w:r>
+        <w:t xml:space="preserve"> minimum distance</w:t>
       </w:r>
     </w:p>
     <w:p>
@@ -868,38 +1029,16 @@
         <w:pStyle w:val="Standard"/>
       </w:pPr>
       <w:r>
-        <w:t>Thus we have implemented Knn in java.</w:t>
-      </w:r>
-    </w:p>
-    <w:p>
-      <w:pPr>
-        <w:pStyle w:val="Standard"/>
-      </w:pPr>
-    </w:p>
-    <w:p>
-      <w:pPr>
-        <w:pStyle w:val="Standard"/>
-      </w:pPr>
-    </w:p>
-    <w:p>
-      <w:pPr>
-        <w:pStyle w:val="Standard"/>
-      </w:pPr>
-    </w:p>
-    <w:p>
-      <w:pPr>
-        <w:pStyle w:val="Standard"/>
-      </w:pPr>
-    </w:p>
-    <w:p>
-      <w:pPr>
-        <w:pStyle w:val="Standard"/>
-      </w:pPr>
-    </w:p>
-    <w:p>
-      <w:pPr>
-        <w:pStyle w:val="Standard"/>
-      </w:pPr>
+        <w:t xml:space="preserve">Thus we have implemented </w:t>
+      </w:r>
+      <w:proofErr w:type="spellStart"/>
+      <w:r>
+        <w:t>Knn</w:t>
+      </w:r>
+      <w:proofErr w:type="spellEnd"/>
+      <w:r>
+        <w:t xml:space="preserve"> in java.</w:t>
+      </w:r>
     </w:p>
     <w:p>
       <w:pPr>
@@ -1137,7 +1276,19 @@
           <w:szCs w:val="18"/>
           <w:lang w:eastAsia="en-IN" w:bidi="ar-SA"/>
         </w:rPr>
-        <w:t xml:space="preserve"> java</w:t>
+        <w:t xml:space="preserve"> </w:t>
+      </w:r>
+      <w:proofErr w:type="gramStart"/>
+      <w:r>
+        <w:rPr>
+          <w:rFonts w:ascii="Consolas" w:eastAsia="Times New Roman" w:hAnsi="Consolas" w:cs="Times New Roman"/>
+          <w:color w:val="000000"/>
+          <w:kern w:val="0"/>
+          <w:sz w:val="18"/>
+          <w:szCs w:val="18"/>
+          <w:lang w:eastAsia="en-IN" w:bidi="ar-SA"/>
+        </w:rPr>
+        <w:t>java</w:t>
       </w:r>
       <w:r>
         <w:rPr>
@@ -1170,7 +1321,19 @@
           <w:szCs w:val="18"/>
           <w:lang w:eastAsia="en-IN" w:bidi="ar-SA"/>
         </w:rPr>
-        <w:t>.*;</w:t>
+        <w:t>.*</w:t>
+      </w:r>
+      <w:proofErr w:type="gramEnd"/>
+      <w:r>
+        <w:rPr>
+          <w:rFonts w:ascii="Consolas" w:eastAsia="Times New Roman" w:hAnsi="Consolas" w:cs="Times New Roman"/>
+          <w:color w:val="666600"/>
+          <w:kern w:val="0"/>
+          <w:sz w:val="18"/>
+          <w:szCs w:val="18"/>
+          <w:lang w:eastAsia="en-IN" w:bidi="ar-SA"/>
+        </w:rPr>
+        <w:t>;</w:t>
       </w:r>
     </w:p>
     <w:p>
@@ -1205,7 +1368,19 @@
           <w:szCs w:val="18"/>
           <w:lang w:eastAsia="en-IN" w:bidi="ar-SA"/>
         </w:rPr>
-        <w:t xml:space="preserve"> java</w:t>
+        <w:t xml:space="preserve"> </w:t>
+      </w:r>
+      <w:proofErr w:type="spellStart"/>
+      <w:r>
+        <w:rPr>
+          <w:rFonts w:ascii="Consolas" w:eastAsia="Times New Roman" w:hAnsi="Consolas" w:cs="Times New Roman"/>
+          <w:color w:val="000000"/>
+          <w:kern w:val="0"/>
+          <w:sz w:val="18"/>
+          <w:szCs w:val="18"/>
+          <w:lang w:eastAsia="en-IN" w:bidi="ar-SA"/>
+        </w:rPr>
+        <w:t>java</w:t>
       </w:r>
       <w:r>
         <w:rPr>
@@ -1229,6 +1404,7 @@
         </w:rPr>
         <w:t>util</w:t>
       </w:r>
+      <w:proofErr w:type="spellEnd"/>
       <w:r>
         <w:rPr>
           <w:rFonts w:ascii="Consolas" w:eastAsia="Times New Roman" w:hAnsi="Consolas" w:cs="Times New Roman"/>
@@ -1275,6 +1451,7 @@
         </w:rPr>
         <w:t xml:space="preserve"> </w:t>
       </w:r>
+      <w:proofErr w:type="spellStart"/>
       <w:r>
         <w:rPr>
           <w:rFonts w:ascii="Consolas" w:eastAsia="Times New Roman" w:hAnsi="Consolas" w:cs="Times New Roman"/>
@@ -1286,6 +1463,7 @@
         </w:rPr>
         <w:t>Knn</w:t>
       </w:r>
+      <w:proofErr w:type="spellEnd"/>
     </w:p>
     <w:p>
       <w:pPr>
@@ -1334,6 +1512,7 @@
         </w:rPr>
         <w:tab/>
       </w:r>
+      <w:proofErr w:type="spellStart"/>
       <w:r>
         <w:rPr>
           <w:rFonts w:ascii="Consolas" w:eastAsia="Times New Roman" w:hAnsi="Consolas" w:cs="Times New Roman"/>
@@ -1345,6 +1524,7 @@
         </w:rPr>
         <w:t>ArrayList</w:t>
       </w:r>
+      <w:proofErr w:type="spellEnd"/>
       <w:r>
         <w:rPr>
           <w:rFonts w:ascii="Consolas" w:eastAsia="Times New Roman" w:hAnsi="Consolas" w:cs="Times New Roman"/>
@@ -1433,6 +1613,7 @@
         </w:rPr>
         <w:t xml:space="preserve"> </w:t>
       </w:r>
+      <w:proofErr w:type="spellStart"/>
       <w:r>
         <w:rPr>
           <w:rFonts w:ascii="Consolas" w:eastAsia="Times New Roman" w:hAnsi="Consolas" w:cs="Times New Roman"/>
@@ -1444,6 +1625,7 @@
         </w:rPr>
         <w:t>ArrayList</w:t>
       </w:r>
+      <w:proofErr w:type="spellEnd"/>
       <w:r>
         <w:rPr>
           <w:rFonts w:ascii="Consolas" w:eastAsia="Times New Roman" w:hAnsi="Consolas" w:cs="Times New Roman"/>
@@ -1466,16 +1648,29 @@
         </w:rPr>
         <w:t>String</w:t>
       </w:r>
-      <w:r>
-        <w:rPr>
-          <w:rFonts w:ascii="Consolas" w:eastAsia="Times New Roman" w:hAnsi="Consolas" w:cs="Times New Roman"/>
-          <w:color w:val="666600"/>
-          <w:kern w:val="0"/>
-          <w:sz w:val="18"/>
-          <w:szCs w:val="18"/>
-          <w:lang w:eastAsia="en-IN" w:bidi="ar-SA"/>
-        </w:rPr>
-        <w:t>&gt;();</w:t>
+      <w:proofErr w:type="gramStart"/>
+      <w:r>
+        <w:rPr>
+          <w:rFonts w:ascii="Consolas" w:eastAsia="Times New Roman" w:hAnsi="Consolas" w:cs="Times New Roman"/>
+          <w:color w:val="666600"/>
+          <w:kern w:val="0"/>
+          <w:sz w:val="18"/>
+          <w:szCs w:val="18"/>
+          <w:lang w:eastAsia="en-IN" w:bidi="ar-SA"/>
+        </w:rPr>
+        <w:t>&gt;(</w:t>
+      </w:r>
+      <w:proofErr w:type="gramEnd"/>
+      <w:r>
+        <w:rPr>
+          <w:rFonts w:ascii="Consolas" w:eastAsia="Times New Roman" w:hAnsi="Consolas" w:cs="Times New Roman"/>
+          <w:color w:val="666600"/>
+          <w:kern w:val="0"/>
+          <w:sz w:val="18"/>
+          <w:szCs w:val="18"/>
+          <w:lang w:eastAsia="en-IN" w:bidi="ar-SA"/>
+        </w:rPr>
+        <w:t>);</w:t>
       </w:r>
     </w:p>
     <w:p>
@@ -1501,6 +1696,7 @@
         </w:rPr>
         <w:tab/>
       </w:r>
+      <w:proofErr w:type="spellStart"/>
       <w:r>
         <w:rPr>
           <w:rFonts w:ascii="Consolas" w:eastAsia="Times New Roman" w:hAnsi="Consolas" w:cs="Times New Roman"/>
@@ -1512,6 +1708,7 @@
         </w:rPr>
         <w:t>ArrayList</w:t>
       </w:r>
+      <w:proofErr w:type="spellEnd"/>
       <w:r>
         <w:rPr>
           <w:rFonts w:ascii="Consolas" w:eastAsia="Times New Roman" w:hAnsi="Consolas" w:cs="Times New Roman"/>
@@ -1554,7 +1751,31 @@
           <w:szCs w:val="18"/>
           <w:lang w:eastAsia="en-IN" w:bidi="ar-SA"/>
         </w:rPr>
-        <w:t xml:space="preserve"> transCount </w:t>
+        <w:t xml:space="preserve"> </w:t>
+      </w:r>
+      <w:proofErr w:type="spellStart"/>
+      <w:r>
+        <w:rPr>
+          <w:rFonts w:ascii="Consolas" w:eastAsia="Times New Roman" w:hAnsi="Consolas" w:cs="Times New Roman"/>
+          <w:color w:val="000000"/>
+          <w:kern w:val="0"/>
+          <w:sz w:val="18"/>
+          <w:szCs w:val="18"/>
+          <w:lang w:eastAsia="en-IN" w:bidi="ar-SA"/>
+        </w:rPr>
+        <w:t>transCount</w:t>
+      </w:r>
+      <w:proofErr w:type="spellEnd"/>
+      <w:r>
+        <w:rPr>
+          <w:rFonts w:ascii="Consolas" w:eastAsia="Times New Roman" w:hAnsi="Consolas" w:cs="Times New Roman"/>
+          <w:color w:val="000000"/>
+          <w:kern w:val="0"/>
+          <w:sz w:val="18"/>
+          <w:szCs w:val="18"/>
+          <w:lang w:eastAsia="en-IN" w:bidi="ar-SA"/>
+        </w:rPr>
+        <w:t xml:space="preserve"> </w:t>
       </w:r>
       <w:r>
         <w:rPr>
@@ -1600,6 +1821,7 @@
         </w:rPr>
         <w:t xml:space="preserve"> </w:t>
       </w:r>
+      <w:proofErr w:type="spellStart"/>
       <w:r>
         <w:rPr>
           <w:rFonts w:ascii="Consolas" w:eastAsia="Times New Roman" w:hAnsi="Consolas" w:cs="Times New Roman"/>
@@ -1611,6 +1833,7 @@
         </w:rPr>
         <w:t>ArrayList</w:t>
       </w:r>
+      <w:proofErr w:type="spellEnd"/>
       <w:r>
         <w:rPr>
           <w:rFonts w:ascii="Consolas" w:eastAsia="Times New Roman" w:hAnsi="Consolas" w:cs="Times New Roman"/>
@@ -1633,16 +1856,29 @@
         </w:rPr>
         <w:t>Double</w:t>
       </w:r>
-      <w:r>
-        <w:rPr>
-          <w:rFonts w:ascii="Consolas" w:eastAsia="Times New Roman" w:hAnsi="Consolas" w:cs="Times New Roman"/>
-          <w:color w:val="666600"/>
-          <w:kern w:val="0"/>
-          <w:sz w:val="18"/>
-          <w:szCs w:val="18"/>
-          <w:lang w:eastAsia="en-IN" w:bidi="ar-SA"/>
-        </w:rPr>
-        <w:t>&gt;();</w:t>
+      <w:proofErr w:type="gramStart"/>
+      <w:r>
+        <w:rPr>
+          <w:rFonts w:ascii="Consolas" w:eastAsia="Times New Roman" w:hAnsi="Consolas" w:cs="Times New Roman"/>
+          <w:color w:val="666600"/>
+          <w:kern w:val="0"/>
+          <w:sz w:val="18"/>
+          <w:szCs w:val="18"/>
+          <w:lang w:eastAsia="en-IN" w:bidi="ar-SA"/>
+        </w:rPr>
+        <w:t>&gt;(</w:t>
+      </w:r>
+      <w:proofErr w:type="gramEnd"/>
+      <w:r>
+        <w:rPr>
+          <w:rFonts w:ascii="Consolas" w:eastAsia="Times New Roman" w:hAnsi="Consolas" w:cs="Times New Roman"/>
+          <w:color w:val="666600"/>
+          <w:kern w:val="0"/>
+          <w:sz w:val="18"/>
+          <w:szCs w:val="18"/>
+          <w:lang w:eastAsia="en-IN" w:bidi="ar-SA"/>
+        </w:rPr>
+        <w:t>);</w:t>
       </w:r>
     </w:p>
     <w:p>
@@ -1688,7 +1924,31 @@
           <w:szCs w:val="18"/>
           <w:lang w:eastAsia="en-IN" w:bidi="ar-SA"/>
         </w:rPr>
-        <w:t xml:space="preserve"> testData;</w:t>
+        <w:t xml:space="preserve"> </w:t>
+      </w:r>
+      <w:proofErr w:type="spellStart"/>
+      <w:r>
+        <w:rPr>
+          <w:rFonts w:ascii="Consolas" w:eastAsia="Times New Roman" w:hAnsi="Consolas" w:cs="Times New Roman"/>
+          <w:color w:val="000000"/>
+          <w:kern w:val="0"/>
+          <w:sz w:val="18"/>
+          <w:szCs w:val="18"/>
+          <w:lang w:eastAsia="en-IN" w:bidi="ar-SA"/>
+        </w:rPr>
+        <w:t>testData</w:t>
+      </w:r>
+      <w:proofErr w:type="spellEnd"/>
+      <w:r>
+        <w:rPr>
+          <w:rFonts w:ascii="Consolas" w:eastAsia="Times New Roman" w:hAnsi="Consolas" w:cs="Times New Roman"/>
+          <w:color w:val="000000"/>
+          <w:kern w:val="0"/>
+          <w:sz w:val="18"/>
+          <w:szCs w:val="18"/>
+          <w:lang w:eastAsia="en-IN" w:bidi="ar-SA"/>
+        </w:rPr>
+        <w:t>;</w:t>
       </w:r>
     </w:p>
     <w:p>
@@ -1714,6 +1974,7 @@
         </w:rPr>
         <w:tab/>
       </w:r>
+      <w:proofErr w:type="spellStart"/>
       <w:r>
         <w:rPr>
           <w:rFonts w:ascii="Consolas" w:eastAsia="Times New Roman" w:hAnsi="Consolas" w:cs="Times New Roman"/>
@@ -1725,16 +1986,30 @@
         </w:rPr>
         <w:t>int</w:t>
       </w:r>
-      <w:r>
-        <w:rPr>
-          <w:rFonts w:ascii="Consolas" w:eastAsia="Times New Roman" w:hAnsi="Consolas" w:cs="Times New Roman"/>
-          <w:color w:val="000000"/>
-          <w:kern w:val="0"/>
-          <w:sz w:val="18"/>
-          <w:szCs w:val="18"/>
-          <w:lang w:eastAsia="en-IN" w:bidi="ar-SA"/>
-        </w:rPr>
-        <w:t xml:space="preserve"> count</w:t>
+      <w:proofErr w:type="spellEnd"/>
+      <w:r>
+        <w:rPr>
+          <w:rFonts w:ascii="Consolas" w:eastAsia="Times New Roman" w:hAnsi="Consolas" w:cs="Times New Roman"/>
+          <w:color w:val="000000"/>
+          <w:kern w:val="0"/>
+          <w:sz w:val="18"/>
+          <w:szCs w:val="18"/>
+          <w:lang w:eastAsia="en-IN" w:bidi="ar-SA"/>
+        </w:rPr>
+        <w:t xml:space="preserve"> </w:t>
+      </w:r>
+      <w:proofErr w:type="spellStart"/>
+      <w:proofErr w:type="gramStart"/>
+      <w:r>
+        <w:rPr>
+          <w:rFonts w:ascii="Consolas" w:eastAsia="Times New Roman" w:hAnsi="Consolas" w:cs="Times New Roman"/>
+          <w:color w:val="000000"/>
+          <w:kern w:val="0"/>
+          <w:sz w:val="18"/>
+          <w:szCs w:val="18"/>
+          <w:lang w:eastAsia="en-IN" w:bidi="ar-SA"/>
+        </w:rPr>
+        <w:t>count</w:t>
       </w:r>
       <w:r>
         <w:rPr>
@@ -1756,7 +2031,20 @@
           <w:szCs w:val="18"/>
           <w:lang w:eastAsia="en-IN" w:bidi="ar-SA"/>
         </w:rPr>
-        <w:t>k;</w:t>
+        <w:t>k</w:t>
+      </w:r>
+      <w:proofErr w:type="spellEnd"/>
+      <w:proofErr w:type="gramEnd"/>
+      <w:r>
+        <w:rPr>
+          <w:rFonts w:ascii="Consolas" w:eastAsia="Times New Roman" w:hAnsi="Consolas" w:cs="Times New Roman"/>
+          <w:color w:val="000000"/>
+          <w:kern w:val="0"/>
+          <w:sz w:val="18"/>
+          <w:szCs w:val="18"/>
+          <w:lang w:eastAsia="en-IN" w:bidi="ar-SA"/>
+        </w:rPr>
+        <w:t>;</w:t>
       </w:r>
     </w:p>
     <w:p>
@@ -1804,6 +2092,7 @@
         </w:rPr>
         <w:t xml:space="preserve"> </w:t>
       </w:r>
+      <w:proofErr w:type="gramStart"/>
       <w:r>
         <w:rPr>
           <w:rFonts w:ascii="Consolas" w:eastAsia="Times New Roman" w:hAnsi="Consolas" w:cs="Times New Roman"/>
@@ -1824,7 +2113,19 @@
           <w:szCs w:val="18"/>
           <w:lang w:eastAsia="en-IN" w:bidi="ar-SA"/>
         </w:rPr>
-        <w:t>()</w:t>
+        <w:t>(</w:t>
+      </w:r>
+      <w:proofErr w:type="gramEnd"/>
+      <w:r>
+        <w:rPr>
+          <w:rFonts w:ascii="Consolas" w:eastAsia="Times New Roman" w:hAnsi="Consolas" w:cs="Times New Roman"/>
+          <w:color w:val="666600"/>
+          <w:kern w:val="0"/>
+          <w:sz w:val="18"/>
+          <w:szCs w:val="18"/>
+          <w:lang w:eastAsia="en-IN" w:bidi="ar-SA"/>
+        </w:rPr>
+        <w:t>)</w:t>
       </w:r>
     </w:p>
     <w:p>
@@ -1886,6 +2187,7 @@
         </w:rPr>
         <w:tab/>
       </w:r>
+      <w:proofErr w:type="gramStart"/>
       <w:r>
         <w:rPr>
           <w:rFonts w:ascii="Consolas" w:eastAsia="Times New Roman" w:hAnsi="Consolas" w:cs="Times New Roman"/>
@@ -1908,6 +2210,8 @@
         </w:rPr>
         <w:t>(</w:t>
       </w:r>
+      <w:proofErr w:type="spellStart"/>
+      <w:proofErr w:type="gramEnd"/>
       <w:r>
         <w:rPr>
           <w:rFonts w:ascii="Consolas" w:eastAsia="Times New Roman" w:hAnsi="Consolas" w:cs="Times New Roman"/>
@@ -1919,17 +2223,31 @@
         </w:rPr>
         <w:t>int</w:t>
       </w:r>
-      <w:r>
-        <w:rPr>
-          <w:rFonts w:ascii="Consolas" w:eastAsia="Times New Roman" w:hAnsi="Consolas" w:cs="Times New Roman"/>
-          <w:color w:val="000000"/>
-          <w:kern w:val="0"/>
-          <w:sz w:val="18"/>
-          <w:szCs w:val="18"/>
-          <w:lang w:eastAsia="en-IN" w:bidi="ar-SA"/>
-        </w:rPr>
-        <w:t xml:space="preserve"> i</w:t>
-      </w:r>
+      <w:proofErr w:type="spellEnd"/>
+      <w:r>
+        <w:rPr>
+          <w:rFonts w:ascii="Consolas" w:eastAsia="Times New Roman" w:hAnsi="Consolas" w:cs="Times New Roman"/>
+          <w:color w:val="000000"/>
+          <w:kern w:val="0"/>
+          <w:sz w:val="18"/>
+          <w:szCs w:val="18"/>
+          <w:lang w:eastAsia="en-IN" w:bidi="ar-SA"/>
+        </w:rPr>
+        <w:t xml:space="preserve"> </w:t>
+      </w:r>
+      <w:proofErr w:type="spellStart"/>
+      <w:r>
+        <w:rPr>
+          <w:rFonts w:ascii="Consolas" w:eastAsia="Times New Roman" w:hAnsi="Consolas" w:cs="Times New Roman"/>
+          <w:color w:val="000000"/>
+          <w:kern w:val="0"/>
+          <w:sz w:val="18"/>
+          <w:szCs w:val="18"/>
+          <w:lang w:eastAsia="en-IN" w:bidi="ar-SA"/>
+        </w:rPr>
+        <w:t>i</w:t>
+      </w:r>
+      <w:proofErr w:type="spellEnd"/>
       <w:r>
         <w:rPr>
           <w:rFonts w:ascii="Consolas" w:eastAsia="Times New Roman" w:hAnsi="Consolas" w:cs="Times New Roman"/>
@@ -1985,6 +2303,7 @@
         </w:rPr>
         <w:t>&lt;</w:t>
       </w:r>
+      <w:proofErr w:type="spellStart"/>
       <w:r>
         <w:rPr>
           <w:rFonts w:ascii="Consolas" w:eastAsia="Times New Roman" w:hAnsi="Consolas" w:cs="Times New Roman"/>
@@ -2018,6 +2337,7 @@
         </w:rPr>
         <w:t>i</w:t>
       </w:r>
+      <w:proofErr w:type="spellEnd"/>
       <w:r>
         <w:rPr>
           <w:rFonts w:ascii="Consolas" w:eastAsia="Times New Roman" w:hAnsi="Consolas" w:cs="Times New Roman"/>
@@ -2111,6 +2431,7 @@
         </w:rPr>
         <w:tab/>
       </w:r>
+      <w:proofErr w:type="spellStart"/>
       <w:r>
         <w:rPr>
           <w:rFonts w:ascii="Consolas" w:eastAsia="Times New Roman" w:hAnsi="Consolas" w:cs="Times New Roman"/>
@@ -2122,6 +2443,7 @@
         </w:rPr>
         <w:t>int</w:t>
       </w:r>
+      <w:proofErr w:type="spellEnd"/>
       <w:r>
         <w:rPr>
           <w:rFonts w:ascii="Consolas" w:eastAsia="Times New Roman" w:hAnsi="Consolas" w:cs="Times New Roman"/>
@@ -2144,6 +2466,7 @@
         </w:rPr>
         <w:t>=</w:t>
       </w:r>
+      <w:proofErr w:type="spellStart"/>
       <w:r>
         <w:rPr>
           <w:rFonts w:ascii="Consolas" w:eastAsia="Times New Roman" w:hAnsi="Consolas" w:cs="Times New Roman"/>
@@ -2177,6 +2500,7 @@
         </w:rPr>
         <w:t>indexOf</w:t>
       </w:r>
+      <w:proofErr w:type="spellEnd"/>
       <w:r>
         <w:rPr>
           <w:rFonts w:ascii="Consolas" w:eastAsia="Times New Roman" w:hAnsi="Consolas" w:cs="Times New Roman"/>
@@ -2188,6 +2512,7 @@
         </w:rPr>
         <w:t>(</w:t>
       </w:r>
+      <w:proofErr w:type="spellStart"/>
       <w:r>
         <w:rPr>
           <w:rFonts w:ascii="Consolas" w:eastAsia="Times New Roman" w:hAnsi="Consolas" w:cs="Times New Roman"/>
@@ -2221,6 +2546,7 @@
         </w:rPr>
         <w:t>min</w:t>
       </w:r>
+      <w:proofErr w:type="spellEnd"/>
       <w:r>
         <w:rPr>
           <w:rFonts w:ascii="Consolas" w:eastAsia="Times New Roman" w:hAnsi="Consolas" w:cs="Times New Roman"/>
@@ -2232,6 +2558,7 @@
         </w:rPr>
         <w:t>(</w:t>
       </w:r>
+      <w:proofErr w:type="spellStart"/>
       <w:r>
         <w:rPr>
           <w:rFonts w:ascii="Consolas" w:eastAsia="Times New Roman" w:hAnsi="Consolas" w:cs="Times New Roman"/>
@@ -2243,6 +2570,7 @@
         </w:rPr>
         <w:t>transCount</w:t>
       </w:r>
+      <w:proofErr w:type="spellEnd"/>
       <w:r>
         <w:rPr>
           <w:rFonts w:ascii="Consolas" w:eastAsia="Times New Roman" w:hAnsi="Consolas" w:cs="Times New Roman"/>
@@ -2300,6 +2628,7 @@
         </w:rPr>
         <w:tab/>
       </w:r>
+      <w:proofErr w:type="spellStart"/>
       <w:r>
         <w:rPr>
           <w:rFonts w:ascii="Consolas" w:eastAsia="Times New Roman" w:hAnsi="Consolas" w:cs="Times New Roman"/>
@@ -2355,6 +2684,7 @@
         </w:rPr>
         <w:t>println</w:t>
       </w:r>
+      <w:proofErr w:type="spellEnd"/>
       <w:r>
         <w:rPr>
           <w:rFonts w:ascii="Consolas" w:eastAsia="Times New Roman" w:hAnsi="Consolas" w:cs="Times New Roman"/>
@@ -2366,6 +2696,7 @@
         </w:rPr>
         <w:t>(</w:t>
       </w:r>
+      <w:proofErr w:type="spellStart"/>
       <w:r>
         <w:rPr>
           <w:rFonts w:ascii="Consolas" w:eastAsia="Times New Roman" w:hAnsi="Consolas" w:cs="Times New Roman"/>
@@ -2399,6 +2730,7 @@
         </w:rPr>
         <w:t>get</w:t>
       </w:r>
+      <w:proofErr w:type="spellEnd"/>
       <w:r>
         <w:rPr>
           <w:rFonts w:ascii="Consolas" w:eastAsia="Times New Roman" w:hAnsi="Consolas" w:cs="Times New Roman"/>
@@ -2410,6 +2742,7 @@
         </w:rPr>
         <w:t>(</w:t>
       </w:r>
+      <w:proofErr w:type="spellStart"/>
       <w:r>
         <w:rPr>
           <w:rFonts w:ascii="Consolas" w:eastAsia="Times New Roman" w:hAnsi="Consolas" w:cs="Times New Roman"/>
@@ -2421,6 +2754,7 @@
         </w:rPr>
         <w:t>i</w:t>
       </w:r>
+      <w:proofErr w:type="spellEnd"/>
       <w:r>
         <w:rPr>
           <w:rFonts w:ascii="Consolas" w:eastAsia="Times New Roman" w:hAnsi="Consolas" w:cs="Times New Roman"/>
@@ -2477,6 +2811,18 @@
           <w:lang w:eastAsia="en-IN" w:bidi="ar-SA"/>
         </w:rPr>
         <w:tab/>
+      </w:r>
+      <w:proofErr w:type="spellStart"/>
+      <w:proofErr w:type="gramStart"/>
+      <w:r>
+        <w:rPr>
+          <w:rFonts w:ascii="Consolas" w:eastAsia="Times New Roman" w:hAnsi="Consolas" w:cs="Times New Roman"/>
+          <w:color w:val="000000"/>
+          <w:kern w:val="0"/>
+          <w:sz w:val="18"/>
+          <w:szCs w:val="18"/>
+          <w:lang w:eastAsia="en-IN" w:bidi="ar-SA"/>
+        </w:rPr>
         <w:t>transactions</w:t>
       </w:r>
       <w:r>
@@ -2501,6 +2847,8 @@
         </w:rPr>
         <w:t>remove</w:t>
       </w:r>
+      <w:proofErr w:type="spellEnd"/>
+      <w:proofErr w:type="gramEnd"/>
       <w:r>
         <w:rPr>
           <w:rFonts w:ascii="Consolas" w:eastAsia="Times New Roman" w:hAnsi="Consolas" w:cs="Times New Roman"/>
@@ -2579,6 +2927,17 @@
           <w:lang w:eastAsia="en-IN" w:bidi="ar-SA"/>
         </w:rPr>
         <w:tab/>
+      </w:r>
+      <w:proofErr w:type="spellStart"/>
+      <w:r>
+        <w:rPr>
+          <w:rFonts w:ascii="Consolas" w:eastAsia="Times New Roman" w:hAnsi="Consolas" w:cs="Times New Roman"/>
+          <w:color w:val="000000"/>
+          <w:kern w:val="0"/>
+          <w:sz w:val="18"/>
+          <w:szCs w:val="18"/>
+          <w:lang w:eastAsia="en-IN" w:bidi="ar-SA"/>
+        </w:rPr>
         <w:t>transCount</w:t>
       </w:r>
       <w:r>
@@ -2603,6 +2962,7 @@
         </w:rPr>
         <w:t>remove</w:t>
       </w:r>
+      <w:proofErr w:type="spellEnd"/>
       <w:r>
         <w:rPr>
           <w:rFonts w:ascii="Consolas" w:eastAsia="Times New Roman" w:hAnsi="Consolas" w:cs="Times New Roman"/>
@@ -2741,18 +3101,42 @@
           <w:szCs w:val="18"/>
           <w:lang w:eastAsia="en-IN" w:bidi="ar-SA"/>
         </w:rPr>
-        <w:t xml:space="preserve"> operate</w:t>
-      </w:r>
-      <w:r>
-        <w:rPr>
-          <w:rFonts w:ascii="Consolas" w:eastAsia="Times New Roman" w:hAnsi="Consolas" w:cs="Times New Roman"/>
-          <w:color w:val="666600"/>
-          <w:kern w:val="0"/>
-          <w:sz w:val="18"/>
-          <w:szCs w:val="18"/>
-          <w:lang w:eastAsia="en-IN" w:bidi="ar-SA"/>
-        </w:rPr>
-        <w:t>()</w:t>
+        <w:t xml:space="preserve"> </w:t>
+      </w:r>
+      <w:proofErr w:type="gramStart"/>
+      <w:r>
+        <w:rPr>
+          <w:rFonts w:ascii="Consolas" w:eastAsia="Times New Roman" w:hAnsi="Consolas" w:cs="Times New Roman"/>
+          <w:color w:val="000000"/>
+          <w:kern w:val="0"/>
+          <w:sz w:val="18"/>
+          <w:szCs w:val="18"/>
+          <w:lang w:eastAsia="en-IN" w:bidi="ar-SA"/>
+        </w:rPr>
+        <w:t>operate</w:t>
+      </w:r>
+      <w:r>
+        <w:rPr>
+          <w:rFonts w:ascii="Consolas" w:eastAsia="Times New Roman" w:hAnsi="Consolas" w:cs="Times New Roman"/>
+          <w:color w:val="666600"/>
+          <w:kern w:val="0"/>
+          <w:sz w:val="18"/>
+          <w:szCs w:val="18"/>
+          <w:lang w:eastAsia="en-IN" w:bidi="ar-SA"/>
+        </w:rPr>
+        <w:t>(</w:t>
+      </w:r>
+      <w:proofErr w:type="gramEnd"/>
+      <w:r>
+        <w:rPr>
+          <w:rFonts w:ascii="Consolas" w:eastAsia="Times New Roman" w:hAnsi="Consolas" w:cs="Times New Roman"/>
+          <w:color w:val="666600"/>
+          <w:kern w:val="0"/>
+          <w:sz w:val="18"/>
+          <w:szCs w:val="18"/>
+          <w:lang w:eastAsia="en-IN" w:bidi="ar-SA"/>
+        </w:rPr>
+        <w:t>)</w:t>
       </w:r>
     </w:p>
     <w:p>
@@ -2834,19 +3218,46 @@
           <w:szCs w:val="18"/>
           <w:lang w:eastAsia="en-IN" w:bidi="ar-SA"/>
         </w:rPr>
-        <w:t xml:space="preserve"> tData</w:t>
-      </w:r>
-      <w:r>
-        <w:rPr>
-          <w:rFonts w:ascii="Consolas" w:eastAsia="Times New Roman" w:hAnsi="Consolas" w:cs="Times New Roman"/>
-          <w:color w:val="666600"/>
-          <w:kern w:val="0"/>
-          <w:sz w:val="18"/>
-          <w:szCs w:val="18"/>
-          <w:lang w:eastAsia="en-IN" w:bidi="ar-SA"/>
-        </w:rPr>
-        <w:t>[]=</w:t>
-      </w:r>
+        <w:t xml:space="preserve"> </w:t>
+      </w:r>
+      <w:proofErr w:type="spellStart"/>
+      <w:proofErr w:type="gramStart"/>
+      <w:r>
+        <w:rPr>
+          <w:rFonts w:ascii="Consolas" w:eastAsia="Times New Roman" w:hAnsi="Consolas" w:cs="Times New Roman"/>
+          <w:color w:val="000000"/>
+          <w:kern w:val="0"/>
+          <w:sz w:val="18"/>
+          <w:szCs w:val="18"/>
+          <w:lang w:eastAsia="en-IN" w:bidi="ar-SA"/>
+        </w:rPr>
+        <w:t>tData</w:t>
+      </w:r>
+      <w:proofErr w:type="spellEnd"/>
+      <w:r>
+        <w:rPr>
+          <w:rFonts w:ascii="Consolas" w:eastAsia="Times New Roman" w:hAnsi="Consolas" w:cs="Times New Roman"/>
+          <w:color w:val="666600"/>
+          <w:kern w:val="0"/>
+          <w:sz w:val="18"/>
+          <w:szCs w:val="18"/>
+          <w:lang w:eastAsia="en-IN" w:bidi="ar-SA"/>
+        </w:rPr>
+        <w:t>[</w:t>
+      </w:r>
+      <w:proofErr w:type="gramEnd"/>
+      <w:r>
+        <w:rPr>
+          <w:rFonts w:ascii="Consolas" w:eastAsia="Times New Roman" w:hAnsi="Consolas" w:cs="Times New Roman"/>
+          <w:color w:val="666600"/>
+          <w:kern w:val="0"/>
+          <w:sz w:val="18"/>
+          <w:szCs w:val="18"/>
+          <w:lang w:eastAsia="en-IN" w:bidi="ar-SA"/>
+        </w:rPr>
+        <w:t>]=</w:t>
+      </w:r>
+      <w:proofErr w:type="spellStart"/>
       <w:r>
         <w:rPr>
           <w:rFonts w:ascii="Consolas" w:eastAsia="Times New Roman" w:hAnsi="Consolas" w:cs="Times New Roman"/>
@@ -2880,6 +3291,7 @@
         </w:rPr>
         <w:t>split</w:t>
       </w:r>
+      <w:proofErr w:type="spellEnd"/>
       <w:r>
         <w:rPr>
           <w:rFonts w:ascii="Consolas" w:eastAsia="Times New Roman" w:hAnsi="Consolas" w:cs="Times New Roman"/>
@@ -2948,6 +3360,7 @@
         </w:rPr>
         <w:tab/>
       </w:r>
+      <w:proofErr w:type="gramStart"/>
       <w:r>
         <w:rPr>
           <w:rFonts w:ascii="Consolas" w:eastAsia="Times New Roman" w:hAnsi="Consolas" w:cs="Times New Roman"/>
@@ -2970,6 +3383,7 @@
         </w:rPr>
         <w:t>(</w:t>
       </w:r>
+      <w:proofErr w:type="gramEnd"/>
       <w:r>
         <w:rPr>
           <w:rFonts w:ascii="Consolas" w:eastAsia="Times New Roman" w:hAnsi="Consolas" w:cs="Times New Roman"/>
@@ -2990,7 +3404,19 @@
           <w:szCs w:val="18"/>
           <w:lang w:eastAsia="en-IN" w:bidi="ar-SA"/>
         </w:rPr>
-        <w:t xml:space="preserve"> input</w:t>
+        <w:t xml:space="preserve"> </w:t>
+      </w:r>
+      <w:proofErr w:type="spellStart"/>
+      <w:r>
+        <w:rPr>
+          <w:rFonts w:ascii="Consolas" w:eastAsia="Times New Roman" w:hAnsi="Consolas" w:cs="Times New Roman"/>
+          <w:color w:val="000000"/>
+          <w:kern w:val="0"/>
+          <w:sz w:val="18"/>
+          <w:szCs w:val="18"/>
+          <w:lang w:eastAsia="en-IN" w:bidi="ar-SA"/>
+        </w:rPr>
+        <w:t>input</w:t>
       </w:r>
       <w:r>
         <w:rPr>
@@ -3012,7 +3438,19 @@
           <w:szCs w:val="18"/>
           <w:lang w:eastAsia="en-IN" w:bidi="ar-SA"/>
         </w:rPr>
-        <w:t>transactions)</w:t>
+        <w:t>transactions</w:t>
+      </w:r>
+      <w:proofErr w:type="spellEnd"/>
+      <w:r>
+        <w:rPr>
+          <w:rFonts w:ascii="Consolas" w:eastAsia="Times New Roman" w:hAnsi="Consolas" w:cs="Times New Roman"/>
+          <w:color w:val="000000"/>
+          <w:kern w:val="0"/>
+          <w:sz w:val="18"/>
+          <w:szCs w:val="18"/>
+          <w:lang w:eastAsia="en-IN" w:bidi="ar-SA"/>
+        </w:rPr>
+        <w:t>)</w:t>
       </w:r>
     </w:p>
     <w:p>
@@ -3206,19 +3644,44 @@
           <w:szCs w:val="18"/>
           <w:lang w:eastAsia="en-IN" w:bidi="ar-SA"/>
         </w:rPr>
-        <w:t xml:space="preserve"> train</w:t>
-      </w:r>
-      <w:r>
-        <w:rPr>
-          <w:rFonts w:ascii="Consolas" w:eastAsia="Times New Roman" w:hAnsi="Consolas" w:cs="Times New Roman"/>
-          <w:color w:val="666600"/>
-          <w:kern w:val="0"/>
-          <w:sz w:val="18"/>
-          <w:szCs w:val="18"/>
-          <w:lang w:eastAsia="en-IN" w:bidi="ar-SA"/>
-        </w:rPr>
-        <w:t>[]=</w:t>
-      </w:r>
+        <w:t xml:space="preserve"> </w:t>
+      </w:r>
+      <w:proofErr w:type="gramStart"/>
+      <w:r>
+        <w:rPr>
+          <w:rFonts w:ascii="Consolas" w:eastAsia="Times New Roman" w:hAnsi="Consolas" w:cs="Times New Roman"/>
+          <w:color w:val="000000"/>
+          <w:kern w:val="0"/>
+          <w:sz w:val="18"/>
+          <w:szCs w:val="18"/>
+          <w:lang w:eastAsia="en-IN" w:bidi="ar-SA"/>
+        </w:rPr>
+        <w:t>train</w:t>
+      </w:r>
+      <w:r>
+        <w:rPr>
+          <w:rFonts w:ascii="Consolas" w:eastAsia="Times New Roman" w:hAnsi="Consolas" w:cs="Times New Roman"/>
+          <w:color w:val="666600"/>
+          <w:kern w:val="0"/>
+          <w:sz w:val="18"/>
+          <w:szCs w:val="18"/>
+          <w:lang w:eastAsia="en-IN" w:bidi="ar-SA"/>
+        </w:rPr>
+        <w:t>[</w:t>
+      </w:r>
+      <w:proofErr w:type="gramEnd"/>
+      <w:r>
+        <w:rPr>
+          <w:rFonts w:ascii="Consolas" w:eastAsia="Times New Roman" w:hAnsi="Consolas" w:cs="Times New Roman"/>
+          <w:color w:val="666600"/>
+          <w:kern w:val="0"/>
+          <w:sz w:val="18"/>
+          <w:szCs w:val="18"/>
+          <w:lang w:eastAsia="en-IN" w:bidi="ar-SA"/>
+        </w:rPr>
+        <w:t>]=</w:t>
+      </w:r>
+      <w:proofErr w:type="spellStart"/>
       <w:r>
         <w:rPr>
           <w:rFonts w:ascii="Consolas" w:eastAsia="Times New Roman" w:hAnsi="Consolas" w:cs="Times New Roman"/>
@@ -3252,6 +3715,7 @@
         </w:rPr>
         <w:t>split</w:t>
       </w:r>
+      <w:proofErr w:type="spellEnd"/>
       <w:r>
         <w:rPr>
           <w:rFonts w:ascii="Consolas" w:eastAsia="Times New Roman" w:hAnsi="Consolas" w:cs="Times New Roman"/>
@@ -3331,6 +3795,7 @@
         </w:rPr>
         <w:tab/>
       </w:r>
+      <w:proofErr w:type="gramStart"/>
       <w:r>
         <w:rPr>
           <w:rFonts w:ascii="Consolas" w:eastAsia="Times New Roman" w:hAnsi="Consolas" w:cs="Times New Roman"/>
@@ -3353,6 +3818,8 @@
         </w:rPr>
         <w:t>(</w:t>
       </w:r>
+      <w:proofErr w:type="spellStart"/>
+      <w:proofErr w:type="gramEnd"/>
       <w:r>
         <w:rPr>
           <w:rFonts w:ascii="Consolas" w:eastAsia="Times New Roman" w:hAnsi="Consolas" w:cs="Times New Roman"/>
@@ -3364,17 +3831,31 @@
         </w:rPr>
         <w:t>int</w:t>
       </w:r>
-      <w:r>
-        <w:rPr>
-          <w:rFonts w:ascii="Consolas" w:eastAsia="Times New Roman" w:hAnsi="Consolas" w:cs="Times New Roman"/>
-          <w:color w:val="000000"/>
-          <w:kern w:val="0"/>
-          <w:sz w:val="18"/>
-          <w:szCs w:val="18"/>
-          <w:lang w:eastAsia="en-IN" w:bidi="ar-SA"/>
-        </w:rPr>
-        <w:t xml:space="preserve"> i</w:t>
-      </w:r>
+      <w:proofErr w:type="spellEnd"/>
+      <w:r>
+        <w:rPr>
+          <w:rFonts w:ascii="Consolas" w:eastAsia="Times New Roman" w:hAnsi="Consolas" w:cs="Times New Roman"/>
+          <w:color w:val="000000"/>
+          <w:kern w:val="0"/>
+          <w:sz w:val="18"/>
+          <w:szCs w:val="18"/>
+          <w:lang w:eastAsia="en-IN" w:bidi="ar-SA"/>
+        </w:rPr>
+        <w:t xml:space="preserve"> </w:t>
+      </w:r>
+      <w:proofErr w:type="spellStart"/>
+      <w:r>
+        <w:rPr>
+          <w:rFonts w:ascii="Consolas" w:eastAsia="Times New Roman" w:hAnsi="Consolas" w:cs="Times New Roman"/>
+          <w:color w:val="000000"/>
+          <w:kern w:val="0"/>
+          <w:sz w:val="18"/>
+          <w:szCs w:val="18"/>
+          <w:lang w:eastAsia="en-IN" w:bidi="ar-SA"/>
+        </w:rPr>
+        <w:t>i</w:t>
+      </w:r>
+      <w:proofErr w:type="spellEnd"/>
       <w:r>
         <w:rPr>
           <w:rFonts w:ascii="Consolas" w:eastAsia="Times New Roman" w:hAnsi="Consolas" w:cs="Times New Roman"/>
@@ -3430,6 +3911,7 @@
         </w:rPr>
         <w:t>&lt;</w:t>
       </w:r>
+      <w:proofErr w:type="spellStart"/>
       <w:r>
         <w:rPr>
           <w:rFonts w:ascii="Consolas" w:eastAsia="Times New Roman" w:hAnsi="Consolas" w:cs="Times New Roman"/>
@@ -3485,6 +3967,7 @@
         </w:rPr>
         <w:t>i</w:t>
       </w:r>
+      <w:proofErr w:type="spellEnd"/>
       <w:r>
         <w:rPr>
           <w:rFonts w:ascii="Consolas" w:eastAsia="Times New Roman" w:hAnsi="Consolas" w:cs="Times New Roman"/>
@@ -4084,6 +4567,7 @@
         </w:rPr>
         <w:tab/>
       </w:r>
+      <w:proofErr w:type="gramStart"/>
       <w:r>
         <w:rPr>
           <w:rFonts w:ascii="Consolas" w:eastAsia="Times New Roman" w:hAnsi="Consolas" w:cs="Times New Roman"/>
@@ -4106,6 +4590,8 @@
         </w:rPr>
         <w:t>(</w:t>
       </w:r>
+      <w:proofErr w:type="spellStart"/>
+      <w:proofErr w:type="gramEnd"/>
       <w:r>
         <w:rPr>
           <w:rFonts w:ascii="Consolas" w:eastAsia="Times New Roman" w:hAnsi="Consolas" w:cs="Times New Roman"/>
@@ -4117,6 +4603,7 @@
         </w:rPr>
         <w:t>NumberFormatException</w:t>
       </w:r>
+      <w:proofErr w:type="spellEnd"/>
       <w:r>
         <w:rPr>
           <w:rFonts w:ascii="Consolas" w:eastAsia="Times New Roman" w:hAnsi="Consolas" w:cs="Times New Roman"/>
@@ -4298,6 +4785,7 @@
         </w:rPr>
         <w:t>[</w:t>
       </w:r>
+      <w:proofErr w:type="spellStart"/>
       <w:r>
         <w:rPr>
           <w:rFonts w:ascii="Consolas" w:eastAsia="Times New Roman" w:hAnsi="Consolas" w:cs="Times New Roman"/>
@@ -4309,6 +4797,8 @@
         </w:rPr>
         <w:t>i</w:t>
       </w:r>
+      <w:proofErr w:type="spellEnd"/>
+      <w:proofErr w:type="gramStart"/>
       <w:r>
         <w:rPr>
           <w:rFonts w:ascii="Consolas" w:eastAsia="Times New Roman" w:hAnsi="Consolas" w:cs="Times New Roman"/>
@@ -4331,6 +4821,7 @@
         </w:rPr>
         <w:t>equals</w:t>
       </w:r>
+      <w:proofErr w:type="gramEnd"/>
       <w:r>
         <w:rPr>
           <w:rFonts w:ascii="Consolas" w:eastAsia="Times New Roman" w:hAnsi="Consolas" w:cs="Times New Roman"/>
@@ -4342,6 +4833,7 @@
         </w:rPr>
         <w:t>(</w:t>
       </w:r>
+      <w:proofErr w:type="spellStart"/>
       <w:r>
         <w:rPr>
           <w:rFonts w:ascii="Consolas" w:eastAsia="Times New Roman" w:hAnsi="Consolas" w:cs="Times New Roman"/>
@@ -4353,6 +4845,7 @@
         </w:rPr>
         <w:t>tData</w:t>
       </w:r>
+      <w:proofErr w:type="spellEnd"/>
       <w:r>
         <w:rPr>
           <w:rFonts w:ascii="Consolas" w:eastAsia="Times New Roman" w:hAnsi="Consolas" w:cs="Times New Roman"/>
@@ -4364,6 +4857,7 @@
         </w:rPr>
         <w:t>[</w:t>
       </w:r>
+      <w:proofErr w:type="spellStart"/>
       <w:r>
         <w:rPr>
           <w:rFonts w:ascii="Consolas" w:eastAsia="Times New Roman" w:hAnsi="Consolas" w:cs="Times New Roman"/>
@@ -4375,6 +4869,7 @@
         </w:rPr>
         <w:t>i</w:t>
       </w:r>
+      <w:proofErr w:type="spellEnd"/>
       <w:r>
         <w:rPr>
           <w:rFonts w:ascii="Consolas" w:eastAsia="Times New Roman" w:hAnsi="Consolas" w:cs="Times New Roman"/>
@@ -4640,6 +5135,7 @@
         </w:rPr>
         <w:t>/=</w:t>
       </w:r>
+      <w:proofErr w:type="spellStart"/>
       <w:r>
         <w:rPr>
           <w:rFonts w:ascii="Consolas" w:eastAsia="Times New Roman" w:hAnsi="Consolas" w:cs="Times New Roman"/>
@@ -4671,7 +5167,19 @@
           <w:szCs w:val="18"/>
           <w:lang w:eastAsia="en-IN" w:bidi="ar-SA"/>
         </w:rPr>
-        <w:t>length;</w:t>
+        <w:t>length</w:t>
+      </w:r>
+      <w:proofErr w:type="spellEnd"/>
+      <w:r>
+        <w:rPr>
+          <w:rFonts w:ascii="Consolas" w:eastAsia="Times New Roman" w:hAnsi="Consolas" w:cs="Times New Roman"/>
+          <w:color w:val="000000"/>
+          <w:kern w:val="0"/>
+          <w:sz w:val="18"/>
+          <w:szCs w:val="18"/>
+          <w:lang w:eastAsia="en-IN" w:bidi="ar-SA"/>
+        </w:rPr>
+        <w:t>;</w:t>
       </w:r>
     </w:p>
     <w:p>
@@ -4718,6 +5226,17 @@
           <w:lang w:eastAsia="en-IN" w:bidi="ar-SA"/>
         </w:rPr>
         <w:tab/>
+      </w:r>
+      <w:proofErr w:type="spellStart"/>
+      <w:r>
+        <w:rPr>
+          <w:rFonts w:ascii="Consolas" w:eastAsia="Times New Roman" w:hAnsi="Consolas" w:cs="Times New Roman"/>
+          <w:color w:val="000000"/>
+          <w:kern w:val="0"/>
+          <w:sz w:val="18"/>
+          <w:szCs w:val="18"/>
+          <w:lang w:eastAsia="en-IN" w:bidi="ar-SA"/>
+        </w:rPr>
         <w:t>transCount</w:t>
       </w:r>
       <w:r>
@@ -4742,6 +5261,7 @@
         </w:rPr>
         <w:t>add</w:t>
       </w:r>
+      <w:proofErr w:type="spellEnd"/>
       <w:r>
         <w:rPr>
           <w:rFonts w:ascii="Consolas" w:eastAsia="Times New Roman" w:hAnsi="Consolas" w:cs="Times New Roman"/>
@@ -4880,18 +5400,42 @@
           <w:szCs w:val="18"/>
           <w:lang w:eastAsia="en-IN" w:bidi="ar-SA"/>
         </w:rPr>
-        <w:t xml:space="preserve"> input</w:t>
-      </w:r>
-      <w:r>
-        <w:rPr>
-          <w:rFonts w:ascii="Consolas" w:eastAsia="Times New Roman" w:hAnsi="Consolas" w:cs="Times New Roman"/>
-          <w:color w:val="666600"/>
-          <w:kern w:val="0"/>
-          <w:sz w:val="18"/>
-          <w:szCs w:val="18"/>
-          <w:lang w:eastAsia="en-IN" w:bidi="ar-SA"/>
-        </w:rPr>
-        <w:t>()</w:t>
+        <w:t xml:space="preserve"> </w:t>
+      </w:r>
+      <w:proofErr w:type="gramStart"/>
+      <w:r>
+        <w:rPr>
+          <w:rFonts w:ascii="Consolas" w:eastAsia="Times New Roman" w:hAnsi="Consolas" w:cs="Times New Roman"/>
+          <w:color w:val="000000"/>
+          <w:kern w:val="0"/>
+          <w:sz w:val="18"/>
+          <w:szCs w:val="18"/>
+          <w:lang w:eastAsia="en-IN" w:bidi="ar-SA"/>
+        </w:rPr>
+        <w:t>input</w:t>
+      </w:r>
+      <w:r>
+        <w:rPr>
+          <w:rFonts w:ascii="Consolas" w:eastAsia="Times New Roman" w:hAnsi="Consolas" w:cs="Times New Roman"/>
+          <w:color w:val="666600"/>
+          <w:kern w:val="0"/>
+          <w:sz w:val="18"/>
+          <w:szCs w:val="18"/>
+          <w:lang w:eastAsia="en-IN" w:bidi="ar-SA"/>
+        </w:rPr>
+        <w:t>(</w:t>
+      </w:r>
+      <w:proofErr w:type="gramEnd"/>
+      <w:r>
+        <w:rPr>
+          <w:rFonts w:ascii="Consolas" w:eastAsia="Times New Roman" w:hAnsi="Consolas" w:cs="Times New Roman"/>
+          <w:color w:val="666600"/>
+          <w:kern w:val="0"/>
+          <w:sz w:val="18"/>
+          <w:szCs w:val="18"/>
+          <w:lang w:eastAsia="en-IN" w:bidi="ar-SA"/>
+        </w:rPr>
+        <w:t>)</w:t>
       </w:r>
       <w:r>
         <w:rPr>
@@ -4986,6 +5530,7 @@
         </w:rPr>
         <w:tab/>
       </w:r>
+      <w:proofErr w:type="spellStart"/>
       <w:r>
         <w:rPr>
           <w:rFonts w:ascii="Consolas" w:eastAsia="Times New Roman" w:hAnsi="Consolas" w:cs="Times New Roman"/>
@@ -4997,16 +5542,41 @@
         </w:rPr>
         <w:t>BufferedReader</w:t>
       </w:r>
-      <w:r>
-        <w:rPr>
-          <w:rFonts w:ascii="Consolas" w:eastAsia="Times New Roman" w:hAnsi="Consolas" w:cs="Times New Roman"/>
-          <w:color w:val="000000"/>
-          <w:kern w:val="0"/>
-          <w:sz w:val="18"/>
-          <w:szCs w:val="18"/>
-          <w:lang w:eastAsia="en-IN" w:bidi="ar-SA"/>
-        </w:rPr>
-        <w:t xml:space="preserve"> br </w:t>
+      <w:proofErr w:type="spellEnd"/>
+      <w:r>
+        <w:rPr>
+          <w:rFonts w:ascii="Consolas" w:eastAsia="Times New Roman" w:hAnsi="Consolas" w:cs="Times New Roman"/>
+          <w:color w:val="000000"/>
+          <w:kern w:val="0"/>
+          <w:sz w:val="18"/>
+          <w:szCs w:val="18"/>
+          <w:lang w:eastAsia="en-IN" w:bidi="ar-SA"/>
+        </w:rPr>
+        <w:t xml:space="preserve"> </w:t>
+      </w:r>
+      <w:proofErr w:type="spellStart"/>
+      <w:r>
+        <w:rPr>
+          <w:rFonts w:ascii="Consolas" w:eastAsia="Times New Roman" w:hAnsi="Consolas" w:cs="Times New Roman"/>
+          <w:color w:val="000000"/>
+          <w:kern w:val="0"/>
+          <w:sz w:val="18"/>
+          <w:szCs w:val="18"/>
+          <w:lang w:eastAsia="en-IN" w:bidi="ar-SA"/>
+        </w:rPr>
+        <w:t>br</w:t>
+      </w:r>
+      <w:proofErr w:type="spellEnd"/>
+      <w:r>
+        <w:rPr>
+          <w:rFonts w:ascii="Consolas" w:eastAsia="Times New Roman" w:hAnsi="Consolas" w:cs="Times New Roman"/>
+          <w:color w:val="000000"/>
+          <w:kern w:val="0"/>
+          <w:sz w:val="18"/>
+          <w:szCs w:val="18"/>
+          <w:lang w:eastAsia="en-IN" w:bidi="ar-SA"/>
+        </w:rPr>
+        <w:t xml:space="preserve"> </w:t>
       </w:r>
       <w:r>
         <w:rPr>
@@ -5052,6 +5622,8 @@
         </w:rPr>
         <w:t xml:space="preserve"> </w:t>
       </w:r>
+      <w:proofErr w:type="spellStart"/>
+      <w:proofErr w:type="gramStart"/>
       <w:r>
         <w:rPr>
           <w:rFonts w:ascii="Consolas" w:eastAsia="Times New Roman" w:hAnsi="Consolas" w:cs="Times New Roman"/>
@@ -5063,6 +5635,7 @@
         </w:rPr>
         <w:t>BufferedReader</w:t>
       </w:r>
+      <w:proofErr w:type="spellEnd"/>
       <w:r>
         <w:rPr>
           <w:rFonts w:ascii="Consolas" w:eastAsia="Times New Roman" w:hAnsi="Consolas" w:cs="Times New Roman"/>
@@ -5074,6 +5647,7 @@
         </w:rPr>
         <w:t>(</w:t>
       </w:r>
+      <w:proofErr w:type="gramEnd"/>
       <w:r>
         <w:rPr>
           <w:rFonts w:ascii="Consolas" w:eastAsia="Times New Roman" w:hAnsi="Consolas" w:cs="Times New Roman"/>
@@ -5096,6 +5670,7 @@
         </w:rPr>
         <w:t xml:space="preserve"> </w:t>
       </w:r>
+      <w:proofErr w:type="spellStart"/>
       <w:r>
         <w:rPr>
           <w:rFonts w:ascii="Consolas" w:eastAsia="Times New Roman" w:hAnsi="Consolas" w:cs="Times New Roman"/>
@@ -5107,6 +5682,7 @@
         </w:rPr>
         <w:t>InputStreamReader</w:t>
       </w:r>
+      <w:proofErr w:type="spellEnd"/>
       <w:r>
         <w:rPr>
           <w:rFonts w:ascii="Consolas" w:eastAsia="Times New Roman" w:hAnsi="Consolas" w:cs="Times New Roman"/>
@@ -5289,6 +5865,7 @@
         </w:rPr>
         <w:tab/>
       </w:r>
+      <w:proofErr w:type="spellStart"/>
       <w:r>
         <w:rPr>
           <w:rFonts w:ascii="Consolas" w:eastAsia="Times New Roman" w:hAnsi="Consolas" w:cs="Times New Roman"/>
@@ -5300,16 +5877,41 @@
         </w:rPr>
         <w:t>BufferefReader</w:t>
       </w:r>
-      <w:r>
-        <w:rPr>
-          <w:rFonts w:ascii="Consolas" w:eastAsia="Times New Roman" w:hAnsi="Consolas" w:cs="Times New Roman"/>
-          <w:color w:val="000000"/>
-          <w:kern w:val="0"/>
-          <w:sz w:val="18"/>
-          <w:szCs w:val="18"/>
-          <w:lang w:eastAsia="en-IN" w:bidi="ar-SA"/>
-        </w:rPr>
-        <w:t xml:space="preserve"> fr </w:t>
+      <w:proofErr w:type="spellEnd"/>
+      <w:r>
+        <w:rPr>
+          <w:rFonts w:ascii="Consolas" w:eastAsia="Times New Roman" w:hAnsi="Consolas" w:cs="Times New Roman"/>
+          <w:color w:val="000000"/>
+          <w:kern w:val="0"/>
+          <w:sz w:val="18"/>
+          <w:szCs w:val="18"/>
+          <w:lang w:eastAsia="en-IN" w:bidi="ar-SA"/>
+        </w:rPr>
+        <w:t xml:space="preserve"> </w:t>
+      </w:r>
+      <w:proofErr w:type="spellStart"/>
+      <w:r>
+        <w:rPr>
+          <w:rFonts w:ascii="Consolas" w:eastAsia="Times New Roman" w:hAnsi="Consolas" w:cs="Times New Roman"/>
+          <w:color w:val="000000"/>
+          <w:kern w:val="0"/>
+          <w:sz w:val="18"/>
+          <w:szCs w:val="18"/>
+          <w:lang w:eastAsia="en-IN" w:bidi="ar-SA"/>
+        </w:rPr>
+        <w:t>fr</w:t>
+      </w:r>
+      <w:proofErr w:type="spellEnd"/>
+      <w:r>
+        <w:rPr>
+          <w:rFonts w:ascii="Consolas" w:eastAsia="Times New Roman" w:hAnsi="Consolas" w:cs="Times New Roman"/>
+          <w:color w:val="000000"/>
+          <w:kern w:val="0"/>
+          <w:sz w:val="18"/>
+          <w:szCs w:val="18"/>
+          <w:lang w:eastAsia="en-IN" w:bidi="ar-SA"/>
+        </w:rPr>
+        <w:t xml:space="preserve"> </w:t>
       </w:r>
       <w:r>
         <w:rPr>
@@ -5355,6 +5957,8 @@
         </w:rPr>
         <w:t xml:space="preserve"> </w:t>
       </w:r>
+      <w:proofErr w:type="spellStart"/>
+      <w:proofErr w:type="gramStart"/>
       <w:r>
         <w:rPr>
           <w:rFonts w:ascii="Consolas" w:eastAsia="Times New Roman" w:hAnsi="Consolas" w:cs="Times New Roman"/>
@@ -5366,6 +5970,7 @@
         </w:rPr>
         <w:t>Bufferedreader</w:t>
       </w:r>
+      <w:proofErr w:type="spellEnd"/>
       <w:r>
         <w:rPr>
           <w:rFonts w:ascii="Consolas" w:eastAsia="Times New Roman" w:hAnsi="Consolas" w:cs="Times New Roman"/>
@@ -5377,6 +5982,7 @@
         </w:rPr>
         <w:t>(</w:t>
       </w:r>
+      <w:proofErr w:type="gramEnd"/>
       <w:r>
         <w:rPr>
           <w:rFonts w:ascii="Consolas" w:eastAsia="Times New Roman" w:hAnsi="Consolas" w:cs="Times New Roman"/>
@@ -5399,6 +6005,7 @@
         </w:rPr>
         <w:t xml:space="preserve"> </w:t>
       </w:r>
+      <w:proofErr w:type="spellStart"/>
       <w:r>
         <w:rPr>
           <w:rFonts w:ascii="Consolas" w:eastAsia="Times New Roman" w:hAnsi="Consolas" w:cs="Times New Roman"/>
@@ -5410,6 +6017,7 @@
         </w:rPr>
         <w:t>FileReader</w:t>
       </w:r>
+      <w:proofErr w:type="spellEnd"/>
       <w:r>
         <w:rPr>
           <w:rFonts w:ascii="Consolas" w:eastAsia="Times New Roman" w:hAnsi="Consolas" w:cs="Times New Roman"/>
@@ -5579,6 +6187,8 @@
         </w:rPr>
         <w:t>=</w:t>
       </w:r>
+      <w:proofErr w:type="spellStart"/>
+      <w:proofErr w:type="gramStart"/>
       <w:r>
         <w:rPr>
           <w:rFonts w:ascii="Consolas" w:eastAsia="Times New Roman" w:hAnsi="Consolas" w:cs="Times New Roman"/>
@@ -5612,6 +6222,8 @@
         </w:rPr>
         <w:t>readLine</w:t>
       </w:r>
+      <w:proofErr w:type="spellEnd"/>
+      <w:proofErr w:type="gramEnd"/>
       <w:r>
         <w:rPr>
           <w:rFonts w:ascii="Consolas" w:eastAsia="Times New Roman" w:hAnsi="Consolas" w:cs="Times New Roman"/>
@@ -5679,6 +6291,17 @@
           <w:lang w:eastAsia="en-IN" w:bidi="ar-SA"/>
         </w:rPr>
         <w:tab/>
+      </w:r>
+      <w:proofErr w:type="spellStart"/>
+      <w:r>
+        <w:rPr>
+          <w:rFonts w:ascii="Consolas" w:eastAsia="Times New Roman" w:hAnsi="Consolas" w:cs="Times New Roman"/>
+          <w:color w:val="000000"/>
+          <w:kern w:val="0"/>
+          <w:sz w:val="18"/>
+          <w:szCs w:val="18"/>
+          <w:lang w:eastAsia="en-IN" w:bidi="ar-SA"/>
+        </w:rPr>
         <w:t>transactions</w:t>
       </w:r>
       <w:r>
@@ -5703,6 +6326,7 @@
         </w:rPr>
         <w:t>add</w:t>
       </w:r>
+      <w:proofErr w:type="spellEnd"/>
       <w:r>
         <w:rPr>
           <w:rFonts w:ascii="Consolas" w:eastAsia="Times New Roman" w:hAnsi="Consolas" w:cs="Times New Roman"/>
@@ -5946,6 +6570,7 @@
         </w:rPr>
         <w:tab/>
       </w:r>
+      <w:proofErr w:type="spellStart"/>
       <w:r>
         <w:rPr>
           <w:rFonts w:ascii="Consolas" w:eastAsia="Times New Roman" w:hAnsi="Consolas" w:cs="Times New Roman"/>
@@ -6001,6 +6626,7 @@
         </w:rPr>
         <w:t>println</w:t>
       </w:r>
+      <w:proofErr w:type="spellEnd"/>
       <w:r>
         <w:rPr>
           <w:rFonts w:ascii="Consolas" w:eastAsia="Times New Roman" w:hAnsi="Consolas" w:cs="Times New Roman"/>
@@ -6081,6 +6707,7 @@
         </w:rPr>
         <w:t>=</w:t>
       </w:r>
+      <w:proofErr w:type="spellStart"/>
       <w:r>
         <w:rPr>
           <w:rFonts w:ascii="Consolas" w:eastAsia="Times New Roman" w:hAnsi="Consolas" w:cs="Times New Roman"/>
@@ -6114,6 +6741,7 @@
         </w:rPr>
         <w:t>parseInt</w:t>
       </w:r>
+      <w:proofErr w:type="spellEnd"/>
       <w:r>
         <w:rPr>
           <w:rFonts w:ascii="Consolas" w:eastAsia="Times New Roman" w:hAnsi="Consolas" w:cs="Times New Roman"/>
@@ -6125,6 +6753,8 @@
         </w:rPr>
         <w:t>(</w:t>
       </w:r>
+      <w:proofErr w:type="spellStart"/>
+      <w:proofErr w:type="gramStart"/>
       <w:r>
         <w:rPr>
           <w:rFonts w:ascii="Consolas" w:eastAsia="Times New Roman" w:hAnsi="Consolas" w:cs="Times New Roman"/>
@@ -6158,6 +6788,8 @@
         </w:rPr>
         <w:t>readLine</w:t>
       </w:r>
+      <w:proofErr w:type="spellEnd"/>
+      <w:proofErr w:type="gramEnd"/>
       <w:r>
         <w:rPr>
           <w:rFonts w:ascii="Consolas" w:eastAsia="Times New Roman" w:hAnsi="Consolas" w:cs="Times New Roman"/>
@@ -6204,6 +6836,7 @@
         </w:rPr>
         <w:tab/>
       </w:r>
+      <w:proofErr w:type="spellStart"/>
       <w:r>
         <w:rPr>
           <w:rFonts w:ascii="Consolas" w:eastAsia="Times New Roman" w:hAnsi="Consolas" w:cs="Times New Roman"/>
@@ -6259,6 +6892,7 @@
         </w:rPr>
         <w:t>println</w:t>
       </w:r>
+      <w:proofErr w:type="spellEnd"/>
       <w:r>
         <w:rPr>
           <w:rFonts w:ascii="Consolas" w:eastAsia="Times New Roman" w:hAnsi="Consolas" w:cs="Times New Roman"/>
@@ -6327,6 +6961,7 @@
         </w:rPr>
         <w:tab/>
       </w:r>
+      <w:proofErr w:type="gramStart"/>
       <w:r>
         <w:rPr>
           <w:rFonts w:ascii="Consolas" w:eastAsia="Times New Roman" w:hAnsi="Consolas" w:cs="Times New Roman"/>
@@ -6349,6 +6984,8 @@
         </w:rPr>
         <w:t>(</w:t>
       </w:r>
+      <w:proofErr w:type="spellStart"/>
+      <w:proofErr w:type="gramEnd"/>
       <w:r>
         <w:rPr>
           <w:rFonts w:ascii="Consolas" w:eastAsia="Times New Roman" w:hAnsi="Consolas" w:cs="Times New Roman"/>
@@ -6360,17 +6997,31 @@
         </w:rPr>
         <w:t>int</w:t>
       </w:r>
-      <w:r>
-        <w:rPr>
-          <w:rFonts w:ascii="Consolas" w:eastAsia="Times New Roman" w:hAnsi="Consolas" w:cs="Times New Roman"/>
-          <w:color w:val="000000"/>
-          <w:kern w:val="0"/>
-          <w:sz w:val="18"/>
-          <w:szCs w:val="18"/>
-          <w:lang w:eastAsia="en-IN" w:bidi="ar-SA"/>
-        </w:rPr>
-        <w:t xml:space="preserve"> i</w:t>
-      </w:r>
+      <w:proofErr w:type="spellEnd"/>
+      <w:r>
+        <w:rPr>
+          <w:rFonts w:ascii="Consolas" w:eastAsia="Times New Roman" w:hAnsi="Consolas" w:cs="Times New Roman"/>
+          <w:color w:val="000000"/>
+          <w:kern w:val="0"/>
+          <w:sz w:val="18"/>
+          <w:szCs w:val="18"/>
+          <w:lang w:eastAsia="en-IN" w:bidi="ar-SA"/>
+        </w:rPr>
+        <w:t xml:space="preserve"> </w:t>
+      </w:r>
+      <w:proofErr w:type="spellStart"/>
+      <w:r>
+        <w:rPr>
+          <w:rFonts w:ascii="Consolas" w:eastAsia="Times New Roman" w:hAnsi="Consolas" w:cs="Times New Roman"/>
+          <w:color w:val="000000"/>
+          <w:kern w:val="0"/>
+          <w:sz w:val="18"/>
+          <w:szCs w:val="18"/>
+          <w:lang w:eastAsia="en-IN" w:bidi="ar-SA"/>
+        </w:rPr>
+        <w:t>i</w:t>
+      </w:r>
+      <w:proofErr w:type="spellEnd"/>
       <w:r>
         <w:rPr>
           <w:rFonts w:ascii="Consolas" w:eastAsia="Times New Roman" w:hAnsi="Consolas" w:cs="Times New Roman"/>
@@ -6426,6 +7077,7 @@
         </w:rPr>
         <w:t>&lt;</w:t>
       </w:r>
+      <w:proofErr w:type="spellStart"/>
       <w:r>
         <w:rPr>
           <w:rFonts w:ascii="Consolas" w:eastAsia="Times New Roman" w:hAnsi="Consolas" w:cs="Times New Roman"/>
@@ -6459,6 +7111,7 @@
         </w:rPr>
         <w:t>i</w:t>
       </w:r>
+      <w:proofErr w:type="spellEnd"/>
       <w:r>
         <w:rPr>
           <w:rFonts w:ascii="Consolas" w:eastAsia="Times New Roman" w:hAnsi="Consolas" w:cs="Times New Roman"/>
@@ -6551,6 +7204,17 @@
           <w:lang w:eastAsia="en-IN" w:bidi="ar-SA"/>
         </w:rPr>
         <w:tab/>
+      </w:r>
+      <w:proofErr w:type="spellStart"/>
+      <w:r>
+        <w:rPr>
+          <w:rFonts w:ascii="Consolas" w:eastAsia="Times New Roman" w:hAnsi="Consolas" w:cs="Times New Roman"/>
+          <w:color w:val="000000"/>
+          <w:kern w:val="0"/>
+          <w:sz w:val="18"/>
+          <w:szCs w:val="18"/>
+          <w:lang w:eastAsia="en-IN" w:bidi="ar-SA"/>
+        </w:rPr>
         <w:t>transactions</w:t>
       </w:r>
       <w:r>
@@ -6575,6 +7239,7 @@
         </w:rPr>
         <w:t>add</w:t>
       </w:r>
+      <w:proofErr w:type="spellEnd"/>
       <w:r>
         <w:rPr>
           <w:rFonts w:ascii="Consolas" w:eastAsia="Times New Roman" w:hAnsi="Consolas" w:cs="Times New Roman"/>
@@ -6586,6 +7251,8 @@
         </w:rPr>
         <w:t>(</w:t>
       </w:r>
+      <w:proofErr w:type="spellStart"/>
+      <w:proofErr w:type="gramStart"/>
       <w:r>
         <w:rPr>
           <w:rFonts w:ascii="Consolas" w:eastAsia="Times New Roman" w:hAnsi="Consolas" w:cs="Times New Roman"/>
@@ -6619,6 +7286,8 @@
         </w:rPr>
         <w:t>readLine</w:t>
       </w:r>
+      <w:proofErr w:type="spellEnd"/>
+      <w:proofErr w:type="gramEnd"/>
       <w:r>
         <w:rPr>
           <w:rFonts w:ascii="Consolas" w:eastAsia="Times New Roman" w:hAnsi="Consolas" w:cs="Times New Roman"/>
@@ -6701,6 +7370,7 @@
         </w:rPr>
         <w:tab/>
       </w:r>
+      <w:proofErr w:type="spellStart"/>
       <w:r>
         <w:rPr>
           <w:rFonts w:ascii="Consolas" w:eastAsia="Times New Roman" w:hAnsi="Consolas" w:cs="Times New Roman"/>
@@ -6756,6 +7426,7 @@
         </w:rPr>
         <w:t>println</w:t>
       </w:r>
+      <w:proofErr w:type="spellEnd"/>
       <w:r>
         <w:rPr>
           <w:rFonts w:ascii="Consolas" w:eastAsia="Times New Roman" w:hAnsi="Consolas" w:cs="Times New Roman"/>
@@ -6776,7 +7447,79 @@
           <w:szCs w:val="18"/>
           <w:lang w:eastAsia="en-IN" w:bidi="ar-SA"/>
         </w:rPr>
-        <w:t>"Enter the testing data in (FirstYearMarks-SecondYearMarks-ThirdYearMarks-enter)"</w:t>
+        <w:t>"Enter the testing data in (</w:t>
+      </w:r>
+      <w:proofErr w:type="spellStart"/>
+      <w:r>
+        <w:rPr>
+          <w:rFonts w:ascii="Consolas" w:eastAsia="Times New Roman" w:hAnsi="Consolas" w:cs="Times New Roman"/>
+          <w:color w:val="008800"/>
+          <w:kern w:val="0"/>
+          <w:sz w:val="18"/>
+          <w:szCs w:val="18"/>
+          <w:lang w:eastAsia="en-IN" w:bidi="ar-SA"/>
+        </w:rPr>
+        <w:t>FirstYearMarks</w:t>
+      </w:r>
+      <w:proofErr w:type="spellEnd"/>
+      <w:r>
+        <w:rPr>
+          <w:rFonts w:ascii="Consolas" w:eastAsia="Times New Roman" w:hAnsi="Consolas" w:cs="Times New Roman"/>
+          <w:color w:val="008800"/>
+          <w:kern w:val="0"/>
+          <w:sz w:val="18"/>
+          <w:szCs w:val="18"/>
+          <w:lang w:eastAsia="en-IN" w:bidi="ar-SA"/>
+        </w:rPr>
+        <w:t>-</w:t>
+      </w:r>
+      <w:proofErr w:type="spellStart"/>
+      <w:r>
+        <w:rPr>
+          <w:rFonts w:ascii="Consolas" w:eastAsia="Times New Roman" w:hAnsi="Consolas" w:cs="Times New Roman"/>
+          <w:color w:val="008800"/>
+          <w:kern w:val="0"/>
+          <w:sz w:val="18"/>
+          <w:szCs w:val="18"/>
+          <w:lang w:eastAsia="en-IN" w:bidi="ar-SA"/>
+        </w:rPr>
+        <w:t>SecondYearMarks</w:t>
+      </w:r>
+      <w:proofErr w:type="spellEnd"/>
+      <w:r>
+        <w:rPr>
+          <w:rFonts w:ascii="Consolas" w:eastAsia="Times New Roman" w:hAnsi="Consolas" w:cs="Times New Roman"/>
+          <w:color w:val="008800"/>
+          <w:kern w:val="0"/>
+          <w:sz w:val="18"/>
+          <w:szCs w:val="18"/>
+          <w:lang w:eastAsia="en-IN" w:bidi="ar-SA"/>
+        </w:rPr>
+        <w:t>-</w:t>
+      </w:r>
+      <w:proofErr w:type="spellStart"/>
+      <w:r>
+        <w:rPr>
+          <w:rFonts w:ascii="Consolas" w:eastAsia="Times New Roman" w:hAnsi="Consolas" w:cs="Times New Roman"/>
+          <w:color w:val="008800"/>
+          <w:kern w:val="0"/>
+          <w:sz w:val="18"/>
+          <w:szCs w:val="18"/>
+          <w:lang w:eastAsia="en-IN" w:bidi="ar-SA"/>
+        </w:rPr>
+        <w:t>ThirdYearMarks</w:t>
+      </w:r>
+      <w:proofErr w:type="spellEnd"/>
+      <w:r>
+        <w:rPr>
+          <w:rFonts w:ascii="Consolas" w:eastAsia="Times New Roman" w:hAnsi="Consolas" w:cs="Times New Roman"/>
+          <w:color w:val="008800"/>
+          <w:kern w:val="0"/>
+          <w:sz w:val="18"/>
+          <w:szCs w:val="18"/>
+          <w:lang w:eastAsia="en-IN" w:bidi="ar-SA"/>
+        </w:rPr>
+        <w:t>-enter)"</w:t>
       </w:r>
       <w:r>
         <w:rPr>
@@ -6823,8 +7566,20 @@
           <w:lang w:eastAsia="en-IN" w:bidi="ar-SA"/>
         </w:rPr>
         <w:tab/>
+      </w:r>
+      <w:proofErr w:type="spellStart"/>
+      <w:r>
+        <w:rPr>
+          <w:rFonts w:ascii="Consolas" w:eastAsia="Times New Roman" w:hAnsi="Consolas" w:cs="Times New Roman"/>
+          <w:color w:val="000000"/>
+          <w:kern w:val="0"/>
+          <w:sz w:val="18"/>
+          <w:szCs w:val="18"/>
+          <w:lang w:eastAsia="en-IN" w:bidi="ar-SA"/>
+        </w:rPr>
         <w:t>testData</w:t>
       </w:r>
+      <w:proofErr w:type="spellEnd"/>
       <w:r>
         <w:rPr>
           <w:rFonts w:ascii="Consolas" w:eastAsia="Times New Roman" w:hAnsi="Consolas" w:cs="Times New Roman"/>
@@ -6836,6 +7591,7 @@
         </w:rPr>
         <w:t>=</w:t>
       </w:r>
+      <w:proofErr w:type="spellStart"/>
       <w:r>
         <w:rPr>
           <w:rFonts w:ascii="Consolas" w:eastAsia="Times New Roman" w:hAnsi="Consolas" w:cs="Times New Roman"/>
@@ -6869,6 +7625,7 @@
         </w:rPr>
         <w:t>readLine</w:t>
       </w:r>
+      <w:proofErr w:type="spellEnd"/>
       <w:r>
         <w:rPr>
           <w:rFonts w:ascii="Consolas" w:eastAsia="Times New Roman" w:hAnsi="Consolas" w:cs="Times New Roman"/>
@@ -6902,19 +7659,21 @@
           <w:szCs w:val="18"/>
           <w:lang w:eastAsia="en-IN" w:bidi="ar-SA"/>
         </w:rPr>
-        <w:tab/>
-      </w:r>
-      <w:r>
-        <w:rPr>
-          <w:rFonts w:ascii="Consolas" w:eastAsia="Times New Roman" w:hAnsi="Consolas" w:cs="Times New Roman"/>
-          <w:color w:val="000000"/>
-          <w:kern w:val="0"/>
-          <w:sz w:val="18"/>
-          <w:szCs w:val="18"/>
-          <w:lang w:eastAsia="en-IN" w:bidi="ar-SA"/>
-        </w:rPr>
-        <w:tab/>
-      </w:r>
+        <w:lastRenderedPageBreak/>
+        <w:tab/>
+      </w:r>
+      <w:r>
+        <w:rPr>
+          <w:rFonts w:ascii="Consolas" w:eastAsia="Times New Roman" w:hAnsi="Consolas" w:cs="Times New Roman"/>
+          <w:color w:val="000000"/>
+          <w:kern w:val="0"/>
+          <w:sz w:val="18"/>
+          <w:szCs w:val="18"/>
+          <w:lang w:eastAsia="en-IN" w:bidi="ar-SA"/>
+        </w:rPr>
+        <w:tab/>
+      </w:r>
+      <w:proofErr w:type="spellStart"/>
       <w:r>
         <w:rPr>
           <w:rFonts w:ascii="Consolas" w:eastAsia="Times New Roman" w:hAnsi="Consolas" w:cs="Times New Roman"/>
@@ -6970,6 +7729,7 @@
         </w:rPr>
         <w:t>println</w:t>
       </w:r>
+      <w:proofErr w:type="spellEnd"/>
       <w:r>
         <w:rPr>
           <w:rFonts w:ascii="Consolas" w:eastAsia="Times New Roman" w:hAnsi="Consolas" w:cs="Times New Roman"/>
@@ -7025,7 +7785,6 @@
           <w:szCs w:val="18"/>
           <w:lang w:eastAsia="en-IN" w:bidi="ar-SA"/>
         </w:rPr>
-        <w:lastRenderedPageBreak/>
         <w:tab/>
       </w:r>
       <w:r>
@@ -7051,6 +7810,7 @@
         </w:rPr>
         <w:t>=</w:t>
       </w:r>
+      <w:proofErr w:type="spellStart"/>
       <w:r>
         <w:rPr>
           <w:rFonts w:ascii="Consolas" w:eastAsia="Times New Roman" w:hAnsi="Consolas" w:cs="Times New Roman"/>
@@ -7084,6 +7844,7 @@
         </w:rPr>
         <w:t>parseInt</w:t>
       </w:r>
+      <w:proofErr w:type="spellEnd"/>
       <w:r>
         <w:rPr>
           <w:rFonts w:ascii="Consolas" w:eastAsia="Times New Roman" w:hAnsi="Consolas" w:cs="Times New Roman"/>
@@ -7095,6 +7856,8 @@
         </w:rPr>
         <w:t>(</w:t>
       </w:r>
+      <w:proofErr w:type="spellStart"/>
+      <w:proofErr w:type="gramStart"/>
       <w:r>
         <w:rPr>
           <w:rFonts w:ascii="Consolas" w:eastAsia="Times New Roman" w:hAnsi="Consolas" w:cs="Times New Roman"/>
@@ -7128,6 +7891,8 @@
         </w:rPr>
         <w:t>readLine</w:t>
       </w:r>
+      <w:proofErr w:type="spellEnd"/>
+      <w:proofErr w:type="gramEnd"/>
       <w:r>
         <w:rPr>
           <w:rFonts w:ascii="Consolas" w:eastAsia="Times New Roman" w:hAnsi="Consolas" w:cs="Times New Roman"/>
@@ -7252,7 +8017,19 @@
           <w:szCs w:val="18"/>
           <w:lang w:eastAsia="en-IN" w:bidi="ar-SA"/>
         </w:rPr>
-        <w:t xml:space="preserve"> main</w:t>
+        <w:t xml:space="preserve"> </w:t>
+      </w:r>
+      <w:proofErr w:type="gramStart"/>
+      <w:r>
+        <w:rPr>
+          <w:rFonts w:ascii="Consolas" w:eastAsia="Times New Roman" w:hAnsi="Consolas" w:cs="Times New Roman"/>
+          <w:color w:val="000000"/>
+          <w:kern w:val="0"/>
+          <w:sz w:val="18"/>
+          <w:szCs w:val="18"/>
+          <w:lang w:eastAsia="en-IN" w:bidi="ar-SA"/>
+        </w:rPr>
+        <w:t>main</w:t>
       </w:r>
       <w:r>
         <w:rPr>
@@ -7265,6 +8042,7 @@
         </w:rPr>
         <w:t>(</w:t>
       </w:r>
+      <w:proofErr w:type="gramEnd"/>
       <w:r>
         <w:rPr>
           <w:rFonts w:ascii="Consolas" w:eastAsia="Times New Roman" w:hAnsi="Consolas" w:cs="Times New Roman"/>
@@ -7298,6 +8076,7 @@
         </w:rPr>
         <w:t>[]</w:t>
       </w:r>
+      <w:proofErr w:type="spellStart"/>
       <w:r>
         <w:rPr>
           <w:rFonts w:ascii="Consolas" w:eastAsia="Times New Roman" w:hAnsi="Consolas" w:cs="Times New Roman"/>
@@ -7309,6 +8088,7 @@
         </w:rPr>
         <w:t>args</w:t>
       </w:r>
+      <w:proofErr w:type="spellEnd"/>
       <w:r>
         <w:rPr>
           <w:rFonts w:ascii="Consolas" w:eastAsia="Times New Roman" w:hAnsi="Consolas" w:cs="Times New Roman"/>
@@ -7413,6 +8193,7 @@
         </w:rPr>
         <w:tab/>
       </w:r>
+      <w:proofErr w:type="spellStart"/>
       <w:r>
         <w:rPr>
           <w:rFonts w:ascii="Consolas" w:eastAsia="Times New Roman" w:hAnsi="Consolas" w:cs="Times New Roman"/>
@@ -7424,17 +8205,31 @@
         </w:rPr>
         <w:t>Knn</w:t>
       </w:r>
-      <w:r>
-        <w:rPr>
-          <w:rFonts w:ascii="Consolas" w:eastAsia="Times New Roman" w:hAnsi="Consolas" w:cs="Times New Roman"/>
-          <w:color w:val="000000"/>
-          <w:kern w:val="0"/>
-          <w:sz w:val="18"/>
-          <w:szCs w:val="18"/>
-          <w:lang w:eastAsia="en-IN" w:bidi="ar-SA"/>
-        </w:rPr>
-        <w:t xml:space="preserve"> knn</w:t>
-      </w:r>
+      <w:proofErr w:type="spellEnd"/>
+      <w:r>
+        <w:rPr>
+          <w:rFonts w:ascii="Consolas" w:eastAsia="Times New Roman" w:hAnsi="Consolas" w:cs="Times New Roman"/>
+          <w:color w:val="000000"/>
+          <w:kern w:val="0"/>
+          <w:sz w:val="18"/>
+          <w:szCs w:val="18"/>
+          <w:lang w:eastAsia="en-IN" w:bidi="ar-SA"/>
+        </w:rPr>
+        <w:t xml:space="preserve"> </w:t>
+      </w:r>
+      <w:proofErr w:type="spellStart"/>
+      <w:r>
+        <w:rPr>
+          <w:rFonts w:ascii="Consolas" w:eastAsia="Times New Roman" w:hAnsi="Consolas" w:cs="Times New Roman"/>
+          <w:color w:val="000000"/>
+          <w:kern w:val="0"/>
+          <w:sz w:val="18"/>
+          <w:szCs w:val="18"/>
+          <w:lang w:eastAsia="en-IN" w:bidi="ar-SA"/>
+        </w:rPr>
+        <w:t>knn</w:t>
+      </w:r>
+      <w:proofErr w:type="spellEnd"/>
       <w:r>
         <w:rPr>
           <w:rFonts w:ascii="Consolas" w:eastAsia="Times New Roman" w:hAnsi="Consolas" w:cs="Times New Roman"/>
@@ -7468,6 +8263,8 @@
         </w:rPr>
         <w:t xml:space="preserve"> </w:t>
       </w:r>
+      <w:proofErr w:type="spellStart"/>
+      <w:proofErr w:type="gramStart"/>
       <w:r>
         <w:rPr>
           <w:rFonts w:ascii="Consolas" w:eastAsia="Times New Roman" w:hAnsi="Consolas" w:cs="Times New Roman"/>
@@ -7479,16 +8276,29 @@
         </w:rPr>
         <w:t>Knn</w:t>
       </w:r>
-      <w:r>
-        <w:rPr>
-          <w:rFonts w:ascii="Consolas" w:eastAsia="Times New Roman" w:hAnsi="Consolas" w:cs="Times New Roman"/>
-          <w:color w:val="666600"/>
-          <w:kern w:val="0"/>
-          <w:sz w:val="18"/>
-          <w:szCs w:val="18"/>
-          <w:lang w:eastAsia="en-IN" w:bidi="ar-SA"/>
-        </w:rPr>
-        <w:t>();</w:t>
+      <w:proofErr w:type="spellEnd"/>
+      <w:r>
+        <w:rPr>
+          <w:rFonts w:ascii="Consolas" w:eastAsia="Times New Roman" w:hAnsi="Consolas" w:cs="Times New Roman"/>
+          <w:color w:val="666600"/>
+          <w:kern w:val="0"/>
+          <w:sz w:val="18"/>
+          <w:szCs w:val="18"/>
+          <w:lang w:eastAsia="en-IN" w:bidi="ar-SA"/>
+        </w:rPr>
+        <w:t>(</w:t>
+      </w:r>
+      <w:proofErr w:type="gramEnd"/>
+      <w:r>
+        <w:rPr>
+          <w:rFonts w:ascii="Consolas" w:eastAsia="Times New Roman" w:hAnsi="Consolas" w:cs="Times New Roman"/>
+          <w:color w:val="666600"/>
+          <w:kern w:val="0"/>
+          <w:sz w:val="18"/>
+          <w:szCs w:val="18"/>
+          <w:lang w:eastAsia="en-IN" w:bidi="ar-SA"/>
+        </w:rPr>
+        <w:t>);</w:t>
       </w:r>
     </w:p>
     <w:p>
@@ -7524,6 +8334,18 @@
           <w:lang w:eastAsia="en-IN" w:bidi="ar-SA"/>
         </w:rPr>
         <w:tab/>
+      </w:r>
+      <w:proofErr w:type="spellStart"/>
+      <w:proofErr w:type="gramStart"/>
+      <w:r>
+        <w:rPr>
+          <w:rFonts w:ascii="Consolas" w:eastAsia="Times New Roman" w:hAnsi="Consolas" w:cs="Times New Roman"/>
+          <w:color w:val="000000"/>
+          <w:kern w:val="0"/>
+          <w:sz w:val="18"/>
+          <w:szCs w:val="18"/>
+          <w:lang w:eastAsia="en-IN" w:bidi="ar-SA"/>
+        </w:rPr>
         <w:t>knn</w:t>
       </w:r>
       <w:r>
@@ -7548,6 +8370,8 @@
         </w:rPr>
         <w:t>input</w:t>
       </w:r>
+      <w:proofErr w:type="spellEnd"/>
+      <w:proofErr w:type="gramEnd"/>
       <w:r>
         <w:rPr>
           <w:rFonts w:ascii="Consolas" w:eastAsia="Times New Roman" w:hAnsi="Consolas" w:cs="Times New Roman"/>
@@ -7593,6 +8417,18 @@
           <w:lang w:eastAsia="en-IN" w:bidi="ar-SA"/>
         </w:rPr>
         <w:tab/>
+      </w:r>
+      <w:proofErr w:type="spellStart"/>
+      <w:proofErr w:type="gramStart"/>
+      <w:r>
+        <w:rPr>
+          <w:rFonts w:ascii="Consolas" w:eastAsia="Times New Roman" w:hAnsi="Consolas" w:cs="Times New Roman"/>
+          <w:color w:val="000000"/>
+          <w:kern w:val="0"/>
+          <w:sz w:val="18"/>
+          <w:szCs w:val="18"/>
+          <w:lang w:eastAsia="en-IN" w:bidi="ar-SA"/>
+        </w:rPr>
         <w:t>knn</w:t>
       </w:r>
       <w:r>
@@ -7617,6 +8453,8 @@
         </w:rPr>
         <w:t>operate</w:t>
       </w:r>
+      <w:proofErr w:type="spellEnd"/>
+      <w:proofErr w:type="gramEnd"/>
       <w:r>
         <w:rPr>
           <w:rFonts w:ascii="Consolas" w:eastAsia="Times New Roman" w:hAnsi="Consolas" w:cs="Times New Roman"/>
@@ -7662,6 +8500,17 @@
           <w:lang w:eastAsia="en-IN" w:bidi="ar-SA"/>
         </w:rPr>
         <w:tab/>
+      </w:r>
+      <w:proofErr w:type="spellStart"/>
+      <w:r>
+        <w:rPr>
+          <w:rFonts w:ascii="Consolas" w:eastAsia="Times New Roman" w:hAnsi="Consolas" w:cs="Times New Roman"/>
+          <w:color w:val="000000"/>
+          <w:kern w:val="0"/>
+          <w:sz w:val="18"/>
+          <w:szCs w:val="18"/>
+          <w:lang w:eastAsia="en-IN" w:bidi="ar-SA"/>
+        </w:rPr>
         <w:t>knn</w:t>
       </w:r>
       <w:r>
@@ -7675,6 +8524,7 @@
         </w:rPr>
         <w:t>.</w:t>
       </w:r>
+      <w:proofErr w:type="gramStart"/>
       <w:r>
         <w:rPr>
           <w:rFonts w:ascii="Consolas" w:eastAsia="Times New Roman" w:hAnsi="Consolas" w:cs="Times New Roman"/>
@@ -7686,16 +8536,29 @@
         </w:rPr>
         <w:t>print</w:t>
       </w:r>
-      <w:r>
-        <w:rPr>
-          <w:rFonts w:ascii="Consolas" w:eastAsia="Times New Roman" w:hAnsi="Consolas" w:cs="Times New Roman"/>
-          <w:color w:val="666600"/>
-          <w:kern w:val="0"/>
-          <w:sz w:val="18"/>
-          <w:szCs w:val="18"/>
-          <w:lang w:eastAsia="en-IN" w:bidi="ar-SA"/>
-        </w:rPr>
-        <w:t>();</w:t>
+      <w:proofErr w:type="spellEnd"/>
+      <w:r>
+        <w:rPr>
+          <w:rFonts w:ascii="Consolas" w:eastAsia="Times New Roman" w:hAnsi="Consolas" w:cs="Times New Roman"/>
+          <w:color w:val="666600"/>
+          <w:kern w:val="0"/>
+          <w:sz w:val="18"/>
+          <w:szCs w:val="18"/>
+          <w:lang w:eastAsia="en-IN" w:bidi="ar-SA"/>
+        </w:rPr>
+        <w:t>(</w:t>
+      </w:r>
+      <w:proofErr w:type="gramEnd"/>
+      <w:r>
+        <w:rPr>
+          <w:rFonts w:ascii="Consolas" w:eastAsia="Times New Roman" w:hAnsi="Consolas" w:cs="Times New Roman"/>
+          <w:color w:val="666600"/>
+          <w:kern w:val="0"/>
+          <w:sz w:val="18"/>
+          <w:szCs w:val="18"/>
+          <w:lang w:eastAsia="en-IN" w:bidi="ar-SA"/>
+        </w:rPr>
+        <w:t>);</w:t>
       </w:r>
     </w:p>
     <w:p>
@@ -7932,6 +8795,7 @@
         </w:rPr>
         <w:t>(</w:t>
       </w:r>
+      <w:proofErr w:type="spellStart"/>
       <w:r>
         <w:rPr>
           <w:rFonts w:ascii="Consolas" w:eastAsia="Times New Roman" w:hAnsi="Consolas" w:cs="Times New Roman"/>
@@ -8007,7 +8871,19 @@
           <w:szCs w:val="18"/>
           <w:lang w:eastAsia="en-IN" w:bidi="ar-SA"/>
         </w:rPr>
-        <w:t>CompanyAssigned)</w:t>
+        <w:t>CompanyAssigned</w:t>
+      </w:r>
+      <w:proofErr w:type="spellEnd"/>
+      <w:r>
+        <w:rPr>
+          <w:rFonts w:ascii="Consolas" w:eastAsia="Times New Roman" w:hAnsi="Consolas" w:cs="Times New Roman"/>
+          <w:color w:val="660066"/>
+          <w:kern w:val="0"/>
+          <w:sz w:val="18"/>
+          <w:szCs w:val="18"/>
+          <w:lang w:eastAsia="en-IN" w:bidi="ar-SA"/>
+        </w:rPr>
+        <w:t>)</w:t>
       </w:r>
     </w:p>
     <w:p>
@@ -8268,6 +9144,7 @@
         </w:rPr>
         <w:t xml:space="preserve"> </w:t>
       </w:r>
+      <w:proofErr w:type="spellStart"/>
       <w:r>
         <w:rPr>
           <w:rFonts w:ascii="Consolas" w:eastAsia="Times New Roman" w:hAnsi="Consolas" w:cs="Times New Roman"/>
@@ -8279,6 +9156,7 @@
         </w:rPr>
         <w:t>TechMahindra</w:t>
       </w:r>
+      <w:proofErr w:type="spellEnd"/>
     </w:p>
     <w:p>
       <w:pPr>
@@ -8448,6 +9326,7 @@
         </w:rPr>
         <w:t xml:space="preserve"> </w:t>
       </w:r>
+      <w:proofErr w:type="spellStart"/>
       <w:r>
         <w:rPr>
           <w:rFonts w:ascii="Consolas" w:eastAsia="Times New Roman" w:hAnsi="Consolas" w:cs="Times New Roman"/>
@@ -8459,6 +9338,7 @@
         </w:rPr>
         <w:t>Congnizant</w:t>
       </w:r>
+      <w:proofErr w:type="spellEnd"/>
     </w:p>
     <w:p>
       <w:pPr>
@@ -8527,6 +9407,7 @@
         </w:rPr>
         <w:t>(</w:t>
       </w:r>
+      <w:proofErr w:type="spellStart"/>
       <w:r>
         <w:rPr>
           <w:rFonts w:ascii="Consolas" w:eastAsia="Times New Roman" w:hAnsi="Consolas" w:cs="Times New Roman"/>
@@ -8538,6 +9419,7 @@
         </w:rPr>
         <w:t>FirstYearMarks</w:t>
       </w:r>
+      <w:proofErr w:type="spellEnd"/>
       <w:r>
         <w:rPr>
           <w:rFonts w:ascii="Consolas" w:eastAsia="Times New Roman" w:hAnsi="Consolas" w:cs="Times New Roman"/>
@@ -8549,6 +9431,7 @@
         </w:rPr>
         <w:t>-</w:t>
       </w:r>
+      <w:proofErr w:type="spellStart"/>
       <w:r>
         <w:rPr>
           <w:rFonts w:ascii="Consolas" w:eastAsia="Times New Roman" w:hAnsi="Consolas" w:cs="Times New Roman"/>
@@ -8560,6 +9443,7 @@
         </w:rPr>
         <w:t>SecondYearMarks</w:t>
       </w:r>
+      <w:proofErr w:type="spellEnd"/>
       <w:r>
         <w:rPr>
           <w:rFonts w:ascii="Consolas" w:eastAsia="Times New Roman" w:hAnsi="Consolas" w:cs="Times New Roman"/>
@@ -8571,6 +9455,7 @@
         </w:rPr>
         <w:t>-</w:t>
       </w:r>
+      <w:proofErr w:type="spellStart"/>
       <w:r>
         <w:rPr>
           <w:rFonts w:ascii="Consolas" w:eastAsia="Times New Roman" w:hAnsi="Consolas" w:cs="Times New Roman"/>
@@ -8582,6 +9467,7 @@
         </w:rPr>
         <w:t>ThirdYearMarks</w:t>
       </w:r>
+      <w:proofErr w:type="spellEnd"/>
       <w:r>
         <w:rPr>
           <w:rFonts w:ascii="Consolas" w:eastAsia="Times New Roman" w:hAnsi="Consolas" w:cs="Times New Roman"/>
@@ -9026,15 +9912,23 @@
         <w:t>*/</w:t>
       </w:r>
     </w:p>
-    <w:bookmarkEnd w:id="0"/>
     <w:p>
       <w:pPr>
         <w:pStyle w:val="Standard"/>
       </w:pPr>
     </w:p>
     <w:sectPr>
+      <w:headerReference w:type="default" r:id="rId8"/>
+      <w:footerReference w:type="default" r:id="rId9"/>
       <w:pgSz w:w="11906" w:h="16838"/>
       <w:pgMar w:top="1134" w:right="1134" w:bottom="1134" w:left="1134" w:header="720" w:footer="720" w:gutter="0"/>
+      <w:pgBorders w:offsetFrom="page">
+        <w:top w:val="double" w:sz="4" w:space="24" w:color="auto"/>
+        <w:left w:val="double" w:sz="4" w:space="24" w:color="auto"/>
+        <w:bottom w:val="double" w:sz="4" w:space="24" w:color="auto"/>
+        <w:right w:val="double" w:sz="4" w:space="24" w:color="auto"/>
+      </w:pgBorders>
+      <w:pgNumType w:start="117"/>
       <w:cols w:space="720"/>
     </w:sectPr>
   </w:body>
@@ -9060,6 +9954,58 @@
 </w:endnotes>
 </file>
 
+<file path=word/footer1.xml><?xml version="1.0" encoding="utf-8"?>
+<w:ftr xmlns:wpc="http://schemas.microsoft.com/office/word/2010/wordprocessingCanvas" xmlns:cx="http://schemas.microsoft.com/office/drawing/2014/chartex" xmlns:mc="http://schemas.openxmlformats.org/markup-compatibility/2006" xmlns:o="urn:schemas-microsoft-com:office:office" xmlns:r="http://schemas.openxmlformats.org/officeDocument/2006/relationships" xmlns:m="http://schemas.openxmlformats.org/officeDocument/2006/math" xmlns:v="urn:schemas-microsoft-com:vml" xmlns:wp14="http://schemas.microsoft.com/office/word/2010/wordprocessingDrawing" xmlns:wp="http://schemas.openxmlformats.org/drawingml/2006/wordprocessingDrawing" xmlns:w10="urn:schemas-microsoft-com:office:word" xmlns:w="http://schemas.openxmlformats.org/wordprocessingml/2006/main" xmlns:w14="http://schemas.microsoft.com/office/word/2010/wordml" xmlns:w15="http://schemas.microsoft.com/office/word/2012/wordml" xmlns:w16se="http://schemas.microsoft.com/office/word/2015/wordml/symex" xmlns:wpg="http://schemas.microsoft.com/office/word/2010/wordprocessingGroup" xmlns:wpi="http://schemas.microsoft.com/office/word/2010/wordprocessingInk" xmlns:wne="http://schemas.microsoft.com/office/word/2006/wordml" xmlns:wps="http://schemas.microsoft.com/office/word/2010/wordprocessingShape" mc:Ignorable="w14 w15 w16se wp14">
+  <w:p>
+    <w:pPr>
+      <w:pStyle w:val="Footer"/>
+      <w:jc w:val="center"/>
+      <w:rPr>
+        <w:caps/>
+        <w:noProof/>
+      </w:rPr>
+    </w:pPr>
+    <w:r>
+      <w:rPr>
+        <w:caps/>
+      </w:rPr>
+      <w:fldChar w:fldCharType="begin"/>
+    </w:r>
+    <w:r>
+      <w:rPr>
+        <w:caps/>
+      </w:rPr>
+      <w:instrText xml:space="preserve"> PAGE   \* MERGEFORMAT </w:instrText>
+    </w:r>
+    <w:r>
+      <w:rPr>
+        <w:caps/>
+      </w:rPr>
+      <w:fldChar w:fldCharType="separate"/>
+    </w:r>
+    <w:r>
+      <w:rPr>
+        <w:caps/>
+        <w:noProof/>
+      </w:rPr>
+      <w:t>120</w:t>
+    </w:r>
+    <w:r>
+      <w:rPr>
+        <w:caps/>
+        <w:noProof/>
+      </w:rPr>
+      <w:fldChar w:fldCharType="end"/>
+    </w:r>
+  </w:p>
+  <w:p>
+    <w:pPr>
+      <w:pStyle w:val="Footer"/>
+    </w:pPr>
+  </w:p>
+</w:ftr>
+</file>
+
 <file path=word/footnotes.xml><?xml version="1.0" encoding="utf-8"?>
 <w:footnotes xmlns:wpc="http://schemas.microsoft.com/office/word/2010/wordprocessingCanvas" xmlns:cx="http://schemas.microsoft.com/office/drawing/2014/chartex" xmlns:mc="http://schemas.openxmlformats.org/markup-compatibility/2006" xmlns:o="urn:schemas-microsoft-com:office:office" xmlns:r="http://schemas.openxmlformats.org/officeDocument/2006/relationships" xmlns:m="http://schemas.openxmlformats.org/officeDocument/2006/math" xmlns:v="urn:schemas-microsoft-com:vml" xmlns:wp14="http://schemas.microsoft.com/office/word/2010/wordprocessingDrawing" xmlns:wp="http://schemas.openxmlformats.org/drawingml/2006/wordprocessingDrawing" xmlns:w10="urn:schemas-microsoft-com:office:word" xmlns:w="http://schemas.openxmlformats.org/wordprocessingml/2006/main" xmlns:w14="http://schemas.microsoft.com/office/word/2010/wordml" xmlns:w15="http://schemas.microsoft.com/office/word/2012/wordml" xmlns:w16se="http://schemas.microsoft.com/office/word/2015/wordml/symex" xmlns:wpg="http://schemas.microsoft.com/office/word/2010/wordprocessingGroup" xmlns:wpi="http://schemas.microsoft.com/office/word/2010/wordprocessingInk" xmlns:wne="http://schemas.microsoft.com/office/word/2006/wordml" xmlns:wps="http://schemas.microsoft.com/office/word/2010/wordprocessingShape" mc:Ignorable="w14 w15 w16se wp14">
   <w:footnote w:type="separator" w:id="-1">
@@ -9080,6 +10026,99 @@
     </w:p>
   </w:footnote>
 </w:footnotes>
+</file>
+
+<file path=word/header1.xml><?xml version="1.0" encoding="utf-8"?>
+<w:hdr xmlns:wpc="http://schemas.microsoft.com/office/word/2010/wordprocessingCanvas" xmlns:cx="http://schemas.microsoft.com/office/drawing/2014/chartex" xmlns:mc="http://schemas.openxmlformats.org/markup-compatibility/2006" xmlns:o="urn:schemas-microsoft-com:office:office" xmlns:r="http://schemas.openxmlformats.org/officeDocument/2006/relationships" xmlns:m="http://schemas.openxmlformats.org/officeDocument/2006/math" xmlns:v="urn:schemas-microsoft-com:vml" xmlns:wp14="http://schemas.microsoft.com/office/word/2010/wordprocessingDrawing" xmlns:wp="http://schemas.openxmlformats.org/drawingml/2006/wordprocessingDrawing" xmlns:w10="urn:schemas-microsoft-com:office:word" xmlns:w="http://schemas.openxmlformats.org/wordprocessingml/2006/main" xmlns:w14="http://schemas.microsoft.com/office/word/2010/wordml" xmlns:w15="http://schemas.microsoft.com/office/word/2012/wordml" xmlns:w16se="http://schemas.microsoft.com/office/word/2015/wordml/symex" xmlns:wpg="http://schemas.microsoft.com/office/word/2010/wordprocessingGroup" xmlns:wpi="http://schemas.microsoft.com/office/word/2010/wordprocessingInk" xmlns:wne="http://schemas.microsoft.com/office/word/2006/wordml" xmlns:wps="http://schemas.microsoft.com/office/word/2010/wordprocessingShape" mc:Ignorable="w14 w15 w16se wp14">
+  <w:p>
+    <w:pPr>
+      <w:spacing w:line="264" w:lineRule="auto"/>
+      <w:ind w:left="-709" w:firstLine="709"/>
+      <w:rPr>
+        <w:rFonts w:ascii="Times New Roman" w:hAnsi="Times New Roman" w:cs="Times New Roman"/>
+      </w:rPr>
+    </w:pPr>
+    <w:r>
+      <w:rPr>
+        <w:rFonts w:ascii="Times New Roman" w:hAnsi="Times New Roman" w:cs="Times New Roman"/>
+        <w:b/>
+        <w:i/>
+      </w:rPr>
+      <w:t xml:space="preserve">Computer Laboratory-IV </w:t>
+    </w:r>
+    <w:r>
+      <w:rPr>
+        <w:rFonts w:ascii="Times New Roman" w:hAnsi="Times New Roman" w:cs="Times New Roman"/>
+      </w:rPr>
+      <w:tab/>
+    </w:r>
+    <w:r>
+      <w:rPr>
+        <w:rFonts w:ascii="Times New Roman" w:hAnsi="Times New Roman" w:cs="Times New Roman"/>
+      </w:rPr>
+      <w:tab/>
+    </w:r>
+    <w:r>
+      <w:rPr>
+        <w:rFonts w:ascii="Times New Roman" w:hAnsi="Times New Roman" w:cs="Times New Roman"/>
+      </w:rPr>
+      <w:tab/>
+      <w:t xml:space="preserve">              </w:t>
+    </w:r>
+    <w:r>
+      <w:rPr>
+        <w:rFonts w:ascii="Times New Roman" w:hAnsi="Times New Roman" w:cs="Times New Roman"/>
+      </w:rPr>
+      <w:tab/>
+      <w:t xml:space="preserve">             </w:t>
+    </w:r>
+    <w:r>
+      <w:rPr>
+        <w:rFonts w:ascii="Times New Roman" w:hAnsi="Times New Roman" w:cs="Times New Roman"/>
+        <w:b/>
+        <w:i/>
+      </w:rPr>
+      <w:t>SAE</w:t>
+    </w:r>
+    <w:r>
+      <w:rPr>
+        <w:rFonts w:ascii="Times New Roman" w:hAnsi="Times New Roman" w:cs="Times New Roman"/>
+      </w:rPr>
+      <w:t xml:space="preserve"> </w:t>
+    </w:r>
+    <w:r>
+      <w:rPr>
+        <w:rFonts w:ascii="Times New Roman" w:hAnsi="Times New Roman" w:cs="Times New Roman"/>
+        <w:b/>
+        <w:i/>
+      </w:rPr>
+      <w:t xml:space="preserve">BE Comp. </w:t>
+    </w:r>
+    <w:proofErr w:type="spellStart"/>
+    <w:r>
+      <w:rPr>
+        <w:rFonts w:ascii="Times New Roman" w:hAnsi="Times New Roman" w:cs="Times New Roman"/>
+        <w:b/>
+        <w:i/>
+      </w:rPr>
+      <w:t>Sem</w:t>
+    </w:r>
+    <w:proofErr w:type="spellEnd"/>
+    <w:r>
+      <w:rPr>
+        <w:rFonts w:ascii="Times New Roman" w:hAnsi="Times New Roman" w:cs="Times New Roman"/>
+        <w:b/>
+        <w:i/>
+      </w:rPr>
+      <w:t xml:space="preserve"> II 2015-16</w:t>
+    </w:r>
+  </w:p>
+  <w:p>
+    <w:pPr>
+      <w:pStyle w:val="Header"/>
+    </w:pPr>
+  </w:p>
+</w:hdr>
 </file>
 
 <file path=word/numbering.xml><?xml version="1.0" encoding="utf-8"?>
@@ -9967,6 +11006,64 @@
     <w:basedOn w:val="DefaultParagraphFont"/>
     <w:rsid w:val="00906511"/>
   </w:style>
+  <w:style w:type="paragraph" w:styleId="Header">
+    <w:name w:val="header"/>
+    <w:basedOn w:val="Normal"/>
+    <w:link w:val="HeaderChar"/>
+    <w:uiPriority w:val="99"/>
+    <w:unhideWhenUsed/>
+    <w:rsid w:val="00940B04"/>
+    <w:pPr>
+      <w:tabs>
+        <w:tab w:val="center" w:pos="4513"/>
+        <w:tab w:val="right" w:pos="9026"/>
+      </w:tabs>
+    </w:pPr>
+    <w:rPr>
+      <w:rFonts w:cs="Mangal"/>
+      <w:szCs w:val="21"/>
+    </w:rPr>
+  </w:style>
+  <w:style w:type="character" w:customStyle="1" w:styleId="HeaderChar">
+    <w:name w:val="Header Char"/>
+    <w:basedOn w:val="DefaultParagraphFont"/>
+    <w:link w:val="Header"/>
+    <w:uiPriority w:val="99"/>
+    <w:rsid w:val="00940B04"/>
+    <w:rPr>
+      <w:rFonts w:cs="Mangal"/>
+      <w:szCs w:val="21"/>
+    </w:rPr>
+  </w:style>
+  <w:style w:type="paragraph" w:styleId="Footer">
+    <w:name w:val="footer"/>
+    <w:basedOn w:val="Normal"/>
+    <w:link w:val="FooterChar"/>
+    <w:uiPriority w:val="99"/>
+    <w:unhideWhenUsed/>
+    <w:rsid w:val="00940B04"/>
+    <w:pPr>
+      <w:tabs>
+        <w:tab w:val="center" w:pos="4513"/>
+        <w:tab w:val="right" w:pos="9026"/>
+      </w:tabs>
+    </w:pPr>
+    <w:rPr>
+      <w:rFonts w:cs="Mangal"/>
+      <w:szCs w:val="21"/>
+    </w:rPr>
+  </w:style>
+  <w:style w:type="character" w:customStyle="1" w:styleId="FooterChar">
+    <w:name w:val="Footer Char"/>
+    <w:basedOn w:val="DefaultParagraphFont"/>
+    <w:link w:val="Footer"/>
+    <w:uiPriority w:val="99"/>
+    <w:rsid w:val="00940B04"/>
+    <w:rPr>
+      <w:rFonts w:cs="Mangal"/>
+      <w:szCs w:val="21"/>
+    </w:rPr>
+  </w:style>
 </w:styles>
 </file>
 
@@ -10229,4 +11326,16 @@
     </a:ext>
   </a:extLst>
 </a:theme>
+</file>
+
+<file path=customXml/item1.xml><?xml version="1.0" encoding="utf-8"?>
+<b:Sources xmlns:b="http://schemas.openxmlformats.org/officeDocument/2006/bibliography" xmlns="http://schemas.openxmlformats.org/officeDocument/2006/bibliography" SelectedStyle="\APASixthEditionOfficeOnline.xsl" StyleName="APA" Version="6"/>
+</file>
+
+<file path=customXml/itemProps1.xml><?xml version="1.0" encoding="utf-8"?>
+<ds:datastoreItem xmlns:ds="http://schemas.openxmlformats.org/officeDocument/2006/customXml" ds:itemID="{335C707A-49B3-4575-ABD8-863C1E07CB18}">
+  <ds:schemaRefs>
+    <ds:schemaRef ds:uri="http://schemas.openxmlformats.org/officeDocument/2006/bibliography"/>
+  </ds:schemaRefs>
+</ds:datastoreItem>
 </file>
--- a/CL-4 as/C-2/CL-4_AssignmentC2.docx
+++ b/CL-4 as/C-2/CL-4_AssignmentC2.docx
@@ -9,8 +9,6 @@
           <w:b/>
         </w:rPr>
       </w:pPr>
-      <w:bookmarkStart w:id="0" w:name="_GoBack"/>
-      <w:bookmarkEnd w:id="0"/>
       <w:r>
         <w:t xml:space="preserve">                                                          </w:t>
       </w:r>
@@ -561,6 +559,46 @@
     <w:p>
       <w:pPr>
         <w:pStyle w:val="Standard"/>
+        <w:ind w:left="720"/>
+        <w:jc w:val="both"/>
+      </w:pPr>
+    </w:p>
+    <w:p>
+      <w:pPr>
+        <w:pStyle w:val="Standard"/>
+        <w:jc w:val="both"/>
+        <w:rPr>
+          <w:b/>
+        </w:rPr>
+      </w:pPr>
+      <w:r>
+        <w:rPr>
+          <w:b/>
+        </w:rPr>
+        <w:t>Simple cumulative value calculator:</w:t>
+      </w:r>
+    </w:p>
+    <w:p>
+      <w:pPr>
+        <w:pStyle w:val="Standard"/>
+        <w:jc w:val="both"/>
+        <w:rPr>
+          <w:b/>
+        </w:rPr>
+      </w:pPr>
+    </w:p>
+    <w:p>
+      <w:pPr>
+        <w:pStyle w:val="Standard"/>
+        <w:jc w:val="both"/>
+      </w:pPr>
+      <w:r>
+        <w:t>In this approach, the scores of each individual parameter is added, and a cumulative value is obtained. For the maximum salary, the corresponding parameters are displayed. When parameters are given as input, the cumulative value of those parameters is compared with the available dataset. If a nearby match is found, the corresponding company name and salary is displayed.</w:t>
+      </w:r>
+    </w:p>
+    <w:p>
+      <w:pPr>
+        <w:pStyle w:val="Standard"/>
         <w:jc w:val="both"/>
       </w:pPr>
     </w:p>
@@ -736,7 +774,7 @@
       </w:r>
       <w:proofErr w:type="spellEnd"/>
       <w:r>
-        <w:t xml:space="preserve"> be the solution perspective of the class booths such that</w:t>
+        <w:t xml:space="preserve"> be the solution </w:t>
       </w:r>
     </w:p>
     <w:p>
@@ -847,6 +885,7 @@
         <w:ind w:left="360"/>
       </w:pPr>
       <w:r>
+        <w:lastRenderedPageBreak/>
         <w:t>Failure-Desired outcome not generated or forced exit due to system error.</w:t>
       </w:r>
     </w:p>
@@ -925,7 +964,6 @@
           <w:b/>
           <w:bCs/>
         </w:rPr>
-        <w:lastRenderedPageBreak/>
         <w:t>Algorithm</w:t>
       </w:r>
     </w:p>
@@ -1209,38 +1247,9 @@
       <w:pPr>
         <w:pStyle w:val="Standard"/>
       </w:pPr>
-    </w:p>
-    <w:p>
-      <w:pPr>
-        <w:pStyle w:val="Standard"/>
-      </w:pPr>
-    </w:p>
-    <w:p>
-      <w:pPr>
-        <w:pStyle w:val="Standard"/>
-      </w:pPr>
-    </w:p>
-    <w:p>
-      <w:pPr>
-        <w:pStyle w:val="Standard"/>
-      </w:pPr>
-    </w:p>
-    <w:p>
-      <w:pPr>
-        <w:pStyle w:val="Standard"/>
-      </w:pPr>
-    </w:p>
-    <w:p>
-      <w:pPr>
-        <w:pStyle w:val="Standard"/>
-      </w:pPr>
-    </w:p>
-    <w:p>
-      <w:pPr>
-        <w:pStyle w:val="Standard"/>
-      </w:pPr>
-      <w:r>
-        <w:lastRenderedPageBreak/>
+      <w:bookmarkStart w:id="0" w:name="_GoBack"/>
+      <w:bookmarkEnd w:id="0"/>
+      <w:r>
         <w:t>Code:</w:t>
       </w:r>
     </w:p>
@@ -7554,6 +7563,7 @@
           <w:szCs w:val="18"/>
           <w:lang w:eastAsia="en-IN" w:bidi="ar-SA"/>
         </w:rPr>
+        <w:lastRenderedPageBreak/>
         <w:tab/>
       </w:r>
       <w:r>
@@ -7659,7 +7669,6 @@
           <w:szCs w:val="18"/>
           <w:lang w:eastAsia="en-IN" w:bidi="ar-SA"/>
         </w:rPr>
-        <w:lastRenderedPageBreak/>
         <w:tab/>
       </w:r>
       <w:r>
@@ -9917,9 +9926,3050 @@
         <w:pStyle w:val="Standard"/>
       </w:pPr>
     </w:p>
+    <w:p>
+      <w:pPr>
+        <w:pStyle w:val="Standard"/>
+      </w:pPr>
+    </w:p>
+    <w:p>
+      <w:pPr>
+        <w:pStyle w:val="Standard"/>
+      </w:pPr>
+    </w:p>
+    <w:p>
+      <w:pPr>
+        <w:pStyle w:val="Standard"/>
+      </w:pPr>
+    </w:p>
+    <w:p>
+      <w:pPr>
+        <w:pStyle w:val="Standard"/>
+      </w:pPr>
+    </w:p>
+    <w:p>
+      <w:pPr>
+        <w:pStyle w:val="Standard"/>
+      </w:pPr>
+    </w:p>
+    <w:p>
+      <w:pPr>
+        <w:pStyle w:val="Standard"/>
+      </w:pPr>
+    </w:p>
+    <w:p>
+      <w:pPr>
+        <w:pStyle w:val="Standard"/>
+      </w:pPr>
+    </w:p>
+    <w:p>
+      <w:pPr>
+        <w:pStyle w:val="Standard"/>
+      </w:pPr>
+    </w:p>
+    <w:p>
+      <w:pPr>
+        <w:pStyle w:val="Standard"/>
+      </w:pPr>
+    </w:p>
+    <w:p>
+      <w:pPr>
+        <w:pStyle w:val="Standard"/>
+      </w:pPr>
+    </w:p>
+    <w:p>
+      <w:pPr>
+        <w:pStyle w:val="Standard"/>
+      </w:pPr>
+    </w:p>
+    <w:p>
+      <w:pPr>
+        <w:pStyle w:val="Standard"/>
+      </w:pPr>
+    </w:p>
+    <w:p>
+      <w:pPr>
+        <w:pStyle w:val="Standard"/>
+      </w:pPr>
+    </w:p>
+    <w:p>
+      <w:pPr>
+        <w:pStyle w:val="Standard"/>
+      </w:pPr>
+    </w:p>
+    <w:p>
+      <w:pPr>
+        <w:pStyle w:val="Standard"/>
+      </w:pPr>
+    </w:p>
+    <w:p>
+      <w:pPr>
+        <w:pStyle w:val="Standard"/>
+      </w:pPr>
+    </w:p>
+    <w:p>
+      <w:pPr>
+        <w:pStyle w:val="Standard"/>
+      </w:pPr>
+    </w:p>
+    <w:p>
+      <w:pPr>
+        <w:pStyle w:val="Standard"/>
+      </w:pPr>
+    </w:p>
+    <w:p>
+      <w:pPr>
+        <w:pStyle w:val="Standard"/>
+      </w:pPr>
+    </w:p>
+    <w:p>
+      <w:pPr>
+        <w:pStyle w:val="Standard"/>
+      </w:pPr>
+    </w:p>
+    <w:p>
+      <w:pPr>
+        <w:pStyle w:val="Standard"/>
+      </w:pPr>
+    </w:p>
+    <w:p>
+      <w:pPr>
+        <w:pStyle w:val="Standard"/>
+      </w:pPr>
+    </w:p>
+    <w:p>
+      <w:pPr>
+        <w:pStyle w:val="Standard"/>
+      </w:pPr>
+    </w:p>
+    <w:p>
+      <w:pPr>
+        <w:pStyle w:val="Standard"/>
+      </w:pPr>
+    </w:p>
+    <w:p>
+      <w:pPr>
+        <w:pStyle w:val="Standard"/>
+      </w:pPr>
+    </w:p>
+    <w:p>
+      <w:pPr>
+        <w:pStyle w:val="Standard"/>
+      </w:pPr>
+    </w:p>
+    <w:p>
+      <w:pPr>
+        <w:pStyle w:val="Standard"/>
+      </w:pPr>
+    </w:p>
+    <w:p>
+      <w:pPr>
+        <w:pStyle w:val="Standard"/>
+      </w:pPr>
+    </w:p>
+    <w:p>
+      <w:pPr>
+        <w:pStyle w:val="Standard"/>
+        <w:rPr>
+          <w:rFonts w:ascii="Consolas" w:hAnsi="Consolas"/>
+          <w:sz w:val="18"/>
+          <w:szCs w:val="18"/>
+        </w:rPr>
+      </w:pPr>
+      <w:r>
+        <w:rPr>
+          <w:rFonts w:ascii="Consolas" w:hAnsi="Consolas"/>
+          <w:sz w:val="18"/>
+          <w:szCs w:val="18"/>
+        </w:rPr>
+        <w:t xml:space="preserve">cat ("Reading placement data from records .csv </w:t>
+      </w:r>
+      <w:proofErr w:type="gramStart"/>
+      <w:r>
+        <w:rPr>
+          <w:rFonts w:ascii="Consolas" w:hAnsi="Consolas"/>
+          <w:sz w:val="18"/>
+          <w:szCs w:val="18"/>
+        </w:rPr>
+        <w:t>file .</w:t>
+      </w:r>
+      <w:proofErr w:type="gramEnd"/>
+      <w:r>
+        <w:rPr>
+          <w:rFonts w:ascii="Consolas" w:hAnsi="Consolas"/>
+          <w:sz w:val="18"/>
+          <w:szCs w:val="18"/>
+        </w:rPr>
+        <w:t xml:space="preserve"> Data </w:t>
+      </w:r>
+      <w:proofErr w:type="gramStart"/>
+      <w:r>
+        <w:rPr>
+          <w:rFonts w:ascii="Consolas" w:hAnsi="Consolas"/>
+          <w:sz w:val="18"/>
+          <w:szCs w:val="18"/>
+        </w:rPr>
+        <w:t>is :</w:t>
+      </w:r>
+      <w:proofErr w:type="gramEnd"/>
+      <w:r>
+        <w:rPr>
+          <w:rFonts w:ascii="Consolas" w:hAnsi="Consolas"/>
+          <w:sz w:val="18"/>
+          <w:szCs w:val="18"/>
+        </w:rPr>
+        <w:t xml:space="preserve"> " )</w:t>
+      </w:r>
+    </w:p>
+    <w:p>
+      <w:pPr>
+        <w:pStyle w:val="Standard"/>
+        <w:rPr>
+          <w:rFonts w:ascii="Consolas" w:hAnsi="Consolas"/>
+          <w:sz w:val="18"/>
+          <w:szCs w:val="18"/>
+        </w:rPr>
+      </w:pPr>
+      <w:r>
+        <w:rPr>
+          <w:rFonts w:ascii="Consolas" w:hAnsi="Consolas"/>
+          <w:sz w:val="18"/>
+          <w:szCs w:val="18"/>
+        </w:rPr>
+        <w:t>cat ("\n")</w:t>
+      </w:r>
+    </w:p>
+    <w:p>
+      <w:pPr>
+        <w:pStyle w:val="Standard"/>
+        <w:rPr>
+          <w:rFonts w:ascii="Consolas" w:hAnsi="Consolas"/>
+          <w:sz w:val="18"/>
+          <w:szCs w:val="18"/>
+        </w:rPr>
+      </w:pPr>
+      <w:r>
+        <w:rPr>
+          <w:rFonts w:ascii="Consolas" w:hAnsi="Consolas"/>
+          <w:sz w:val="18"/>
+          <w:szCs w:val="18"/>
+        </w:rPr>
+        <w:t>heads&lt;-read.csv("record.csv")</w:t>
+      </w:r>
+    </w:p>
+    <w:p>
+      <w:pPr>
+        <w:pStyle w:val="Standard"/>
+        <w:rPr>
+          <w:rFonts w:ascii="Consolas" w:hAnsi="Consolas"/>
+          <w:sz w:val="18"/>
+          <w:szCs w:val="18"/>
+        </w:rPr>
+      </w:pPr>
+      <w:r>
+        <w:rPr>
+          <w:rFonts w:ascii="Consolas" w:hAnsi="Consolas"/>
+          <w:sz w:val="18"/>
+          <w:szCs w:val="18"/>
+        </w:rPr>
+        <w:t>heads</w:t>
+      </w:r>
+    </w:p>
+    <w:p>
+      <w:pPr>
+        <w:pStyle w:val="Standard"/>
+        <w:rPr>
+          <w:rFonts w:ascii="Consolas" w:hAnsi="Consolas"/>
+          <w:sz w:val="18"/>
+          <w:szCs w:val="18"/>
+        </w:rPr>
+      </w:pPr>
+      <w:r>
+        <w:rPr>
+          <w:rFonts w:ascii="Consolas" w:hAnsi="Consolas"/>
+          <w:sz w:val="18"/>
+          <w:szCs w:val="18"/>
+        </w:rPr>
+        <w:t>Percentage=</w:t>
+      </w:r>
+      <w:proofErr w:type="spellStart"/>
+      <w:r>
+        <w:rPr>
+          <w:rFonts w:ascii="Consolas" w:hAnsi="Consolas"/>
+          <w:sz w:val="18"/>
+          <w:szCs w:val="18"/>
+        </w:rPr>
+        <w:t>heads$Percentage</w:t>
+      </w:r>
+      <w:proofErr w:type="spellEnd"/>
+    </w:p>
+    <w:p>
+      <w:pPr>
+        <w:pStyle w:val="Standard"/>
+        <w:rPr>
+          <w:rFonts w:ascii="Consolas" w:hAnsi="Consolas"/>
+          <w:sz w:val="18"/>
+          <w:szCs w:val="18"/>
+        </w:rPr>
+      </w:pPr>
+      <w:r>
+        <w:rPr>
+          <w:rFonts w:ascii="Consolas" w:hAnsi="Consolas"/>
+          <w:sz w:val="18"/>
+          <w:szCs w:val="18"/>
+        </w:rPr>
+        <w:t>Projects=</w:t>
+      </w:r>
+      <w:proofErr w:type="spellStart"/>
+      <w:r>
+        <w:rPr>
+          <w:rFonts w:ascii="Consolas" w:hAnsi="Consolas"/>
+          <w:sz w:val="18"/>
+          <w:szCs w:val="18"/>
+        </w:rPr>
+        <w:t>heads$Projects</w:t>
+      </w:r>
+      <w:proofErr w:type="spellEnd"/>
+    </w:p>
+    <w:p>
+      <w:pPr>
+        <w:pStyle w:val="Standard"/>
+        <w:rPr>
+          <w:rFonts w:ascii="Consolas" w:hAnsi="Consolas"/>
+          <w:sz w:val="18"/>
+          <w:szCs w:val="18"/>
+        </w:rPr>
+      </w:pPr>
+      <w:r>
+        <w:rPr>
+          <w:rFonts w:ascii="Consolas" w:hAnsi="Consolas"/>
+          <w:sz w:val="18"/>
+          <w:szCs w:val="18"/>
+        </w:rPr>
+        <w:t>Internships=</w:t>
+      </w:r>
+      <w:proofErr w:type="spellStart"/>
+      <w:r>
+        <w:rPr>
+          <w:rFonts w:ascii="Consolas" w:hAnsi="Consolas"/>
+          <w:sz w:val="18"/>
+          <w:szCs w:val="18"/>
+        </w:rPr>
+        <w:t>heads$Internships</w:t>
+      </w:r>
+      <w:proofErr w:type="spellEnd"/>
+    </w:p>
+    <w:p>
+      <w:pPr>
+        <w:pStyle w:val="Standard"/>
+        <w:rPr>
+          <w:rFonts w:ascii="Consolas" w:hAnsi="Consolas"/>
+          <w:sz w:val="18"/>
+          <w:szCs w:val="18"/>
+        </w:rPr>
+      </w:pPr>
+      <w:r>
+        <w:rPr>
+          <w:rFonts w:ascii="Consolas" w:hAnsi="Consolas"/>
+          <w:sz w:val="18"/>
+          <w:szCs w:val="18"/>
+        </w:rPr>
+        <w:t>Papers=</w:t>
+      </w:r>
+      <w:proofErr w:type="spellStart"/>
+      <w:r>
+        <w:rPr>
+          <w:rFonts w:ascii="Consolas" w:hAnsi="Consolas"/>
+          <w:sz w:val="18"/>
+          <w:szCs w:val="18"/>
+        </w:rPr>
+        <w:t>heads$Papers</w:t>
+      </w:r>
+      <w:proofErr w:type="spellEnd"/>
+    </w:p>
+    <w:p>
+      <w:pPr>
+        <w:pStyle w:val="Standard"/>
+        <w:rPr>
+          <w:rFonts w:ascii="Consolas" w:hAnsi="Consolas"/>
+          <w:sz w:val="18"/>
+          <w:szCs w:val="18"/>
+        </w:rPr>
+      </w:pPr>
+      <w:r>
+        <w:rPr>
+          <w:rFonts w:ascii="Consolas" w:hAnsi="Consolas"/>
+          <w:sz w:val="18"/>
+          <w:szCs w:val="18"/>
+        </w:rPr>
+        <w:t>Company=</w:t>
+      </w:r>
+      <w:proofErr w:type="spellStart"/>
+      <w:r>
+        <w:rPr>
+          <w:rFonts w:ascii="Consolas" w:hAnsi="Consolas"/>
+          <w:sz w:val="18"/>
+          <w:szCs w:val="18"/>
+        </w:rPr>
+        <w:t>heads$Company</w:t>
+      </w:r>
+      <w:proofErr w:type="spellEnd"/>
+    </w:p>
+    <w:p>
+      <w:pPr>
+        <w:pStyle w:val="Standard"/>
+        <w:rPr>
+          <w:rFonts w:ascii="Consolas" w:hAnsi="Consolas"/>
+          <w:sz w:val="18"/>
+          <w:szCs w:val="18"/>
+        </w:rPr>
+      </w:pPr>
+      <w:r>
+        <w:rPr>
+          <w:rFonts w:ascii="Consolas" w:hAnsi="Consolas"/>
+          <w:sz w:val="18"/>
+          <w:szCs w:val="18"/>
+        </w:rPr>
+        <w:t>Salary=</w:t>
+      </w:r>
+      <w:proofErr w:type="spellStart"/>
+      <w:r>
+        <w:rPr>
+          <w:rFonts w:ascii="Consolas" w:hAnsi="Consolas"/>
+          <w:sz w:val="18"/>
+          <w:szCs w:val="18"/>
+        </w:rPr>
+        <w:t>heads$Salary</w:t>
+      </w:r>
+      <w:proofErr w:type="spellEnd"/>
+    </w:p>
+    <w:p>
+      <w:pPr>
+        <w:pStyle w:val="Standard"/>
+        <w:rPr>
+          <w:rFonts w:ascii="Consolas" w:hAnsi="Consolas"/>
+          <w:sz w:val="18"/>
+          <w:szCs w:val="18"/>
+        </w:rPr>
+      </w:pPr>
+      <w:r>
+        <w:rPr>
+          <w:rFonts w:ascii="Consolas" w:hAnsi="Consolas"/>
+          <w:sz w:val="18"/>
+          <w:szCs w:val="18"/>
+        </w:rPr>
+        <w:t xml:space="preserve">#curve </w:t>
+      </w:r>
+      <w:proofErr w:type="gramStart"/>
+      <w:r>
+        <w:rPr>
+          <w:rFonts w:ascii="Consolas" w:hAnsi="Consolas"/>
+          <w:sz w:val="18"/>
+          <w:szCs w:val="18"/>
+        </w:rPr>
+        <w:t>( x</w:t>
+      </w:r>
+      <w:proofErr w:type="gramEnd"/>
+      <w:r>
+        <w:rPr>
+          <w:rFonts w:ascii="Consolas" w:hAnsi="Consolas"/>
+          <w:sz w:val="18"/>
+          <w:szCs w:val="18"/>
+        </w:rPr>
+        <w:t>^2+x , from=0, to=100)</w:t>
+      </w:r>
+    </w:p>
+    <w:p>
+      <w:pPr>
+        <w:pStyle w:val="Standard"/>
+        <w:rPr>
+          <w:rFonts w:ascii="Consolas" w:hAnsi="Consolas"/>
+          <w:sz w:val="18"/>
+          <w:szCs w:val="18"/>
+        </w:rPr>
+      </w:pPr>
+      <w:r>
+        <w:rPr>
+          <w:rFonts w:ascii="Consolas" w:hAnsi="Consolas"/>
+          <w:sz w:val="18"/>
+          <w:szCs w:val="18"/>
+        </w:rPr>
+        <w:t>calculate &lt;-</w:t>
+      </w:r>
+      <w:proofErr w:type="gramStart"/>
+      <w:r>
+        <w:rPr>
+          <w:rFonts w:ascii="Consolas" w:hAnsi="Consolas"/>
+          <w:sz w:val="18"/>
+          <w:szCs w:val="18"/>
+        </w:rPr>
+        <w:t>function(</w:t>
+      </w:r>
+      <w:proofErr w:type="gramEnd"/>
+      <w:r>
+        <w:rPr>
+          <w:rFonts w:ascii="Consolas" w:hAnsi="Consolas"/>
+          <w:sz w:val="18"/>
+          <w:szCs w:val="18"/>
+        </w:rPr>
+        <w:t>Percentage , Projects , Internships , Papers ){</w:t>
+      </w:r>
+    </w:p>
+    <w:p>
+      <w:pPr>
+        <w:pStyle w:val="Standard"/>
+        <w:rPr>
+          <w:rFonts w:ascii="Consolas" w:hAnsi="Consolas"/>
+          <w:sz w:val="18"/>
+          <w:szCs w:val="18"/>
+        </w:rPr>
+      </w:pPr>
+      <w:r>
+        <w:rPr>
+          <w:rFonts w:ascii="Consolas" w:hAnsi="Consolas"/>
+          <w:sz w:val="18"/>
+          <w:szCs w:val="18"/>
+        </w:rPr>
+        <w:t xml:space="preserve">  return </w:t>
+      </w:r>
+      <w:proofErr w:type="gramStart"/>
+      <w:r>
+        <w:rPr>
+          <w:rFonts w:ascii="Consolas" w:hAnsi="Consolas"/>
+          <w:sz w:val="18"/>
+          <w:szCs w:val="18"/>
+        </w:rPr>
+        <w:t xml:space="preserve">( </w:t>
+      </w:r>
+      <w:proofErr w:type="spellStart"/>
+      <w:r>
+        <w:rPr>
+          <w:rFonts w:ascii="Consolas" w:hAnsi="Consolas"/>
+          <w:sz w:val="18"/>
+          <w:szCs w:val="18"/>
+        </w:rPr>
+        <w:t>Percentage</w:t>
+      </w:r>
+      <w:proofErr w:type="gramEnd"/>
+      <w:r>
+        <w:rPr>
+          <w:rFonts w:ascii="Consolas" w:hAnsi="Consolas"/>
+          <w:sz w:val="18"/>
+          <w:szCs w:val="18"/>
+        </w:rPr>
+        <w:t>+Projects+Internships+Papers</w:t>
+      </w:r>
+      <w:proofErr w:type="spellEnd"/>
+      <w:r>
+        <w:rPr>
+          <w:rFonts w:ascii="Consolas" w:hAnsi="Consolas"/>
+          <w:sz w:val="18"/>
+          <w:szCs w:val="18"/>
+        </w:rPr>
+        <w:t xml:space="preserve"> )</w:t>
+      </w:r>
+    </w:p>
+    <w:p>
+      <w:pPr>
+        <w:pStyle w:val="Standard"/>
+        <w:rPr>
+          <w:rFonts w:ascii="Consolas" w:hAnsi="Consolas"/>
+          <w:sz w:val="18"/>
+          <w:szCs w:val="18"/>
+        </w:rPr>
+      </w:pPr>
+      <w:r>
+        <w:rPr>
+          <w:rFonts w:ascii="Consolas" w:hAnsi="Consolas"/>
+          <w:sz w:val="18"/>
+          <w:szCs w:val="18"/>
+        </w:rPr>
+        <w:t>}</w:t>
+      </w:r>
+    </w:p>
+    <w:p>
+      <w:pPr>
+        <w:pStyle w:val="Standard"/>
+        <w:rPr>
+          <w:rFonts w:ascii="Consolas" w:hAnsi="Consolas"/>
+          <w:sz w:val="18"/>
+          <w:szCs w:val="18"/>
+        </w:rPr>
+      </w:pPr>
+      <w:proofErr w:type="spellStart"/>
+      <w:r>
+        <w:rPr>
+          <w:rFonts w:ascii="Consolas" w:hAnsi="Consolas"/>
+          <w:sz w:val="18"/>
+          <w:szCs w:val="18"/>
+        </w:rPr>
+        <w:t>Cumulative_Value</w:t>
+      </w:r>
+      <w:proofErr w:type="spellEnd"/>
+      <w:r>
+        <w:rPr>
+          <w:rFonts w:ascii="Consolas" w:hAnsi="Consolas"/>
+          <w:sz w:val="18"/>
+          <w:szCs w:val="18"/>
+        </w:rPr>
+        <w:t xml:space="preserve">=calculate </w:t>
+      </w:r>
+      <w:proofErr w:type="gramStart"/>
+      <w:r>
+        <w:rPr>
+          <w:rFonts w:ascii="Consolas" w:hAnsi="Consolas"/>
+          <w:sz w:val="18"/>
+          <w:szCs w:val="18"/>
+        </w:rPr>
+        <w:t>( Percentage</w:t>
+      </w:r>
+      <w:proofErr w:type="gramEnd"/>
+      <w:r>
+        <w:rPr>
+          <w:rFonts w:ascii="Consolas" w:hAnsi="Consolas"/>
+          <w:sz w:val="18"/>
+          <w:szCs w:val="18"/>
+        </w:rPr>
+        <w:t xml:space="preserve"> , Projects , Internships , Papers )</w:t>
+      </w:r>
+    </w:p>
+    <w:p>
+      <w:pPr>
+        <w:pStyle w:val="Standard"/>
+        <w:rPr>
+          <w:rFonts w:ascii="Consolas" w:hAnsi="Consolas"/>
+          <w:sz w:val="18"/>
+          <w:szCs w:val="18"/>
+        </w:rPr>
+      </w:pPr>
+      <w:r>
+        <w:rPr>
+          <w:rFonts w:ascii="Consolas" w:hAnsi="Consolas"/>
+          <w:sz w:val="18"/>
+          <w:szCs w:val="18"/>
+        </w:rPr>
+        <w:t>par (</w:t>
+      </w:r>
+      <w:proofErr w:type="spellStart"/>
+      <w:r>
+        <w:rPr>
+          <w:rFonts w:ascii="Consolas" w:hAnsi="Consolas"/>
+          <w:sz w:val="18"/>
+          <w:szCs w:val="18"/>
+        </w:rPr>
+        <w:t>mfrow</w:t>
+      </w:r>
+      <w:proofErr w:type="spellEnd"/>
+      <w:r>
+        <w:rPr>
+          <w:rFonts w:ascii="Consolas" w:hAnsi="Consolas"/>
+          <w:sz w:val="18"/>
+          <w:szCs w:val="18"/>
+        </w:rPr>
+        <w:t xml:space="preserve"> = c </w:t>
+      </w:r>
+      <w:proofErr w:type="gramStart"/>
+      <w:r>
+        <w:rPr>
+          <w:rFonts w:ascii="Consolas" w:hAnsi="Consolas"/>
+          <w:sz w:val="18"/>
+          <w:szCs w:val="18"/>
+        </w:rPr>
+        <w:t>( 2</w:t>
+      </w:r>
+      <w:proofErr w:type="gramEnd"/>
+      <w:r>
+        <w:rPr>
+          <w:rFonts w:ascii="Consolas" w:hAnsi="Consolas"/>
+          <w:sz w:val="18"/>
+          <w:szCs w:val="18"/>
+        </w:rPr>
+        <w:t xml:space="preserve"> , 1 ) )</w:t>
+      </w:r>
+    </w:p>
+    <w:p>
+      <w:pPr>
+        <w:pStyle w:val="Standard"/>
+        <w:rPr>
+          <w:rFonts w:ascii="Consolas" w:hAnsi="Consolas"/>
+          <w:sz w:val="18"/>
+          <w:szCs w:val="18"/>
+        </w:rPr>
+      </w:pPr>
+      <w:r>
+        <w:rPr>
+          <w:rFonts w:ascii="Consolas" w:hAnsi="Consolas"/>
+          <w:sz w:val="18"/>
+          <w:szCs w:val="18"/>
+        </w:rPr>
+        <w:t xml:space="preserve">plot </w:t>
+      </w:r>
+      <w:proofErr w:type="gramStart"/>
+      <w:r>
+        <w:rPr>
+          <w:rFonts w:ascii="Consolas" w:hAnsi="Consolas"/>
+          <w:sz w:val="18"/>
+          <w:szCs w:val="18"/>
+        </w:rPr>
+        <w:t>( Percentage</w:t>
+      </w:r>
+      <w:proofErr w:type="gramEnd"/>
+      <w:r>
+        <w:rPr>
+          <w:rFonts w:ascii="Consolas" w:hAnsi="Consolas"/>
+          <w:sz w:val="18"/>
+          <w:szCs w:val="18"/>
+        </w:rPr>
+        <w:t xml:space="preserve"> , Salary , type="o" , col="blue " , </w:t>
+      </w:r>
+      <w:proofErr w:type="spellStart"/>
+      <w:r>
+        <w:rPr>
+          <w:rFonts w:ascii="Consolas" w:hAnsi="Consolas"/>
+          <w:sz w:val="18"/>
+          <w:szCs w:val="18"/>
+        </w:rPr>
+        <w:t>ylim</w:t>
+      </w:r>
+      <w:proofErr w:type="spellEnd"/>
+      <w:r>
+        <w:rPr>
+          <w:rFonts w:ascii="Consolas" w:hAnsi="Consolas"/>
+          <w:sz w:val="18"/>
+          <w:szCs w:val="18"/>
+        </w:rPr>
+        <w:t xml:space="preserve"> = c ( 0 , 50 ) )</w:t>
+      </w:r>
+    </w:p>
+    <w:p>
+      <w:pPr>
+        <w:pStyle w:val="Standard"/>
+        <w:rPr>
+          <w:rFonts w:ascii="Consolas" w:hAnsi="Consolas"/>
+          <w:sz w:val="18"/>
+          <w:szCs w:val="18"/>
+        </w:rPr>
+      </w:pPr>
+      <w:r>
+        <w:rPr>
+          <w:rFonts w:ascii="Consolas" w:hAnsi="Consolas"/>
+          <w:sz w:val="18"/>
+          <w:szCs w:val="18"/>
+        </w:rPr>
+        <w:t xml:space="preserve">text </w:t>
+      </w:r>
+      <w:proofErr w:type="gramStart"/>
+      <w:r>
+        <w:rPr>
+          <w:rFonts w:ascii="Consolas" w:hAnsi="Consolas"/>
+          <w:sz w:val="18"/>
+          <w:szCs w:val="18"/>
+        </w:rPr>
+        <w:t>( Percentage</w:t>
+      </w:r>
+      <w:proofErr w:type="gramEnd"/>
+      <w:r>
+        <w:rPr>
+          <w:rFonts w:ascii="Consolas" w:hAnsi="Consolas"/>
+          <w:sz w:val="18"/>
+          <w:szCs w:val="18"/>
+        </w:rPr>
+        <w:t xml:space="preserve"> , Salary , labels=Company , </w:t>
+      </w:r>
+      <w:proofErr w:type="spellStart"/>
+      <w:r>
+        <w:rPr>
+          <w:rFonts w:ascii="Consolas" w:hAnsi="Consolas"/>
+          <w:sz w:val="18"/>
+          <w:szCs w:val="18"/>
+        </w:rPr>
+        <w:t>cex</w:t>
+      </w:r>
+      <w:proofErr w:type="spellEnd"/>
+      <w:r>
+        <w:rPr>
+          <w:rFonts w:ascii="Consolas" w:hAnsi="Consolas"/>
+          <w:sz w:val="18"/>
+          <w:szCs w:val="18"/>
+        </w:rPr>
+        <w:t xml:space="preserve">= 0.7 , </w:t>
+      </w:r>
+      <w:proofErr w:type="spellStart"/>
+      <w:r>
+        <w:rPr>
+          <w:rFonts w:ascii="Consolas" w:hAnsi="Consolas"/>
+          <w:sz w:val="18"/>
+          <w:szCs w:val="18"/>
+        </w:rPr>
+        <w:t>pos</w:t>
+      </w:r>
+      <w:proofErr w:type="spellEnd"/>
+      <w:r>
+        <w:rPr>
+          <w:rFonts w:ascii="Consolas" w:hAnsi="Consolas"/>
+          <w:sz w:val="18"/>
+          <w:szCs w:val="18"/>
+        </w:rPr>
+        <w:t>=3)</w:t>
+      </w:r>
+    </w:p>
+    <w:p>
+      <w:pPr>
+        <w:pStyle w:val="Standard"/>
+        <w:rPr>
+          <w:rFonts w:ascii="Consolas" w:hAnsi="Consolas"/>
+          <w:sz w:val="18"/>
+          <w:szCs w:val="18"/>
+        </w:rPr>
+      </w:pPr>
+      <w:r>
+        <w:rPr>
+          <w:rFonts w:ascii="Consolas" w:hAnsi="Consolas"/>
+          <w:sz w:val="18"/>
+          <w:szCs w:val="18"/>
+        </w:rPr>
+        <w:t xml:space="preserve">plot </w:t>
+      </w:r>
+      <w:proofErr w:type="gramStart"/>
+      <w:r>
+        <w:rPr>
+          <w:rFonts w:ascii="Consolas" w:hAnsi="Consolas"/>
+          <w:sz w:val="18"/>
+          <w:szCs w:val="18"/>
+        </w:rPr>
+        <w:t xml:space="preserve">( </w:t>
+      </w:r>
+      <w:proofErr w:type="spellStart"/>
+      <w:r>
+        <w:rPr>
+          <w:rFonts w:ascii="Consolas" w:hAnsi="Consolas"/>
+          <w:sz w:val="18"/>
+          <w:szCs w:val="18"/>
+        </w:rPr>
+        <w:t>Cumulative</w:t>
+      </w:r>
+      <w:proofErr w:type="gramEnd"/>
+      <w:r>
+        <w:rPr>
+          <w:rFonts w:ascii="Consolas" w:hAnsi="Consolas"/>
+          <w:sz w:val="18"/>
+          <w:szCs w:val="18"/>
+        </w:rPr>
+        <w:t>_Value</w:t>
+      </w:r>
+      <w:proofErr w:type="spellEnd"/>
+      <w:r>
+        <w:rPr>
+          <w:rFonts w:ascii="Consolas" w:hAnsi="Consolas"/>
+          <w:sz w:val="18"/>
+          <w:szCs w:val="18"/>
+        </w:rPr>
+        <w:t xml:space="preserve"> , Salary , type="o" , col="red ")</w:t>
+      </w:r>
+    </w:p>
+    <w:p>
+      <w:pPr>
+        <w:pStyle w:val="Standard"/>
+        <w:rPr>
+          <w:rFonts w:ascii="Consolas" w:hAnsi="Consolas"/>
+          <w:sz w:val="18"/>
+          <w:szCs w:val="18"/>
+        </w:rPr>
+      </w:pPr>
+      <w:r>
+        <w:rPr>
+          <w:rFonts w:ascii="Consolas" w:hAnsi="Consolas"/>
+          <w:sz w:val="18"/>
+          <w:szCs w:val="18"/>
+        </w:rPr>
+        <w:t xml:space="preserve">text </w:t>
+      </w:r>
+      <w:proofErr w:type="gramStart"/>
+      <w:r>
+        <w:rPr>
+          <w:rFonts w:ascii="Consolas" w:hAnsi="Consolas"/>
+          <w:sz w:val="18"/>
+          <w:szCs w:val="18"/>
+        </w:rPr>
+        <w:t xml:space="preserve">( </w:t>
+      </w:r>
+      <w:proofErr w:type="spellStart"/>
+      <w:r>
+        <w:rPr>
+          <w:rFonts w:ascii="Consolas" w:hAnsi="Consolas"/>
+          <w:sz w:val="18"/>
+          <w:szCs w:val="18"/>
+        </w:rPr>
+        <w:t>Cumulative</w:t>
+      </w:r>
+      <w:proofErr w:type="gramEnd"/>
+      <w:r>
+        <w:rPr>
+          <w:rFonts w:ascii="Consolas" w:hAnsi="Consolas"/>
+          <w:sz w:val="18"/>
+          <w:szCs w:val="18"/>
+        </w:rPr>
+        <w:t>_Value</w:t>
+      </w:r>
+      <w:proofErr w:type="spellEnd"/>
+      <w:r>
+        <w:rPr>
+          <w:rFonts w:ascii="Consolas" w:hAnsi="Consolas"/>
+          <w:sz w:val="18"/>
+          <w:szCs w:val="18"/>
+        </w:rPr>
+        <w:t xml:space="preserve"> , Salary , labels=Company , </w:t>
+      </w:r>
+      <w:proofErr w:type="spellStart"/>
+      <w:r>
+        <w:rPr>
+          <w:rFonts w:ascii="Consolas" w:hAnsi="Consolas"/>
+          <w:sz w:val="18"/>
+          <w:szCs w:val="18"/>
+        </w:rPr>
+        <w:t>cex</w:t>
+      </w:r>
+      <w:proofErr w:type="spellEnd"/>
+      <w:r>
+        <w:rPr>
+          <w:rFonts w:ascii="Consolas" w:hAnsi="Consolas"/>
+          <w:sz w:val="18"/>
+          <w:szCs w:val="18"/>
+        </w:rPr>
+        <w:t xml:space="preserve">= 0.7 , </w:t>
+      </w:r>
+      <w:proofErr w:type="spellStart"/>
+      <w:r>
+        <w:rPr>
+          <w:rFonts w:ascii="Consolas" w:hAnsi="Consolas"/>
+          <w:sz w:val="18"/>
+          <w:szCs w:val="18"/>
+        </w:rPr>
+        <w:t>pos</w:t>
+      </w:r>
+      <w:proofErr w:type="spellEnd"/>
+      <w:r>
+        <w:rPr>
+          <w:rFonts w:ascii="Consolas" w:hAnsi="Consolas"/>
+          <w:sz w:val="18"/>
+          <w:szCs w:val="18"/>
+        </w:rPr>
+        <w:t>=3)</w:t>
+      </w:r>
+    </w:p>
+    <w:p>
+      <w:pPr>
+        <w:pStyle w:val="Standard"/>
+        <w:rPr>
+          <w:rFonts w:ascii="Consolas" w:hAnsi="Consolas"/>
+          <w:sz w:val="18"/>
+          <w:szCs w:val="18"/>
+        </w:rPr>
+      </w:pPr>
+      <w:proofErr w:type="spellStart"/>
+      <w:r>
+        <w:rPr>
+          <w:rFonts w:ascii="Consolas" w:hAnsi="Consolas"/>
+          <w:sz w:val="18"/>
+          <w:szCs w:val="18"/>
+        </w:rPr>
+        <w:t>max_value</w:t>
+      </w:r>
+      <w:proofErr w:type="spellEnd"/>
+      <w:r>
+        <w:rPr>
+          <w:rFonts w:ascii="Consolas" w:hAnsi="Consolas"/>
+          <w:sz w:val="18"/>
+          <w:szCs w:val="18"/>
+        </w:rPr>
+        <w:t>=</w:t>
+      </w:r>
+      <w:proofErr w:type="gramStart"/>
+      <w:r>
+        <w:rPr>
+          <w:rFonts w:ascii="Consolas" w:hAnsi="Consolas"/>
+          <w:sz w:val="18"/>
+          <w:szCs w:val="18"/>
+        </w:rPr>
+        <w:t>max( Salary</w:t>
+      </w:r>
+      <w:proofErr w:type="gramEnd"/>
+      <w:r>
+        <w:rPr>
+          <w:rFonts w:ascii="Consolas" w:hAnsi="Consolas"/>
+          <w:sz w:val="18"/>
+          <w:szCs w:val="18"/>
+        </w:rPr>
+        <w:t xml:space="preserve"> )</w:t>
+      </w:r>
+    </w:p>
+    <w:p>
+      <w:pPr>
+        <w:pStyle w:val="Standard"/>
+        <w:rPr>
+          <w:rFonts w:ascii="Consolas" w:hAnsi="Consolas"/>
+          <w:sz w:val="18"/>
+          <w:szCs w:val="18"/>
+        </w:rPr>
+      </w:pPr>
+      <w:r>
+        <w:rPr>
+          <w:rFonts w:ascii="Consolas" w:hAnsi="Consolas"/>
+          <w:sz w:val="18"/>
+          <w:szCs w:val="18"/>
+        </w:rPr>
+        <w:t>index=</w:t>
+      </w:r>
+      <w:proofErr w:type="gramStart"/>
+      <w:r>
+        <w:rPr>
+          <w:rFonts w:ascii="Consolas" w:hAnsi="Consolas"/>
+          <w:sz w:val="18"/>
+          <w:szCs w:val="18"/>
+        </w:rPr>
+        <w:t>match(</w:t>
+      </w:r>
+      <w:proofErr w:type="spellStart"/>
+      <w:proofErr w:type="gramEnd"/>
+      <w:r>
+        <w:rPr>
+          <w:rFonts w:ascii="Consolas" w:hAnsi="Consolas"/>
+          <w:sz w:val="18"/>
+          <w:szCs w:val="18"/>
+        </w:rPr>
+        <w:t>max_value</w:t>
+      </w:r>
+      <w:proofErr w:type="spellEnd"/>
+      <w:r>
+        <w:rPr>
+          <w:rFonts w:ascii="Consolas" w:hAnsi="Consolas"/>
+          <w:sz w:val="18"/>
+          <w:szCs w:val="18"/>
+        </w:rPr>
+        <w:t xml:space="preserve"> , Salary)</w:t>
+      </w:r>
+    </w:p>
+    <w:p>
+      <w:pPr>
+        <w:pStyle w:val="Standard"/>
+        <w:rPr>
+          <w:rFonts w:ascii="Consolas" w:hAnsi="Consolas"/>
+          <w:sz w:val="18"/>
+          <w:szCs w:val="18"/>
+        </w:rPr>
+      </w:pPr>
+      <w:r>
+        <w:rPr>
+          <w:rFonts w:ascii="Consolas" w:hAnsi="Consolas"/>
+          <w:sz w:val="18"/>
+          <w:szCs w:val="18"/>
+        </w:rPr>
+        <w:t xml:space="preserve">cat ("The maximum profit </w:t>
+      </w:r>
+      <w:proofErr w:type="gramStart"/>
+      <w:r>
+        <w:rPr>
+          <w:rFonts w:ascii="Consolas" w:hAnsi="Consolas"/>
+          <w:sz w:val="18"/>
+          <w:szCs w:val="18"/>
+        </w:rPr>
+        <w:t>( highest</w:t>
+      </w:r>
+      <w:proofErr w:type="gramEnd"/>
+      <w:r>
+        <w:rPr>
+          <w:rFonts w:ascii="Consolas" w:hAnsi="Consolas"/>
+          <w:sz w:val="18"/>
+          <w:szCs w:val="18"/>
+        </w:rPr>
+        <w:t xml:space="preserve"> salary ) is in the case of : ")</w:t>
+      </w:r>
+    </w:p>
+    <w:p>
+      <w:pPr>
+        <w:pStyle w:val="Standard"/>
+        <w:rPr>
+          <w:rFonts w:ascii="Consolas" w:hAnsi="Consolas"/>
+          <w:sz w:val="18"/>
+          <w:szCs w:val="18"/>
+        </w:rPr>
+      </w:pPr>
+      <w:r>
+        <w:rPr>
+          <w:rFonts w:ascii="Consolas" w:hAnsi="Consolas"/>
+          <w:sz w:val="18"/>
+          <w:szCs w:val="18"/>
+        </w:rPr>
+        <w:t>cat ("\n")</w:t>
+      </w:r>
+    </w:p>
+    <w:p>
+      <w:pPr>
+        <w:pStyle w:val="Standard"/>
+        <w:rPr>
+          <w:rFonts w:ascii="Consolas" w:hAnsi="Consolas"/>
+          <w:sz w:val="18"/>
+          <w:szCs w:val="18"/>
+        </w:rPr>
+      </w:pPr>
+      <w:r>
+        <w:rPr>
+          <w:rFonts w:ascii="Consolas" w:hAnsi="Consolas"/>
+          <w:sz w:val="18"/>
+          <w:szCs w:val="18"/>
+        </w:rPr>
+        <w:t xml:space="preserve">cat </w:t>
+      </w:r>
+      <w:proofErr w:type="gramStart"/>
+      <w:r>
+        <w:rPr>
+          <w:rFonts w:ascii="Consolas" w:hAnsi="Consolas"/>
+          <w:sz w:val="18"/>
+          <w:szCs w:val="18"/>
+        </w:rPr>
+        <w:t>( paste</w:t>
+      </w:r>
+      <w:proofErr w:type="gramEnd"/>
+      <w:r>
+        <w:rPr>
+          <w:rFonts w:ascii="Consolas" w:hAnsi="Consolas"/>
+          <w:sz w:val="18"/>
+          <w:szCs w:val="18"/>
+        </w:rPr>
+        <w:t xml:space="preserve"> (" Percentage : " , Percentage [ index ] ) )</w:t>
+      </w:r>
+    </w:p>
+    <w:p>
+      <w:pPr>
+        <w:pStyle w:val="Standard"/>
+        <w:rPr>
+          <w:rFonts w:ascii="Consolas" w:hAnsi="Consolas"/>
+          <w:sz w:val="18"/>
+          <w:szCs w:val="18"/>
+        </w:rPr>
+      </w:pPr>
+      <w:r>
+        <w:rPr>
+          <w:rFonts w:ascii="Consolas" w:hAnsi="Consolas"/>
+          <w:sz w:val="18"/>
+          <w:szCs w:val="18"/>
+        </w:rPr>
+        <w:t>cat ("\n")</w:t>
+      </w:r>
+    </w:p>
+    <w:p>
+      <w:pPr>
+        <w:pStyle w:val="Standard"/>
+        <w:rPr>
+          <w:rFonts w:ascii="Consolas" w:hAnsi="Consolas"/>
+          <w:sz w:val="18"/>
+          <w:szCs w:val="18"/>
+        </w:rPr>
+      </w:pPr>
+      <w:r>
+        <w:rPr>
+          <w:rFonts w:ascii="Consolas" w:hAnsi="Consolas"/>
+          <w:sz w:val="18"/>
+          <w:szCs w:val="18"/>
+        </w:rPr>
+        <w:t xml:space="preserve">cat </w:t>
+      </w:r>
+      <w:proofErr w:type="gramStart"/>
+      <w:r>
+        <w:rPr>
+          <w:rFonts w:ascii="Consolas" w:hAnsi="Consolas"/>
+          <w:sz w:val="18"/>
+          <w:szCs w:val="18"/>
+        </w:rPr>
+        <w:t>( paste</w:t>
+      </w:r>
+      <w:proofErr w:type="gramEnd"/>
+      <w:r>
+        <w:rPr>
+          <w:rFonts w:ascii="Consolas" w:hAnsi="Consolas"/>
+          <w:sz w:val="18"/>
+          <w:szCs w:val="18"/>
+        </w:rPr>
+        <w:t xml:space="preserve"> (" Projects : " , Projects [ index ] ) )</w:t>
+      </w:r>
+    </w:p>
+    <w:p>
+      <w:pPr>
+        <w:pStyle w:val="Standard"/>
+        <w:rPr>
+          <w:rFonts w:ascii="Consolas" w:hAnsi="Consolas"/>
+          <w:sz w:val="18"/>
+          <w:szCs w:val="18"/>
+        </w:rPr>
+      </w:pPr>
+      <w:r>
+        <w:rPr>
+          <w:rFonts w:ascii="Consolas" w:hAnsi="Consolas"/>
+          <w:sz w:val="18"/>
+          <w:szCs w:val="18"/>
+        </w:rPr>
+        <w:t>cat ("\n")</w:t>
+      </w:r>
+    </w:p>
+    <w:p>
+      <w:pPr>
+        <w:pStyle w:val="Standard"/>
+        <w:rPr>
+          <w:rFonts w:ascii="Consolas" w:hAnsi="Consolas"/>
+          <w:sz w:val="18"/>
+          <w:szCs w:val="18"/>
+        </w:rPr>
+      </w:pPr>
+      <w:r>
+        <w:rPr>
+          <w:rFonts w:ascii="Consolas" w:hAnsi="Consolas"/>
+          <w:sz w:val="18"/>
+          <w:szCs w:val="18"/>
+        </w:rPr>
+        <w:t xml:space="preserve">cat </w:t>
+      </w:r>
+      <w:proofErr w:type="gramStart"/>
+      <w:r>
+        <w:rPr>
+          <w:rFonts w:ascii="Consolas" w:hAnsi="Consolas"/>
+          <w:sz w:val="18"/>
+          <w:szCs w:val="18"/>
+        </w:rPr>
+        <w:t>( paste</w:t>
+      </w:r>
+      <w:proofErr w:type="gramEnd"/>
+      <w:r>
+        <w:rPr>
+          <w:rFonts w:ascii="Consolas" w:hAnsi="Consolas"/>
+          <w:sz w:val="18"/>
+          <w:szCs w:val="18"/>
+        </w:rPr>
+        <w:t xml:space="preserve"> (" Internships : " , Internships [ index ] ) )</w:t>
+      </w:r>
+    </w:p>
+    <w:p>
+      <w:pPr>
+        <w:pStyle w:val="Standard"/>
+        <w:rPr>
+          <w:rFonts w:ascii="Consolas" w:hAnsi="Consolas"/>
+          <w:sz w:val="18"/>
+          <w:szCs w:val="18"/>
+        </w:rPr>
+      </w:pPr>
+      <w:r>
+        <w:rPr>
+          <w:rFonts w:ascii="Consolas" w:hAnsi="Consolas"/>
+          <w:sz w:val="18"/>
+          <w:szCs w:val="18"/>
+        </w:rPr>
+        <w:t>cat ("\n")</w:t>
+      </w:r>
+    </w:p>
+    <w:p>
+      <w:pPr>
+        <w:pStyle w:val="Standard"/>
+        <w:rPr>
+          <w:rFonts w:ascii="Consolas" w:hAnsi="Consolas"/>
+          <w:sz w:val="18"/>
+          <w:szCs w:val="18"/>
+        </w:rPr>
+      </w:pPr>
+      <w:r>
+        <w:rPr>
+          <w:rFonts w:ascii="Consolas" w:hAnsi="Consolas"/>
+          <w:sz w:val="18"/>
+          <w:szCs w:val="18"/>
+        </w:rPr>
+        <w:t xml:space="preserve">cat </w:t>
+      </w:r>
+      <w:proofErr w:type="gramStart"/>
+      <w:r>
+        <w:rPr>
+          <w:rFonts w:ascii="Consolas" w:hAnsi="Consolas"/>
+          <w:sz w:val="18"/>
+          <w:szCs w:val="18"/>
+        </w:rPr>
+        <w:t>( paste</w:t>
+      </w:r>
+      <w:proofErr w:type="gramEnd"/>
+      <w:r>
+        <w:rPr>
+          <w:rFonts w:ascii="Consolas" w:hAnsi="Consolas"/>
+          <w:sz w:val="18"/>
+          <w:szCs w:val="18"/>
+        </w:rPr>
+        <w:t xml:space="preserve"> (" Papers : " , Papers [ index ] ) )</w:t>
+      </w:r>
+    </w:p>
+    <w:p>
+      <w:pPr>
+        <w:pStyle w:val="Standard"/>
+        <w:rPr>
+          <w:rFonts w:ascii="Consolas" w:hAnsi="Consolas"/>
+          <w:sz w:val="18"/>
+          <w:szCs w:val="18"/>
+        </w:rPr>
+      </w:pPr>
+      <w:r>
+        <w:rPr>
+          <w:rFonts w:ascii="Consolas" w:hAnsi="Consolas"/>
+          <w:sz w:val="18"/>
+          <w:szCs w:val="18"/>
+        </w:rPr>
+        <w:t>cat ("\n")</w:t>
+      </w:r>
+    </w:p>
+    <w:p>
+      <w:pPr>
+        <w:pStyle w:val="Standard"/>
+        <w:rPr>
+          <w:rFonts w:ascii="Consolas" w:hAnsi="Consolas"/>
+          <w:sz w:val="18"/>
+          <w:szCs w:val="18"/>
+        </w:rPr>
+      </w:pPr>
+      <w:r>
+        <w:rPr>
+          <w:rFonts w:ascii="Consolas" w:hAnsi="Consolas"/>
+          <w:sz w:val="18"/>
+          <w:szCs w:val="18"/>
+        </w:rPr>
+        <w:t xml:space="preserve">cat </w:t>
+      </w:r>
+      <w:proofErr w:type="gramStart"/>
+      <w:r>
+        <w:rPr>
+          <w:rFonts w:ascii="Consolas" w:hAnsi="Consolas"/>
+          <w:sz w:val="18"/>
+          <w:szCs w:val="18"/>
+        </w:rPr>
+        <w:t>( paste</w:t>
+      </w:r>
+      <w:proofErr w:type="gramEnd"/>
+      <w:r>
+        <w:rPr>
+          <w:rFonts w:ascii="Consolas" w:hAnsi="Consolas"/>
+          <w:sz w:val="18"/>
+          <w:szCs w:val="18"/>
+        </w:rPr>
+        <w:t xml:space="preserve"> ("With the company being : " ,Company [ index ] ) )</w:t>
+      </w:r>
+    </w:p>
+    <w:p>
+      <w:pPr>
+        <w:pStyle w:val="Standard"/>
+        <w:rPr>
+          <w:rFonts w:ascii="Consolas" w:hAnsi="Consolas"/>
+          <w:sz w:val="18"/>
+          <w:szCs w:val="18"/>
+        </w:rPr>
+      </w:pPr>
+      <w:r>
+        <w:rPr>
+          <w:rFonts w:ascii="Consolas" w:hAnsi="Consolas"/>
+          <w:sz w:val="18"/>
+          <w:szCs w:val="18"/>
+        </w:rPr>
+        <w:t>cat ("\n")</w:t>
+      </w:r>
+    </w:p>
+    <w:p>
+      <w:pPr>
+        <w:pStyle w:val="Standard"/>
+        <w:rPr>
+          <w:rFonts w:ascii="Consolas" w:hAnsi="Consolas"/>
+          <w:sz w:val="18"/>
+          <w:szCs w:val="18"/>
+        </w:rPr>
+      </w:pPr>
+      <w:r>
+        <w:rPr>
+          <w:rFonts w:ascii="Consolas" w:hAnsi="Consolas"/>
+          <w:sz w:val="18"/>
+          <w:szCs w:val="18"/>
+        </w:rPr>
+        <w:t xml:space="preserve">cat </w:t>
+      </w:r>
+      <w:proofErr w:type="gramStart"/>
+      <w:r>
+        <w:rPr>
+          <w:rFonts w:ascii="Consolas" w:hAnsi="Consolas"/>
+          <w:sz w:val="18"/>
+          <w:szCs w:val="18"/>
+        </w:rPr>
+        <w:t>( paste</w:t>
+      </w:r>
+      <w:proofErr w:type="gramEnd"/>
+      <w:r>
+        <w:rPr>
+          <w:rFonts w:ascii="Consolas" w:hAnsi="Consolas"/>
+          <w:sz w:val="18"/>
+          <w:szCs w:val="18"/>
+        </w:rPr>
+        <w:t xml:space="preserve"> (" Cumulative Value being : " , </w:t>
+      </w:r>
+      <w:proofErr w:type="spellStart"/>
+      <w:r>
+        <w:rPr>
+          <w:rFonts w:ascii="Consolas" w:hAnsi="Consolas"/>
+          <w:sz w:val="18"/>
+          <w:szCs w:val="18"/>
+        </w:rPr>
+        <w:t>Cumulative_Value</w:t>
+      </w:r>
+      <w:proofErr w:type="spellEnd"/>
+      <w:r>
+        <w:rPr>
+          <w:rFonts w:ascii="Consolas" w:hAnsi="Consolas"/>
+          <w:sz w:val="18"/>
+          <w:szCs w:val="18"/>
+        </w:rPr>
+        <w:t xml:space="preserve"> [ index ] ) )</w:t>
+      </w:r>
+    </w:p>
+    <w:p>
+      <w:pPr>
+        <w:pStyle w:val="Standard"/>
+        <w:rPr>
+          <w:rFonts w:ascii="Consolas" w:hAnsi="Consolas"/>
+          <w:sz w:val="18"/>
+          <w:szCs w:val="18"/>
+        </w:rPr>
+      </w:pPr>
+      <w:r>
+        <w:rPr>
+          <w:rFonts w:ascii="Consolas" w:hAnsi="Consolas"/>
+          <w:sz w:val="18"/>
+          <w:szCs w:val="18"/>
+        </w:rPr>
+        <w:t>cat ("\n")</w:t>
+      </w:r>
+    </w:p>
+    <w:p>
+      <w:pPr>
+        <w:pStyle w:val="Standard"/>
+        <w:rPr>
+          <w:rFonts w:ascii="Consolas" w:hAnsi="Consolas"/>
+          <w:sz w:val="18"/>
+          <w:szCs w:val="18"/>
+        </w:rPr>
+      </w:pPr>
+      <w:r>
+        <w:rPr>
+          <w:rFonts w:ascii="Consolas" w:hAnsi="Consolas"/>
+          <w:sz w:val="18"/>
+          <w:szCs w:val="18"/>
+        </w:rPr>
+        <w:t>cat ("*** Refer Rplots.pdf for overview ***")</w:t>
+      </w:r>
+    </w:p>
+    <w:p>
+      <w:pPr>
+        <w:pStyle w:val="Standard"/>
+        <w:rPr>
+          <w:rFonts w:ascii="Consolas" w:hAnsi="Consolas"/>
+          <w:sz w:val="18"/>
+          <w:szCs w:val="18"/>
+        </w:rPr>
+      </w:pPr>
+      <w:r>
+        <w:rPr>
+          <w:rFonts w:ascii="Consolas" w:hAnsi="Consolas"/>
+          <w:sz w:val="18"/>
+          <w:szCs w:val="18"/>
+        </w:rPr>
+        <w:t>cat ("\n")</w:t>
+      </w:r>
+    </w:p>
+    <w:p>
+      <w:pPr>
+        <w:pStyle w:val="Standard"/>
+        <w:rPr>
+          <w:rFonts w:ascii="Consolas" w:hAnsi="Consolas"/>
+          <w:sz w:val="18"/>
+          <w:szCs w:val="18"/>
+        </w:rPr>
+      </w:pPr>
+      <w:r>
+        <w:rPr>
+          <w:rFonts w:ascii="Consolas" w:hAnsi="Consolas"/>
+          <w:sz w:val="18"/>
+          <w:szCs w:val="18"/>
+        </w:rPr>
+        <w:t xml:space="preserve">cat (" Enter data to check possible placement company and </w:t>
+      </w:r>
+      <w:proofErr w:type="gramStart"/>
+      <w:r>
+        <w:rPr>
+          <w:rFonts w:ascii="Consolas" w:hAnsi="Consolas"/>
+          <w:sz w:val="18"/>
+          <w:szCs w:val="18"/>
+        </w:rPr>
+        <w:t>salary :</w:t>
+      </w:r>
+      <w:proofErr w:type="gramEnd"/>
+      <w:r>
+        <w:rPr>
+          <w:rFonts w:ascii="Consolas" w:hAnsi="Consolas"/>
+          <w:sz w:val="18"/>
+          <w:szCs w:val="18"/>
+        </w:rPr>
+        <w:t xml:space="preserve"> " )</w:t>
+      </w:r>
+    </w:p>
+    <w:p>
+      <w:pPr>
+        <w:pStyle w:val="Standard"/>
+        <w:rPr>
+          <w:rFonts w:ascii="Consolas" w:hAnsi="Consolas"/>
+          <w:sz w:val="18"/>
+          <w:szCs w:val="18"/>
+        </w:rPr>
+      </w:pPr>
+      <w:r>
+        <w:rPr>
+          <w:rFonts w:ascii="Consolas" w:hAnsi="Consolas"/>
+          <w:sz w:val="18"/>
+          <w:szCs w:val="18"/>
+        </w:rPr>
+        <w:t>cat ("\n")</w:t>
+      </w:r>
+    </w:p>
+    <w:p>
+      <w:pPr>
+        <w:pStyle w:val="Standard"/>
+        <w:rPr>
+          <w:rFonts w:ascii="Consolas" w:hAnsi="Consolas"/>
+          <w:sz w:val="18"/>
+          <w:szCs w:val="18"/>
+        </w:rPr>
+      </w:pPr>
+      <w:r>
+        <w:rPr>
+          <w:rFonts w:ascii="Consolas" w:hAnsi="Consolas"/>
+          <w:sz w:val="18"/>
+          <w:szCs w:val="18"/>
+        </w:rPr>
+        <w:t xml:space="preserve">cat (" Enter </w:t>
+      </w:r>
+      <w:proofErr w:type="gramStart"/>
+      <w:r>
+        <w:rPr>
+          <w:rFonts w:ascii="Consolas" w:hAnsi="Consolas"/>
+          <w:sz w:val="18"/>
+          <w:szCs w:val="18"/>
+        </w:rPr>
+        <w:t>percentage :</w:t>
+      </w:r>
+      <w:proofErr w:type="gramEnd"/>
+      <w:r>
+        <w:rPr>
+          <w:rFonts w:ascii="Consolas" w:hAnsi="Consolas"/>
+          <w:sz w:val="18"/>
+          <w:szCs w:val="18"/>
+        </w:rPr>
+        <w:t xml:space="preserve"> ")</w:t>
+      </w:r>
+    </w:p>
+    <w:p>
+      <w:pPr>
+        <w:pStyle w:val="Standard"/>
+        <w:rPr>
+          <w:rFonts w:ascii="Consolas" w:hAnsi="Consolas"/>
+          <w:sz w:val="18"/>
+          <w:szCs w:val="18"/>
+        </w:rPr>
+      </w:pPr>
+      <w:r>
+        <w:rPr>
+          <w:rFonts w:ascii="Consolas" w:hAnsi="Consolas"/>
+          <w:sz w:val="18"/>
+          <w:szCs w:val="18"/>
+        </w:rPr>
+        <w:t>percent1 &lt;-80</w:t>
+      </w:r>
+    </w:p>
+    <w:p>
+      <w:pPr>
+        <w:pStyle w:val="Standard"/>
+        <w:rPr>
+          <w:rFonts w:ascii="Consolas" w:hAnsi="Consolas"/>
+          <w:sz w:val="18"/>
+          <w:szCs w:val="18"/>
+        </w:rPr>
+      </w:pPr>
+      <w:r>
+        <w:rPr>
+          <w:rFonts w:ascii="Consolas" w:hAnsi="Consolas"/>
+          <w:sz w:val="18"/>
+          <w:szCs w:val="18"/>
+        </w:rPr>
+        <w:t xml:space="preserve">cat (" Enter number of </w:t>
+      </w:r>
+      <w:proofErr w:type="gramStart"/>
+      <w:r>
+        <w:rPr>
+          <w:rFonts w:ascii="Consolas" w:hAnsi="Consolas"/>
+          <w:sz w:val="18"/>
+          <w:szCs w:val="18"/>
+        </w:rPr>
+        <w:t>projects :</w:t>
+      </w:r>
+      <w:proofErr w:type="gramEnd"/>
+      <w:r>
+        <w:rPr>
+          <w:rFonts w:ascii="Consolas" w:hAnsi="Consolas"/>
+          <w:sz w:val="18"/>
+          <w:szCs w:val="18"/>
+        </w:rPr>
+        <w:t xml:space="preserve"> ")</w:t>
+      </w:r>
+    </w:p>
+    <w:p>
+      <w:pPr>
+        <w:pStyle w:val="Standard"/>
+        <w:rPr>
+          <w:rFonts w:ascii="Consolas" w:hAnsi="Consolas"/>
+          <w:sz w:val="18"/>
+          <w:szCs w:val="18"/>
+        </w:rPr>
+      </w:pPr>
+      <w:r>
+        <w:rPr>
+          <w:rFonts w:ascii="Consolas" w:hAnsi="Consolas"/>
+          <w:sz w:val="18"/>
+          <w:szCs w:val="18"/>
+        </w:rPr>
+        <w:t>projects1 &lt;-6</w:t>
+      </w:r>
+    </w:p>
+    <w:p>
+      <w:pPr>
+        <w:pStyle w:val="Standard"/>
+        <w:rPr>
+          <w:rFonts w:ascii="Consolas" w:hAnsi="Consolas"/>
+          <w:sz w:val="18"/>
+          <w:szCs w:val="18"/>
+        </w:rPr>
+      </w:pPr>
+      <w:r>
+        <w:rPr>
+          <w:rFonts w:ascii="Consolas" w:hAnsi="Consolas"/>
+          <w:sz w:val="18"/>
+          <w:szCs w:val="18"/>
+        </w:rPr>
+        <w:t xml:space="preserve">cat (" Enter number of </w:t>
+      </w:r>
+      <w:proofErr w:type="gramStart"/>
+      <w:r>
+        <w:rPr>
+          <w:rFonts w:ascii="Consolas" w:hAnsi="Consolas"/>
+          <w:sz w:val="18"/>
+          <w:szCs w:val="18"/>
+        </w:rPr>
+        <w:t>internships :</w:t>
+      </w:r>
+      <w:proofErr w:type="gramEnd"/>
+      <w:r>
+        <w:rPr>
+          <w:rFonts w:ascii="Consolas" w:hAnsi="Consolas"/>
+          <w:sz w:val="18"/>
+          <w:szCs w:val="18"/>
+        </w:rPr>
+        <w:t xml:space="preserve"> ")</w:t>
+      </w:r>
+    </w:p>
+    <w:p>
+      <w:pPr>
+        <w:pStyle w:val="Standard"/>
+        <w:rPr>
+          <w:rFonts w:ascii="Consolas" w:hAnsi="Consolas"/>
+          <w:sz w:val="18"/>
+          <w:szCs w:val="18"/>
+        </w:rPr>
+      </w:pPr>
+      <w:r>
+        <w:rPr>
+          <w:rFonts w:ascii="Consolas" w:hAnsi="Consolas"/>
+          <w:sz w:val="18"/>
+          <w:szCs w:val="18"/>
+        </w:rPr>
+        <w:t>internships1 &lt;-1</w:t>
+      </w:r>
+    </w:p>
+    <w:p>
+      <w:pPr>
+        <w:pStyle w:val="Standard"/>
+        <w:rPr>
+          <w:rFonts w:ascii="Consolas" w:hAnsi="Consolas"/>
+          <w:sz w:val="18"/>
+          <w:szCs w:val="18"/>
+        </w:rPr>
+      </w:pPr>
+      <w:r>
+        <w:rPr>
+          <w:rFonts w:ascii="Consolas" w:hAnsi="Consolas"/>
+          <w:sz w:val="18"/>
+          <w:szCs w:val="18"/>
+        </w:rPr>
+        <w:t xml:space="preserve">cat (" Enter number of </w:t>
+      </w:r>
+      <w:proofErr w:type="gramStart"/>
+      <w:r>
+        <w:rPr>
+          <w:rFonts w:ascii="Consolas" w:hAnsi="Consolas"/>
+          <w:sz w:val="18"/>
+          <w:szCs w:val="18"/>
+        </w:rPr>
+        <w:t>papers :</w:t>
+      </w:r>
+      <w:proofErr w:type="gramEnd"/>
+      <w:r>
+        <w:rPr>
+          <w:rFonts w:ascii="Consolas" w:hAnsi="Consolas"/>
+          <w:sz w:val="18"/>
+          <w:szCs w:val="18"/>
+        </w:rPr>
+        <w:t xml:space="preserve"> ")</w:t>
+      </w:r>
+    </w:p>
+    <w:p>
+      <w:pPr>
+        <w:pStyle w:val="Standard"/>
+        <w:rPr>
+          <w:rFonts w:ascii="Consolas" w:hAnsi="Consolas"/>
+          <w:sz w:val="18"/>
+          <w:szCs w:val="18"/>
+        </w:rPr>
+      </w:pPr>
+      <w:r>
+        <w:rPr>
+          <w:rFonts w:ascii="Consolas" w:hAnsi="Consolas"/>
+          <w:sz w:val="18"/>
+          <w:szCs w:val="18"/>
+        </w:rPr>
+        <w:t>papers1 &lt;-2</w:t>
+      </w:r>
+    </w:p>
+    <w:p>
+      <w:pPr>
+        <w:pStyle w:val="Standard"/>
+        <w:rPr>
+          <w:rFonts w:ascii="Consolas" w:hAnsi="Consolas"/>
+          <w:sz w:val="18"/>
+          <w:szCs w:val="18"/>
+        </w:rPr>
+      </w:pPr>
+    </w:p>
+    <w:p>
+      <w:pPr>
+        <w:pStyle w:val="Standard"/>
+        <w:rPr>
+          <w:rFonts w:ascii="Consolas" w:hAnsi="Consolas"/>
+          <w:sz w:val="18"/>
+          <w:szCs w:val="18"/>
+        </w:rPr>
+      </w:pPr>
+      <w:proofErr w:type="spellStart"/>
+      <w:r>
+        <w:rPr>
+          <w:rFonts w:ascii="Consolas" w:hAnsi="Consolas"/>
+          <w:sz w:val="18"/>
+          <w:szCs w:val="18"/>
+        </w:rPr>
+        <w:t>check_value</w:t>
+      </w:r>
+      <w:proofErr w:type="spellEnd"/>
+      <w:r>
+        <w:rPr>
+          <w:rFonts w:ascii="Consolas" w:hAnsi="Consolas"/>
+          <w:sz w:val="18"/>
+          <w:szCs w:val="18"/>
+        </w:rPr>
+        <w:t>=percent1+projects1+internships1+papers1</w:t>
+      </w:r>
+    </w:p>
+    <w:p>
+      <w:pPr>
+        <w:pStyle w:val="Standard"/>
+        <w:rPr>
+          <w:rFonts w:ascii="Consolas" w:hAnsi="Consolas"/>
+          <w:sz w:val="18"/>
+          <w:szCs w:val="18"/>
+        </w:rPr>
+      </w:pPr>
+      <w:r>
+        <w:rPr>
+          <w:rFonts w:ascii="Consolas" w:hAnsi="Consolas"/>
+          <w:sz w:val="18"/>
+          <w:szCs w:val="18"/>
+        </w:rPr>
+        <w:t>temp&lt;-</w:t>
+      </w:r>
+      <w:proofErr w:type="gramStart"/>
+      <w:r>
+        <w:rPr>
+          <w:rFonts w:ascii="Consolas" w:hAnsi="Consolas"/>
+          <w:sz w:val="18"/>
+          <w:szCs w:val="18"/>
+        </w:rPr>
+        <w:t>c( (</w:t>
+      </w:r>
+      <w:proofErr w:type="gramEnd"/>
+      <w:r>
+        <w:rPr>
+          <w:rFonts w:ascii="Consolas" w:hAnsi="Consolas"/>
+          <w:sz w:val="18"/>
+          <w:szCs w:val="18"/>
+        </w:rPr>
+        <w:t xml:space="preserve"> check_value-1) : (check_value+1))</w:t>
+      </w:r>
+    </w:p>
+    <w:p>
+      <w:pPr>
+        <w:pStyle w:val="Standard"/>
+        <w:rPr>
+          <w:rFonts w:ascii="Consolas" w:hAnsi="Consolas"/>
+          <w:sz w:val="18"/>
+          <w:szCs w:val="18"/>
+        </w:rPr>
+      </w:pPr>
+      <w:proofErr w:type="spellStart"/>
+      <w:r>
+        <w:rPr>
+          <w:rFonts w:ascii="Consolas" w:hAnsi="Consolas"/>
+          <w:sz w:val="18"/>
+          <w:szCs w:val="18"/>
+        </w:rPr>
+        <w:t>storeindex</w:t>
+      </w:r>
+      <w:proofErr w:type="spellEnd"/>
+      <w:r>
+        <w:rPr>
+          <w:rFonts w:ascii="Consolas" w:hAnsi="Consolas"/>
+          <w:sz w:val="18"/>
+          <w:szCs w:val="18"/>
+        </w:rPr>
+        <w:t>=-1</w:t>
+      </w:r>
+    </w:p>
+    <w:p>
+      <w:pPr>
+        <w:pStyle w:val="Standard"/>
+        <w:rPr>
+          <w:rFonts w:ascii="Consolas" w:hAnsi="Consolas"/>
+          <w:sz w:val="18"/>
+          <w:szCs w:val="18"/>
+        </w:rPr>
+      </w:pPr>
+      <w:proofErr w:type="gramStart"/>
+      <w:r>
+        <w:rPr>
+          <w:rFonts w:ascii="Consolas" w:hAnsi="Consolas"/>
+          <w:sz w:val="18"/>
+          <w:szCs w:val="18"/>
+        </w:rPr>
+        <w:t>for(</w:t>
+      </w:r>
+      <w:proofErr w:type="spellStart"/>
+      <w:proofErr w:type="gramEnd"/>
+      <w:r>
+        <w:rPr>
+          <w:rFonts w:ascii="Consolas" w:hAnsi="Consolas"/>
+          <w:sz w:val="18"/>
+          <w:szCs w:val="18"/>
+        </w:rPr>
+        <w:t>i</w:t>
+      </w:r>
+      <w:proofErr w:type="spellEnd"/>
+      <w:r>
+        <w:rPr>
+          <w:rFonts w:ascii="Consolas" w:hAnsi="Consolas"/>
+          <w:sz w:val="18"/>
+          <w:szCs w:val="18"/>
+        </w:rPr>
+        <w:t xml:space="preserve"> in 1 : length ( temp ) ) {</w:t>
+      </w:r>
+    </w:p>
+    <w:p>
+      <w:pPr>
+        <w:pStyle w:val="Standard"/>
+        <w:rPr>
+          <w:rFonts w:ascii="Consolas" w:hAnsi="Consolas"/>
+          <w:sz w:val="18"/>
+          <w:szCs w:val="18"/>
+        </w:rPr>
+      </w:pPr>
+      <w:r>
+        <w:rPr>
+          <w:rFonts w:ascii="Consolas" w:hAnsi="Consolas"/>
+          <w:sz w:val="18"/>
+          <w:szCs w:val="18"/>
+        </w:rPr>
+        <w:t xml:space="preserve">  </w:t>
+      </w:r>
+      <w:proofErr w:type="gramStart"/>
+      <w:r>
+        <w:rPr>
+          <w:rFonts w:ascii="Consolas" w:hAnsi="Consolas"/>
+          <w:sz w:val="18"/>
+          <w:szCs w:val="18"/>
+        </w:rPr>
+        <w:t>for( j</w:t>
+      </w:r>
+      <w:proofErr w:type="gramEnd"/>
+      <w:r>
+        <w:rPr>
+          <w:rFonts w:ascii="Consolas" w:hAnsi="Consolas"/>
+          <w:sz w:val="18"/>
+          <w:szCs w:val="18"/>
+        </w:rPr>
+        <w:t xml:space="preserve"> in 1 : length ( </w:t>
+      </w:r>
+      <w:proofErr w:type="spellStart"/>
+      <w:r>
+        <w:rPr>
+          <w:rFonts w:ascii="Consolas" w:hAnsi="Consolas"/>
+          <w:sz w:val="18"/>
+          <w:szCs w:val="18"/>
+        </w:rPr>
+        <w:t>Cumulative_Value</w:t>
+      </w:r>
+      <w:proofErr w:type="spellEnd"/>
+      <w:r>
+        <w:rPr>
+          <w:rFonts w:ascii="Consolas" w:hAnsi="Consolas"/>
+          <w:sz w:val="18"/>
+          <w:szCs w:val="18"/>
+        </w:rPr>
+        <w:t xml:space="preserve"> ) ) {</w:t>
+      </w:r>
+    </w:p>
+    <w:p>
+      <w:pPr>
+        <w:pStyle w:val="Standard"/>
+        <w:rPr>
+          <w:rFonts w:ascii="Consolas" w:hAnsi="Consolas"/>
+          <w:sz w:val="18"/>
+          <w:szCs w:val="18"/>
+        </w:rPr>
+      </w:pPr>
+      <w:r>
+        <w:rPr>
+          <w:rFonts w:ascii="Consolas" w:hAnsi="Consolas"/>
+          <w:sz w:val="18"/>
+          <w:szCs w:val="18"/>
+        </w:rPr>
+        <w:t xml:space="preserve">    if </w:t>
+      </w:r>
+      <w:proofErr w:type="gramStart"/>
+      <w:r>
+        <w:rPr>
+          <w:rFonts w:ascii="Consolas" w:hAnsi="Consolas"/>
+          <w:sz w:val="18"/>
+          <w:szCs w:val="18"/>
+        </w:rPr>
+        <w:t>( temp</w:t>
+      </w:r>
+      <w:proofErr w:type="gramEnd"/>
+      <w:r>
+        <w:rPr>
+          <w:rFonts w:ascii="Consolas" w:hAnsi="Consolas"/>
+          <w:sz w:val="18"/>
+          <w:szCs w:val="18"/>
+        </w:rPr>
+        <w:t xml:space="preserve"> [ </w:t>
+      </w:r>
+      <w:proofErr w:type="spellStart"/>
+      <w:r>
+        <w:rPr>
+          <w:rFonts w:ascii="Consolas" w:hAnsi="Consolas"/>
+          <w:sz w:val="18"/>
+          <w:szCs w:val="18"/>
+        </w:rPr>
+        <w:t>i</w:t>
+      </w:r>
+      <w:proofErr w:type="spellEnd"/>
+      <w:r>
+        <w:rPr>
+          <w:rFonts w:ascii="Consolas" w:hAnsi="Consolas"/>
+          <w:sz w:val="18"/>
+          <w:szCs w:val="18"/>
+        </w:rPr>
+        <w:t xml:space="preserve"> ]==</w:t>
+      </w:r>
+      <w:proofErr w:type="spellStart"/>
+      <w:r>
+        <w:rPr>
+          <w:rFonts w:ascii="Consolas" w:hAnsi="Consolas"/>
+          <w:sz w:val="18"/>
+          <w:szCs w:val="18"/>
+        </w:rPr>
+        <w:t>Cumulative_Value</w:t>
+      </w:r>
+      <w:proofErr w:type="spellEnd"/>
+      <w:r>
+        <w:rPr>
+          <w:rFonts w:ascii="Consolas" w:hAnsi="Consolas"/>
+          <w:sz w:val="18"/>
+          <w:szCs w:val="18"/>
+        </w:rPr>
+        <w:t xml:space="preserve"> [ j ] ) {</w:t>
+      </w:r>
+    </w:p>
+    <w:p>
+      <w:pPr>
+        <w:pStyle w:val="Standard"/>
+        <w:rPr>
+          <w:rFonts w:ascii="Consolas" w:hAnsi="Consolas"/>
+          <w:sz w:val="18"/>
+          <w:szCs w:val="18"/>
+        </w:rPr>
+      </w:pPr>
+      <w:r>
+        <w:rPr>
+          <w:rFonts w:ascii="Consolas" w:hAnsi="Consolas"/>
+          <w:sz w:val="18"/>
+          <w:szCs w:val="18"/>
+        </w:rPr>
+        <w:t xml:space="preserve">      </w:t>
+      </w:r>
+      <w:proofErr w:type="spellStart"/>
+      <w:r>
+        <w:rPr>
+          <w:rFonts w:ascii="Consolas" w:hAnsi="Consolas"/>
+          <w:sz w:val="18"/>
+          <w:szCs w:val="18"/>
+        </w:rPr>
+        <w:t>storeindex</w:t>
+      </w:r>
+      <w:proofErr w:type="spellEnd"/>
+      <w:r>
+        <w:rPr>
+          <w:rFonts w:ascii="Consolas" w:hAnsi="Consolas"/>
+          <w:sz w:val="18"/>
+          <w:szCs w:val="18"/>
+        </w:rPr>
+        <w:t>=j</w:t>
+      </w:r>
+    </w:p>
+    <w:p>
+      <w:pPr>
+        <w:pStyle w:val="Standard"/>
+        <w:rPr>
+          <w:rFonts w:ascii="Consolas" w:hAnsi="Consolas"/>
+          <w:sz w:val="18"/>
+          <w:szCs w:val="18"/>
+        </w:rPr>
+      </w:pPr>
+      <w:r>
+        <w:rPr>
+          <w:rFonts w:ascii="Consolas" w:hAnsi="Consolas"/>
+          <w:sz w:val="18"/>
+          <w:szCs w:val="18"/>
+        </w:rPr>
+        <w:t xml:space="preserve">      break</w:t>
+      </w:r>
+    </w:p>
+    <w:p>
+      <w:pPr>
+        <w:pStyle w:val="Standard"/>
+        <w:rPr>
+          <w:rFonts w:ascii="Consolas" w:hAnsi="Consolas"/>
+          <w:sz w:val="18"/>
+          <w:szCs w:val="18"/>
+        </w:rPr>
+      </w:pPr>
+      <w:r>
+        <w:rPr>
+          <w:rFonts w:ascii="Consolas" w:hAnsi="Consolas"/>
+          <w:sz w:val="18"/>
+          <w:szCs w:val="18"/>
+        </w:rPr>
+        <w:t xml:space="preserve">    }}}</w:t>
+      </w:r>
+    </w:p>
+    <w:p>
+      <w:pPr>
+        <w:pStyle w:val="Standard"/>
+        <w:rPr>
+          <w:rFonts w:ascii="Consolas" w:hAnsi="Consolas"/>
+          <w:sz w:val="18"/>
+          <w:szCs w:val="18"/>
+        </w:rPr>
+      </w:pPr>
+    </w:p>
+    <w:p>
+      <w:pPr>
+        <w:pStyle w:val="Standard"/>
+        <w:rPr>
+          <w:rFonts w:ascii="Consolas" w:hAnsi="Consolas"/>
+          <w:sz w:val="18"/>
+          <w:szCs w:val="18"/>
+        </w:rPr>
+      </w:pPr>
+      <w:r>
+        <w:rPr>
+          <w:rFonts w:ascii="Consolas" w:hAnsi="Consolas"/>
+          <w:sz w:val="18"/>
+          <w:szCs w:val="18"/>
+        </w:rPr>
+        <w:t>if(</w:t>
+      </w:r>
+      <w:proofErr w:type="spellStart"/>
+      <w:proofErr w:type="gramStart"/>
+      <w:r>
+        <w:rPr>
+          <w:rFonts w:ascii="Consolas" w:hAnsi="Consolas"/>
+          <w:sz w:val="18"/>
+          <w:szCs w:val="18"/>
+        </w:rPr>
+        <w:t>storeindex</w:t>
+      </w:r>
+      <w:proofErr w:type="spellEnd"/>
+      <w:r>
+        <w:rPr>
+          <w:rFonts w:ascii="Consolas" w:hAnsi="Consolas"/>
+          <w:sz w:val="18"/>
+          <w:szCs w:val="18"/>
+        </w:rPr>
+        <w:t>!=</w:t>
+      </w:r>
+      <w:proofErr w:type="gramEnd"/>
+      <w:r>
+        <w:rPr>
+          <w:rFonts w:ascii="Consolas" w:hAnsi="Consolas"/>
+          <w:sz w:val="18"/>
+          <w:szCs w:val="18"/>
+        </w:rPr>
+        <w:t>-1){</w:t>
+      </w:r>
+    </w:p>
+    <w:p>
+      <w:pPr>
+        <w:pStyle w:val="Standard"/>
+        <w:rPr>
+          <w:rFonts w:ascii="Consolas" w:hAnsi="Consolas"/>
+          <w:sz w:val="18"/>
+          <w:szCs w:val="18"/>
+        </w:rPr>
+      </w:pPr>
+      <w:r>
+        <w:rPr>
+          <w:rFonts w:ascii="Consolas" w:hAnsi="Consolas"/>
+          <w:sz w:val="18"/>
+          <w:szCs w:val="18"/>
+        </w:rPr>
+        <w:t xml:space="preserve">  </w:t>
+      </w:r>
+      <w:proofErr w:type="gramStart"/>
+      <w:r>
+        <w:rPr>
+          <w:rFonts w:ascii="Consolas" w:hAnsi="Consolas"/>
+          <w:sz w:val="18"/>
+          <w:szCs w:val="18"/>
+        </w:rPr>
+        <w:t>print(</w:t>
+      </w:r>
+      <w:proofErr w:type="gramEnd"/>
+      <w:r>
+        <w:rPr>
+          <w:rFonts w:ascii="Consolas" w:hAnsi="Consolas"/>
+          <w:sz w:val="18"/>
+          <w:szCs w:val="18"/>
+        </w:rPr>
+        <w:t xml:space="preserve">paste ("Recommended company is : " ,Company [ </w:t>
+      </w:r>
+      <w:proofErr w:type="spellStart"/>
+      <w:r>
+        <w:rPr>
+          <w:rFonts w:ascii="Consolas" w:hAnsi="Consolas"/>
+          <w:sz w:val="18"/>
+          <w:szCs w:val="18"/>
+        </w:rPr>
+        <w:t>storeindex</w:t>
+      </w:r>
+      <w:proofErr w:type="spellEnd"/>
+      <w:r>
+        <w:rPr>
+          <w:rFonts w:ascii="Consolas" w:hAnsi="Consolas"/>
+          <w:sz w:val="18"/>
+          <w:szCs w:val="18"/>
+        </w:rPr>
+        <w:t>] , " with salary : " , Salary))</w:t>
+      </w:r>
+    </w:p>
+    <w:p>
+      <w:pPr>
+        <w:pStyle w:val="Standard"/>
+        <w:rPr>
+          <w:rFonts w:ascii="Consolas" w:hAnsi="Consolas"/>
+          <w:sz w:val="18"/>
+          <w:szCs w:val="18"/>
+        </w:rPr>
+      </w:pPr>
+      <w:r>
+        <w:rPr>
+          <w:rFonts w:ascii="Consolas" w:hAnsi="Consolas"/>
+          <w:sz w:val="18"/>
+          <w:szCs w:val="18"/>
+        </w:rPr>
+        <w:t>}</w:t>
+      </w:r>
+    </w:p>
+    <w:p>
+      <w:pPr>
+        <w:pStyle w:val="Standard"/>
+        <w:rPr>
+          <w:rFonts w:ascii="Consolas" w:hAnsi="Consolas"/>
+          <w:sz w:val="18"/>
+          <w:szCs w:val="18"/>
+        </w:rPr>
+      </w:pPr>
+      <w:proofErr w:type="gramStart"/>
+      <w:r>
+        <w:rPr>
+          <w:rFonts w:ascii="Consolas" w:hAnsi="Consolas"/>
+          <w:sz w:val="18"/>
+          <w:szCs w:val="18"/>
+        </w:rPr>
+        <w:t>else{</w:t>
+      </w:r>
+      <w:proofErr w:type="gramEnd"/>
+    </w:p>
+    <w:p>
+      <w:pPr>
+        <w:pStyle w:val="Standard"/>
+        <w:rPr>
+          <w:rFonts w:ascii="Consolas" w:hAnsi="Consolas"/>
+          <w:sz w:val="18"/>
+          <w:szCs w:val="18"/>
+        </w:rPr>
+      </w:pPr>
+      <w:r>
+        <w:rPr>
+          <w:rFonts w:ascii="Consolas" w:hAnsi="Consolas"/>
+          <w:sz w:val="18"/>
+          <w:szCs w:val="18"/>
+        </w:rPr>
+        <w:t xml:space="preserve">  </w:t>
+      </w:r>
+      <w:proofErr w:type="gramStart"/>
+      <w:r>
+        <w:rPr>
+          <w:rFonts w:ascii="Consolas" w:hAnsi="Consolas"/>
+          <w:sz w:val="18"/>
+          <w:szCs w:val="18"/>
+        </w:rPr>
+        <w:t>print(</w:t>
+      </w:r>
+      <w:proofErr w:type="gramEnd"/>
+      <w:r>
+        <w:rPr>
+          <w:rFonts w:ascii="Consolas" w:hAnsi="Consolas"/>
+          <w:sz w:val="18"/>
+          <w:szCs w:val="18"/>
+        </w:rPr>
+        <w:t>"</w:t>
+      </w:r>
+      <w:proofErr w:type="spellStart"/>
+      <w:r>
+        <w:rPr>
+          <w:rFonts w:ascii="Consolas" w:hAnsi="Consolas"/>
+          <w:sz w:val="18"/>
+          <w:szCs w:val="18"/>
+        </w:rPr>
+        <w:t>Canot</w:t>
+      </w:r>
+      <w:proofErr w:type="spellEnd"/>
+      <w:r>
+        <w:rPr>
+          <w:rFonts w:ascii="Consolas" w:hAnsi="Consolas"/>
+          <w:sz w:val="18"/>
+          <w:szCs w:val="18"/>
+        </w:rPr>
+        <w:t xml:space="preserve"> determine possible placement </w:t>
+      </w:r>
+      <w:proofErr w:type="spellStart"/>
+      <w:r>
+        <w:rPr>
+          <w:rFonts w:ascii="Consolas" w:hAnsi="Consolas"/>
+          <w:sz w:val="18"/>
+          <w:szCs w:val="18"/>
+        </w:rPr>
+        <w:t>scenerio</w:t>
+      </w:r>
+      <w:proofErr w:type="spellEnd"/>
+      <w:r>
+        <w:rPr>
+          <w:rFonts w:ascii="Consolas" w:hAnsi="Consolas"/>
+          <w:sz w:val="18"/>
+          <w:szCs w:val="18"/>
+        </w:rPr>
+        <w:t xml:space="preserve"> ")</w:t>
+      </w:r>
+    </w:p>
+    <w:p>
+      <w:pPr>
+        <w:pStyle w:val="Standard"/>
+        <w:rPr>
+          <w:rFonts w:ascii="Consolas" w:hAnsi="Consolas"/>
+          <w:sz w:val="18"/>
+          <w:szCs w:val="18"/>
+        </w:rPr>
+      </w:pPr>
+      <w:r>
+        <w:rPr>
+          <w:rFonts w:ascii="Consolas" w:hAnsi="Consolas"/>
+          <w:sz w:val="18"/>
+          <w:szCs w:val="18"/>
+        </w:rPr>
+        <w:t>}</w:t>
+      </w:r>
+    </w:p>
+    <w:p>
+      <w:pPr>
+        <w:pStyle w:val="Standard"/>
+        <w:rPr>
+          <w:rFonts w:ascii="Consolas" w:hAnsi="Consolas"/>
+          <w:sz w:val="18"/>
+          <w:szCs w:val="18"/>
+        </w:rPr>
+      </w:pPr>
+    </w:p>
+    <w:p>
+      <w:pPr>
+        <w:pStyle w:val="Standard"/>
+        <w:rPr>
+          <w:rFonts w:ascii="Consolas" w:hAnsi="Consolas"/>
+          <w:sz w:val="18"/>
+          <w:szCs w:val="18"/>
+        </w:rPr>
+      </w:pPr>
+    </w:p>
+    <w:p>
+      <w:pPr>
+        <w:pStyle w:val="Standard"/>
+        <w:rPr>
+          <w:rFonts w:ascii="Consolas" w:hAnsi="Consolas"/>
+          <w:sz w:val="18"/>
+          <w:szCs w:val="18"/>
+        </w:rPr>
+      </w:pPr>
+    </w:p>
+    <w:p>
+      <w:pPr>
+        <w:pStyle w:val="Standard"/>
+        <w:rPr>
+          <w:rFonts w:ascii="Consolas" w:hAnsi="Consolas"/>
+          <w:sz w:val="18"/>
+          <w:szCs w:val="18"/>
+        </w:rPr>
+      </w:pPr>
+      <w:r>
+        <w:rPr>
+          <w:rFonts w:ascii="Consolas" w:hAnsi="Consolas"/>
+          <w:noProof/>
+          <w:sz w:val="18"/>
+          <w:szCs w:val="18"/>
+          <w:lang w:eastAsia="en-IN" w:bidi="ar-SA"/>
+        </w:rPr>
+        <w:drawing>
+          <wp:inline distT="0" distB="0" distL="0" distR="0">
+            <wp:extent cx="6113780" cy="3434080"/>
+            <wp:effectExtent l="0" t="0" r="1270" b="0"/>
+            <wp:docPr id="1" name="Picture 1"/>
+            <wp:cNvGraphicFramePr>
+              <a:graphicFrameLocks xmlns:a="http://schemas.openxmlformats.org/drawingml/2006/main" noChangeAspect="1"/>
+            </wp:cNvGraphicFramePr>
+            <a:graphic xmlns:a="http://schemas.openxmlformats.org/drawingml/2006/main">
+              <a:graphicData uri="http://schemas.openxmlformats.org/drawingml/2006/picture">
+                <pic:pic xmlns:pic="http://schemas.openxmlformats.org/drawingml/2006/picture">
+                  <pic:nvPicPr>
+                    <pic:cNvPr id="0" name="Picture 1"/>
+                    <pic:cNvPicPr>
+                      <a:picLocks noChangeAspect="1" noChangeArrowheads="1"/>
+                    </pic:cNvPicPr>
+                  </pic:nvPicPr>
+                  <pic:blipFill>
+                    <a:blip r:embed="rId8">
+                      <a:extLst>
+                        <a:ext uri="{28A0092B-C50C-407E-A947-70E740481C1C}">
+                          <a14:useLocalDpi xmlns:a14="http://schemas.microsoft.com/office/drawing/2010/main" val="0"/>
+                        </a:ext>
+                      </a:extLst>
+                    </a:blip>
+                    <a:srcRect/>
+                    <a:stretch>
+                      <a:fillRect/>
+                    </a:stretch>
+                  </pic:blipFill>
+                  <pic:spPr bwMode="auto">
+                    <a:xfrm>
+                      <a:off x="0" y="0"/>
+                      <a:ext cx="6113780" cy="3434080"/>
+                    </a:xfrm>
+                    <a:prstGeom prst="rect">
+                      <a:avLst/>
+                    </a:prstGeom>
+                    <a:noFill/>
+                    <a:ln>
+                      <a:noFill/>
+                    </a:ln>
+                  </pic:spPr>
+                </pic:pic>
+              </a:graphicData>
+            </a:graphic>
+          </wp:inline>
+        </w:drawing>
+      </w:r>
+    </w:p>
+    <w:p>
+      <w:pPr>
+        <w:pStyle w:val="Standard"/>
+        <w:rPr>
+          <w:rFonts w:ascii="Consolas" w:hAnsi="Consolas"/>
+          <w:sz w:val="18"/>
+          <w:szCs w:val="18"/>
+        </w:rPr>
+      </w:pPr>
+    </w:p>
+    <w:p>
+      <w:pPr>
+        <w:pStyle w:val="Standard"/>
+        <w:rPr>
+          <w:rFonts w:ascii="Consolas" w:hAnsi="Consolas"/>
+          <w:sz w:val="18"/>
+          <w:szCs w:val="18"/>
+        </w:rPr>
+      </w:pPr>
+    </w:p>
+    <w:p>
+      <w:pPr>
+        <w:pStyle w:val="Standard"/>
+        <w:rPr>
+          <w:rFonts w:ascii="Consolas" w:hAnsi="Consolas"/>
+          <w:sz w:val="18"/>
+          <w:szCs w:val="18"/>
+        </w:rPr>
+      </w:pPr>
+      <w:r>
+        <w:rPr>
+          <w:rFonts w:ascii="Consolas" w:hAnsi="Consolas"/>
+          <w:sz w:val="18"/>
+          <w:szCs w:val="18"/>
+        </w:rPr>
+        <w:t>Record.csv</w:t>
+      </w:r>
+    </w:p>
+    <w:p>
+      <w:pPr>
+        <w:pStyle w:val="Standard"/>
+        <w:rPr>
+          <w:rFonts w:ascii="Consolas" w:hAnsi="Consolas"/>
+          <w:sz w:val="18"/>
+          <w:szCs w:val="18"/>
+        </w:rPr>
+      </w:pPr>
+    </w:p>
+    <w:p>
+      <w:pPr>
+        <w:widowControl/>
+        <w:shd w:val="clear" w:color="auto" w:fill="FFFFFF"/>
+        <w:tabs>
+          <w:tab w:val="left" w:pos="916"/>
+          <w:tab w:val="left" w:pos="1832"/>
+          <w:tab w:val="left" w:pos="2748"/>
+          <w:tab w:val="left" w:pos="3664"/>
+          <w:tab w:val="left" w:pos="4580"/>
+          <w:tab w:val="left" w:pos="5496"/>
+          <w:tab w:val="left" w:pos="6412"/>
+          <w:tab w:val="left" w:pos="7328"/>
+          <w:tab w:val="left" w:pos="8244"/>
+          <w:tab w:val="left" w:pos="9160"/>
+          <w:tab w:val="left" w:pos="10076"/>
+          <w:tab w:val="left" w:pos="10992"/>
+          <w:tab w:val="left" w:pos="11908"/>
+          <w:tab w:val="left" w:pos="12824"/>
+          <w:tab w:val="left" w:pos="13740"/>
+          <w:tab w:val="left" w:pos="14656"/>
+        </w:tabs>
+        <w:suppressAutoHyphens w:val="0"/>
+        <w:wordWrap w:val="0"/>
+        <w:autoSpaceDN/>
+        <w:spacing w:line="225" w:lineRule="atLeast"/>
+        <w:textAlignment w:val="auto"/>
+        <w:rPr>
+          <w:rFonts w:ascii="Lucida Console" w:eastAsia="Times New Roman" w:hAnsi="Lucida Console" w:cs="Courier New"/>
+          <w:color w:val="000000"/>
+          <w:kern w:val="0"/>
+          <w:sz w:val="20"/>
+          <w:szCs w:val="20"/>
+          <w:lang w:eastAsia="en-IN" w:bidi="ar-SA"/>
+        </w:rPr>
+      </w:pPr>
+      <w:r>
+        <w:rPr>
+          <w:rFonts w:ascii="Lucida Console" w:eastAsia="Times New Roman" w:hAnsi="Lucida Console" w:cs="Courier New"/>
+          <w:color w:val="000000"/>
+          <w:kern w:val="0"/>
+          <w:sz w:val="20"/>
+          <w:szCs w:val="20"/>
+          <w:lang w:eastAsia="en-IN" w:bidi="ar-SA"/>
+        </w:rPr>
+        <w:t xml:space="preserve">   Percentage Projects Internships Papers Company Salary</w:t>
+      </w:r>
+    </w:p>
+    <w:p>
+      <w:pPr>
+        <w:widowControl/>
+        <w:shd w:val="clear" w:color="auto" w:fill="FFFFFF"/>
+        <w:tabs>
+          <w:tab w:val="left" w:pos="916"/>
+          <w:tab w:val="left" w:pos="1832"/>
+          <w:tab w:val="left" w:pos="2748"/>
+          <w:tab w:val="left" w:pos="3664"/>
+          <w:tab w:val="left" w:pos="4580"/>
+          <w:tab w:val="left" w:pos="5496"/>
+          <w:tab w:val="left" w:pos="6412"/>
+          <w:tab w:val="left" w:pos="7328"/>
+          <w:tab w:val="left" w:pos="8244"/>
+          <w:tab w:val="left" w:pos="9160"/>
+          <w:tab w:val="left" w:pos="10076"/>
+          <w:tab w:val="left" w:pos="10992"/>
+          <w:tab w:val="left" w:pos="11908"/>
+          <w:tab w:val="left" w:pos="12824"/>
+          <w:tab w:val="left" w:pos="13740"/>
+          <w:tab w:val="left" w:pos="14656"/>
+        </w:tabs>
+        <w:suppressAutoHyphens w:val="0"/>
+        <w:wordWrap w:val="0"/>
+        <w:autoSpaceDN/>
+        <w:spacing w:line="225" w:lineRule="atLeast"/>
+        <w:textAlignment w:val="auto"/>
+        <w:rPr>
+          <w:rFonts w:ascii="Lucida Console" w:eastAsia="Times New Roman" w:hAnsi="Lucida Console" w:cs="Courier New"/>
+          <w:color w:val="000000"/>
+          <w:kern w:val="0"/>
+          <w:sz w:val="20"/>
+          <w:szCs w:val="20"/>
+          <w:lang w:eastAsia="en-IN" w:bidi="ar-SA"/>
+        </w:rPr>
+      </w:pPr>
+      <w:r>
+        <w:rPr>
+          <w:rFonts w:ascii="Lucida Console" w:eastAsia="Times New Roman" w:hAnsi="Lucida Console" w:cs="Courier New"/>
+          <w:color w:val="000000"/>
+          <w:kern w:val="0"/>
+          <w:sz w:val="20"/>
+          <w:szCs w:val="20"/>
+          <w:lang w:eastAsia="en-IN" w:bidi="ar-SA"/>
+        </w:rPr>
+        <w:t>1          75        5           2      1       A     14</w:t>
+      </w:r>
+    </w:p>
+    <w:p>
+      <w:pPr>
+        <w:widowControl/>
+        <w:shd w:val="clear" w:color="auto" w:fill="FFFFFF"/>
+        <w:tabs>
+          <w:tab w:val="left" w:pos="916"/>
+          <w:tab w:val="left" w:pos="1832"/>
+          <w:tab w:val="left" w:pos="2748"/>
+          <w:tab w:val="left" w:pos="3664"/>
+          <w:tab w:val="left" w:pos="4580"/>
+          <w:tab w:val="left" w:pos="5496"/>
+          <w:tab w:val="left" w:pos="6412"/>
+          <w:tab w:val="left" w:pos="7328"/>
+          <w:tab w:val="left" w:pos="8244"/>
+          <w:tab w:val="left" w:pos="9160"/>
+          <w:tab w:val="left" w:pos="10076"/>
+          <w:tab w:val="left" w:pos="10992"/>
+          <w:tab w:val="left" w:pos="11908"/>
+          <w:tab w:val="left" w:pos="12824"/>
+          <w:tab w:val="left" w:pos="13740"/>
+          <w:tab w:val="left" w:pos="14656"/>
+        </w:tabs>
+        <w:suppressAutoHyphens w:val="0"/>
+        <w:wordWrap w:val="0"/>
+        <w:autoSpaceDN/>
+        <w:spacing w:line="225" w:lineRule="atLeast"/>
+        <w:textAlignment w:val="auto"/>
+        <w:rPr>
+          <w:rFonts w:ascii="Lucida Console" w:eastAsia="Times New Roman" w:hAnsi="Lucida Console" w:cs="Courier New"/>
+          <w:color w:val="000000"/>
+          <w:kern w:val="0"/>
+          <w:sz w:val="20"/>
+          <w:szCs w:val="20"/>
+          <w:lang w:eastAsia="en-IN" w:bidi="ar-SA"/>
+        </w:rPr>
+      </w:pPr>
+      <w:r>
+        <w:rPr>
+          <w:rFonts w:ascii="Lucida Console" w:eastAsia="Times New Roman" w:hAnsi="Lucida Console" w:cs="Courier New"/>
+          <w:color w:val="000000"/>
+          <w:kern w:val="0"/>
+          <w:sz w:val="20"/>
+          <w:szCs w:val="20"/>
+          <w:lang w:eastAsia="en-IN" w:bidi="ar-SA"/>
+        </w:rPr>
+        <w:t>2          75        4           0      3       A     14</w:t>
+      </w:r>
+    </w:p>
+    <w:p>
+      <w:pPr>
+        <w:widowControl/>
+        <w:shd w:val="clear" w:color="auto" w:fill="FFFFFF"/>
+        <w:tabs>
+          <w:tab w:val="left" w:pos="916"/>
+          <w:tab w:val="left" w:pos="1832"/>
+          <w:tab w:val="left" w:pos="2748"/>
+          <w:tab w:val="left" w:pos="3664"/>
+          <w:tab w:val="left" w:pos="4580"/>
+          <w:tab w:val="left" w:pos="5496"/>
+          <w:tab w:val="left" w:pos="6412"/>
+          <w:tab w:val="left" w:pos="7328"/>
+          <w:tab w:val="left" w:pos="8244"/>
+          <w:tab w:val="left" w:pos="9160"/>
+          <w:tab w:val="left" w:pos="10076"/>
+          <w:tab w:val="left" w:pos="10992"/>
+          <w:tab w:val="left" w:pos="11908"/>
+          <w:tab w:val="left" w:pos="12824"/>
+          <w:tab w:val="left" w:pos="13740"/>
+          <w:tab w:val="left" w:pos="14656"/>
+        </w:tabs>
+        <w:suppressAutoHyphens w:val="0"/>
+        <w:wordWrap w:val="0"/>
+        <w:autoSpaceDN/>
+        <w:spacing w:line="225" w:lineRule="atLeast"/>
+        <w:textAlignment w:val="auto"/>
+        <w:rPr>
+          <w:rFonts w:ascii="Lucida Console" w:eastAsia="Times New Roman" w:hAnsi="Lucida Console" w:cs="Courier New"/>
+          <w:color w:val="000000"/>
+          <w:kern w:val="0"/>
+          <w:sz w:val="20"/>
+          <w:szCs w:val="20"/>
+          <w:lang w:eastAsia="en-IN" w:bidi="ar-SA"/>
+        </w:rPr>
+      </w:pPr>
+      <w:r>
+        <w:rPr>
+          <w:rFonts w:ascii="Lucida Console" w:eastAsia="Times New Roman" w:hAnsi="Lucida Console" w:cs="Courier New"/>
+          <w:color w:val="000000"/>
+          <w:kern w:val="0"/>
+          <w:sz w:val="20"/>
+          <w:szCs w:val="20"/>
+          <w:lang w:eastAsia="en-IN" w:bidi="ar-SA"/>
+        </w:rPr>
+        <w:t>3          70        4           1      1       P     12</w:t>
+      </w:r>
+    </w:p>
+    <w:p>
+      <w:pPr>
+        <w:widowControl/>
+        <w:shd w:val="clear" w:color="auto" w:fill="FFFFFF"/>
+        <w:tabs>
+          <w:tab w:val="left" w:pos="916"/>
+          <w:tab w:val="left" w:pos="1832"/>
+          <w:tab w:val="left" w:pos="2748"/>
+          <w:tab w:val="left" w:pos="3664"/>
+          <w:tab w:val="left" w:pos="4580"/>
+          <w:tab w:val="left" w:pos="5496"/>
+          <w:tab w:val="left" w:pos="6412"/>
+          <w:tab w:val="left" w:pos="7328"/>
+          <w:tab w:val="left" w:pos="8244"/>
+          <w:tab w:val="left" w:pos="9160"/>
+          <w:tab w:val="left" w:pos="10076"/>
+          <w:tab w:val="left" w:pos="10992"/>
+          <w:tab w:val="left" w:pos="11908"/>
+          <w:tab w:val="left" w:pos="12824"/>
+          <w:tab w:val="left" w:pos="13740"/>
+          <w:tab w:val="left" w:pos="14656"/>
+        </w:tabs>
+        <w:suppressAutoHyphens w:val="0"/>
+        <w:wordWrap w:val="0"/>
+        <w:autoSpaceDN/>
+        <w:spacing w:line="225" w:lineRule="atLeast"/>
+        <w:textAlignment w:val="auto"/>
+        <w:rPr>
+          <w:rFonts w:ascii="Lucida Console" w:eastAsia="Times New Roman" w:hAnsi="Lucida Console" w:cs="Courier New"/>
+          <w:color w:val="000000"/>
+          <w:kern w:val="0"/>
+          <w:sz w:val="20"/>
+          <w:szCs w:val="20"/>
+          <w:lang w:eastAsia="en-IN" w:bidi="ar-SA"/>
+        </w:rPr>
+      </w:pPr>
+      <w:r>
+        <w:rPr>
+          <w:rFonts w:ascii="Lucida Console" w:eastAsia="Times New Roman" w:hAnsi="Lucida Console" w:cs="Courier New"/>
+          <w:color w:val="000000"/>
+          <w:kern w:val="0"/>
+          <w:sz w:val="20"/>
+          <w:szCs w:val="20"/>
+          <w:lang w:eastAsia="en-IN" w:bidi="ar-SA"/>
+        </w:rPr>
+        <w:t>4          82        5           0      0       D     36</w:t>
+      </w:r>
+    </w:p>
+    <w:p>
+      <w:pPr>
+        <w:widowControl/>
+        <w:shd w:val="clear" w:color="auto" w:fill="FFFFFF"/>
+        <w:tabs>
+          <w:tab w:val="left" w:pos="916"/>
+          <w:tab w:val="left" w:pos="1832"/>
+          <w:tab w:val="left" w:pos="2748"/>
+          <w:tab w:val="left" w:pos="3664"/>
+          <w:tab w:val="left" w:pos="4580"/>
+          <w:tab w:val="left" w:pos="5496"/>
+          <w:tab w:val="left" w:pos="6412"/>
+          <w:tab w:val="left" w:pos="7328"/>
+          <w:tab w:val="left" w:pos="8244"/>
+          <w:tab w:val="left" w:pos="9160"/>
+          <w:tab w:val="left" w:pos="10076"/>
+          <w:tab w:val="left" w:pos="10992"/>
+          <w:tab w:val="left" w:pos="11908"/>
+          <w:tab w:val="left" w:pos="12824"/>
+          <w:tab w:val="left" w:pos="13740"/>
+          <w:tab w:val="left" w:pos="14656"/>
+        </w:tabs>
+        <w:suppressAutoHyphens w:val="0"/>
+        <w:wordWrap w:val="0"/>
+        <w:autoSpaceDN/>
+        <w:spacing w:line="225" w:lineRule="atLeast"/>
+        <w:textAlignment w:val="auto"/>
+        <w:rPr>
+          <w:rFonts w:ascii="Lucida Console" w:eastAsia="Times New Roman" w:hAnsi="Lucida Console" w:cs="Courier New"/>
+          <w:color w:val="000000"/>
+          <w:kern w:val="0"/>
+          <w:sz w:val="20"/>
+          <w:szCs w:val="20"/>
+          <w:lang w:eastAsia="en-IN" w:bidi="ar-SA"/>
+        </w:rPr>
+      </w:pPr>
+      <w:r>
+        <w:rPr>
+          <w:rFonts w:ascii="Lucida Console" w:eastAsia="Times New Roman" w:hAnsi="Lucida Console" w:cs="Courier New"/>
+          <w:color w:val="000000"/>
+          <w:kern w:val="0"/>
+          <w:sz w:val="20"/>
+          <w:szCs w:val="20"/>
+          <w:lang w:eastAsia="en-IN" w:bidi="ar-SA"/>
+        </w:rPr>
+        <w:t>5          80        6           1      1       D     38</w:t>
+      </w:r>
+    </w:p>
+    <w:p>
+      <w:pPr>
+        <w:widowControl/>
+        <w:shd w:val="clear" w:color="auto" w:fill="FFFFFF"/>
+        <w:tabs>
+          <w:tab w:val="left" w:pos="916"/>
+          <w:tab w:val="left" w:pos="1832"/>
+          <w:tab w:val="left" w:pos="2748"/>
+          <w:tab w:val="left" w:pos="3664"/>
+          <w:tab w:val="left" w:pos="4580"/>
+          <w:tab w:val="left" w:pos="5496"/>
+          <w:tab w:val="left" w:pos="6412"/>
+          <w:tab w:val="left" w:pos="7328"/>
+          <w:tab w:val="left" w:pos="8244"/>
+          <w:tab w:val="left" w:pos="9160"/>
+          <w:tab w:val="left" w:pos="10076"/>
+          <w:tab w:val="left" w:pos="10992"/>
+          <w:tab w:val="left" w:pos="11908"/>
+          <w:tab w:val="left" w:pos="12824"/>
+          <w:tab w:val="left" w:pos="13740"/>
+          <w:tab w:val="left" w:pos="14656"/>
+        </w:tabs>
+        <w:suppressAutoHyphens w:val="0"/>
+        <w:wordWrap w:val="0"/>
+        <w:autoSpaceDN/>
+        <w:spacing w:line="225" w:lineRule="atLeast"/>
+        <w:textAlignment w:val="auto"/>
+        <w:rPr>
+          <w:rFonts w:ascii="Lucida Console" w:eastAsia="Times New Roman" w:hAnsi="Lucida Console" w:cs="Courier New"/>
+          <w:color w:val="000000"/>
+          <w:kern w:val="0"/>
+          <w:sz w:val="20"/>
+          <w:szCs w:val="20"/>
+          <w:lang w:eastAsia="en-IN" w:bidi="ar-SA"/>
+        </w:rPr>
+      </w:pPr>
+      <w:r>
+        <w:rPr>
+          <w:rFonts w:ascii="Lucida Console" w:eastAsia="Times New Roman" w:hAnsi="Lucida Console" w:cs="Courier New"/>
+          <w:color w:val="000000"/>
+          <w:kern w:val="0"/>
+          <w:sz w:val="20"/>
+          <w:szCs w:val="20"/>
+          <w:lang w:eastAsia="en-IN" w:bidi="ar-SA"/>
+        </w:rPr>
+        <w:t>6          65        4           0      0       X      6</w:t>
+      </w:r>
+    </w:p>
+    <w:p>
+      <w:pPr>
+        <w:widowControl/>
+        <w:shd w:val="clear" w:color="auto" w:fill="FFFFFF"/>
+        <w:tabs>
+          <w:tab w:val="left" w:pos="916"/>
+          <w:tab w:val="left" w:pos="1832"/>
+          <w:tab w:val="left" w:pos="2748"/>
+          <w:tab w:val="left" w:pos="3664"/>
+          <w:tab w:val="left" w:pos="4580"/>
+          <w:tab w:val="left" w:pos="5496"/>
+          <w:tab w:val="left" w:pos="6412"/>
+          <w:tab w:val="left" w:pos="7328"/>
+          <w:tab w:val="left" w:pos="8244"/>
+          <w:tab w:val="left" w:pos="9160"/>
+          <w:tab w:val="left" w:pos="10076"/>
+          <w:tab w:val="left" w:pos="10992"/>
+          <w:tab w:val="left" w:pos="11908"/>
+          <w:tab w:val="left" w:pos="12824"/>
+          <w:tab w:val="left" w:pos="13740"/>
+          <w:tab w:val="left" w:pos="14656"/>
+        </w:tabs>
+        <w:suppressAutoHyphens w:val="0"/>
+        <w:wordWrap w:val="0"/>
+        <w:autoSpaceDN/>
+        <w:spacing w:line="225" w:lineRule="atLeast"/>
+        <w:textAlignment w:val="auto"/>
+        <w:rPr>
+          <w:rFonts w:ascii="Lucida Console" w:eastAsia="Times New Roman" w:hAnsi="Lucida Console" w:cs="Courier New"/>
+          <w:color w:val="000000"/>
+          <w:kern w:val="0"/>
+          <w:sz w:val="20"/>
+          <w:szCs w:val="20"/>
+          <w:lang w:eastAsia="en-IN" w:bidi="ar-SA"/>
+        </w:rPr>
+      </w:pPr>
+      <w:r>
+        <w:rPr>
+          <w:rFonts w:ascii="Lucida Console" w:eastAsia="Times New Roman" w:hAnsi="Lucida Console" w:cs="Courier New"/>
+          <w:color w:val="000000"/>
+          <w:kern w:val="0"/>
+          <w:sz w:val="20"/>
+          <w:szCs w:val="20"/>
+          <w:lang w:eastAsia="en-IN" w:bidi="ar-SA"/>
+        </w:rPr>
+        <w:t>7          64        4           1      0       X      6</w:t>
+      </w:r>
+    </w:p>
+    <w:p>
+      <w:pPr>
+        <w:widowControl/>
+        <w:shd w:val="clear" w:color="auto" w:fill="FFFFFF"/>
+        <w:tabs>
+          <w:tab w:val="left" w:pos="916"/>
+          <w:tab w:val="left" w:pos="1832"/>
+          <w:tab w:val="left" w:pos="2748"/>
+          <w:tab w:val="left" w:pos="3664"/>
+          <w:tab w:val="left" w:pos="4580"/>
+          <w:tab w:val="left" w:pos="5496"/>
+          <w:tab w:val="left" w:pos="6412"/>
+          <w:tab w:val="left" w:pos="7328"/>
+          <w:tab w:val="left" w:pos="8244"/>
+          <w:tab w:val="left" w:pos="9160"/>
+          <w:tab w:val="left" w:pos="10076"/>
+          <w:tab w:val="left" w:pos="10992"/>
+          <w:tab w:val="left" w:pos="11908"/>
+          <w:tab w:val="left" w:pos="12824"/>
+          <w:tab w:val="left" w:pos="13740"/>
+          <w:tab w:val="left" w:pos="14656"/>
+        </w:tabs>
+        <w:suppressAutoHyphens w:val="0"/>
+        <w:wordWrap w:val="0"/>
+        <w:autoSpaceDN/>
+        <w:spacing w:line="225" w:lineRule="atLeast"/>
+        <w:textAlignment w:val="auto"/>
+        <w:rPr>
+          <w:rFonts w:ascii="Lucida Console" w:eastAsia="Times New Roman" w:hAnsi="Lucida Console" w:cs="Courier New"/>
+          <w:color w:val="000000"/>
+          <w:kern w:val="0"/>
+          <w:sz w:val="20"/>
+          <w:szCs w:val="20"/>
+          <w:lang w:eastAsia="en-IN" w:bidi="ar-SA"/>
+        </w:rPr>
+      </w:pPr>
+      <w:r>
+        <w:rPr>
+          <w:rFonts w:ascii="Lucida Console" w:eastAsia="Times New Roman" w:hAnsi="Lucida Console" w:cs="Courier New"/>
+          <w:color w:val="000000"/>
+          <w:kern w:val="0"/>
+          <w:sz w:val="20"/>
+          <w:szCs w:val="20"/>
+          <w:lang w:eastAsia="en-IN" w:bidi="ar-SA"/>
+        </w:rPr>
+        <w:t>8          50        3           0      0       T      4</w:t>
+      </w:r>
+    </w:p>
+    <w:p>
+      <w:pPr>
+        <w:widowControl/>
+        <w:shd w:val="clear" w:color="auto" w:fill="FFFFFF"/>
+        <w:tabs>
+          <w:tab w:val="left" w:pos="916"/>
+          <w:tab w:val="left" w:pos="1832"/>
+          <w:tab w:val="left" w:pos="2748"/>
+          <w:tab w:val="left" w:pos="3664"/>
+          <w:tab w:val="left" w:pos="4580"/>
+          <w:tab w:val="left" w:pos="5496"/>
+          <w:tab w:val="left" w:pos="6412"/>
+          <w:tab w:val="left" w:pos="7328"/>
+          <w:tab w:val="left" w:pos="8244"/>
+          <w:tab w:val="left" w:pos="9160"/>
+          <w:tab w:val="left" w:pos="10076"/>
+          <w:tab w:val="left" w:pos="10992"/>
+          <w:tab w:val="left" w:pos="11908"/>
+          <w:tab w:val="left" w:pos="12824"/>
+          <w:tab w:val="left" w:pos="13740"/>
+          <w:tab w:val="left" w:pos="14656"/>
+        </w:tabs>
+        <w:suppressAutoHyphens w:val="0"/>
+        <w:wordWrap w:val="0"/>
+        <w:autoSpaceDN/>
+        <w:spacing w:line="225" w:lineRule="atLeast"/>
+        <w:textAlignment w:val="auto"/>
+        <w:rPr>
+          <w:rFonts w:ascii="Lucida Console" w:eastAsia="Times New Roman" w:hAnsi="Lucida Console" w:cs="Courier New"/>
+          <w:color w:val="000000"/>
+          <w:kern w:val="0"/>
+          <w:sz w:val="20"/>
+          <w:szCs w:val="20"/>
+          <w:lang w:eastAsia="en-IN" w:bidi="ar-SA"/>
+        </w:rPr>
+      </w:pPr>
+      <w:r>
+        <w:rPr>
+          <w:rFonts w:ascii="Lucida Console" w:eastAsia="Times New Roman" w:hAnsi="Lucida Console" w:cs="Courier New"/>
+          <w:color w:val="000000"/>
+          <w:kern w:val="0"/>
+          <w:sz w:val="20"/>
+          <w:szCs w:val="20"/>
+          <w:lang w:eastAsia="en-IN" w:bidi="ar-SA"/>
+        </w:rPr>
+        <w:t>9          52        3           1      0       T      4</w:t>
+      </w:r>
+    </w:p>
+    <w:p>
+      <w:pPr>
+        <w:widowControl/>
+        <w:shd w:val="clear" w:color="auto" w:fill="FFFFFF"/>
+        <w:tabs>
+          <w:tab w:val="left" w:pos="916"/>
+          <w:tab w:val="left" w:pos="1832"/>
+          <w:tab w:val="left" w:pos="2748"/>
+          <w:tab w:val="left" w:pos="3664"/>
+          <w:tab w:val="left" w:pos="4580"/>
+          <w:tab w:val="left" w:pos="5496"/>
+          <w:tab w:val="left" w:pos="6412"/>
+          <w:tab w:val="left" w:pos="7328"/>
+          <w:tab w:val="left" w:pos="8244"/>
+          <w:tab w:val="left" w:pos="9160"/>
+          <w:tab w:val="left" w:pos="10076"/>
+          <w:tab w:val="left" w:pos="10992"/>
+          <w:tab w:val="left" w:pos="11908"/>
+          <w:tab w:val="left" w:pos="12824"/>
+          <w:tab w:val="left" w:pos="13740"/>
+          <w:tab w:val="left" w:pos="14656"/>
+        </w:tabs>
+        <w:suppressAutoHyphens w:val="0"/>
+        <w:wordWrap w:val="0"/>
+        <w:autoSpaceDN/>
+        <w:spacing w:line="225" w:lineRule="atLeast"/>
+        <w:textAlignment w:val="auto"/>
+        <w:rPr>
+          <w:rFonts w:ascii="Lucida Console" w:eastAsia="Times New Roman" w:hAnsi="Lucida Console" w:cs="Courier New"/>
+          <w:color w:val="000000"/>
+          <w:kern w:val="0"/>
+          <w:sz w:val="20"/>
+          <w:szCs w:val="20"/>
+          <w:lang w:eastAsia="en-IN" w:bidi="ar-SA"/>
+        </w:rPr>
+      </w:pPr>
+      <w:r>
+        <w:rPr>
+          <w:rFonts w:ascii="Lucida Console" w:eastAsia="Times New Roman" w:hAnsi="Lucida Console" w:cs="Courier New"/>
+          <w:color w:val="000000"/>
+          <w:kern w:val="0"/>
+          <w:sz w:val="20"/>
+          <w:szCs w:val="20"/>
+          <w:lang w:eastAsia="en-IN" w:bidi="ar-SA"/>
+        </w:rPr>
+        <w:t>10         60        4           1      0      I       5</w:t>
+      </w:r>
+    </w:p>
+    <w:p>
+      <w:pPr>
+        <w:widowControl/>
+        <w:shd w:val="clear" w:color="auto" w:fill="FFFFFF"/>
+        <w:tabs>
+          <w:tab w:val="left" w:pos="916"/>
+          <w:tab w:val="left" w:pos="1832"/>
+          <w:tab w:val="left" w:pos="2748"/>
+          <w:tab w:val="left" w:pos="3664"/>
+          <w:tab w:val="left" w:pos="4580"/>
+          <w:tab w:val="left" w:pos="5496"/>
+          <w:tab w:val="left" w:pos="6412"/>
+          <w:tab w:val="left" w:pos="7328"/>
+          <w:tab w:val="left" w:pos="8244"/>
+          <w:tab w:val="left" w:pos="9160"/>
+          <w:tab w:val="left" w:pos="10076"/>
+          <w:tab w:val="left" w:pos="10992"/>
+          <w:tab w:val="left" w:pos="11908"/>
+          <w:tab w:val="left" w:pos="12824"/>
+          <w:tab w:val="left" w:pos="13740"/>
+          <w:tab w:val="left" w:pos="14656"/>
+        </w:tabs>
+        <w:suppressAutoHyphens w:val="0"/>
+        <w:wordWrap w:val="0"/>
+        <w:autoSpaceDN/>
+        <w:spacing w:line="225" w:lineRule="atLeast"/>
+        <w:textAlignment w:val="auto"/>
+        <w:rPr>
+          <w:rFonts w:ascii="Lucida Console" w:eastAsia="Times New Roman" w:hAnsi="Lucida Console" w:cs="Courier New"/>
+          <w:color w:val="000000"/>
+          <w:kern w:val="0"/>
+          <w:sz w:val="20"/>
+          <w:szCs w:val="20"/>
+          <w:lang w:eastAsia="en-IN" w:bidi="ar-SA"/>
+        </w:rPr>
+      </w:pPr>
+      <w:r>
+        <w:rPr>
+          <w:rFonts w:ascii="Lucida Console" w:eastAsia="Times New Roman" w:hAnsi="Lucida Console" w:cs="Courier New"/>
+          <w:color w:val="000000"/>
+          <w:kern w:val="0"/>
+          <w:sz w:val="20"/>
+          <w:szCs w:val="20"/>
+          <w:lang w:eastAsia="en-IN" w:bidi="ar-SA"/>
+        </w:rPr>
+        <w:t>11         62        5           0      1      I       5</w:t>
+      </w:r>
+    </w:p>
+    <w:p>
+      <w:pPr>
+        <w:pStyle w:val="Standard"/>
+        <w:rPr>
+          <w:rFonts w:ascii="Consolas" w:hAnsi="Consolas"/>
+          <w:sz w:val="18"/>
+          <w:szCs w:val="18"/>
+        </w:rPr>
+      </w:pPr>
+    </w:p>
+    <w:p>
+      <w:pPr>
+        <w:pStyle w:val="Standard"/>
+        <w:rPr>
+          <w:rFonts w:ascii="Consolas" w:hAnsi="Consolas"/>
+          <w:sz w:val="18"/>
+          <w:szCs w:val="18"/>
+        </w:rPr>
+      </w:pPr>
+    </w:p>
     <w:sectPr>
-      <w:headerReference w:type="default" r:id="rId8"/>
-      <w:footerReference w:type="default" r:id="rId9"/>
+      <w:headerReference w:type="default" r:id="rId9"/>
+      <w:footerReference w:type="default" r:id="rId10"/>
       <w:pgSz w:w="11906" w:h="16838"/>
       <w:pgMar w:top="1134" w:right="1134" w:bottom="1134" w:left="1134" w:header="720" w:footer="720" w:gutter="0"/>
       <w:pgBorders w:offsetFrom="page">
@@ -9988,7 +13038,7 @@
         <w:caps/>
         <w:noProof/>
       </w:rPr>
-      <w:t>120</w:t>
+      <w:t>122</w:t>
     </w:r>
     <w:r>
       <w:rPr>
@@ -11064,6 +14114,61 @@
       <w:szCs w:val="21"/>
     </w:rPr>
   </w:style>
+  <w:style w:type="paragraph" w:styleId="HTMLPreformatted">
+    <w:name w:val="HTML Preformatted"/>
+    <w:basedOn w:val="Normal"/>
+    <w:link w:val="HTMLPreformattedChar"/>
+    <w:uiPriority w:val="99"/>
+    <w:semiHidden/>
+    <w:unhideWhenUsed/>
+    <w:rsid w:val="00D956A4"/>
+    <w:pPr>
+      <w:widowControl/>
+      <w:tabs>
+        <w:tab w:val="left" w:pos="916"/>
+        <w:tab w:val="left" w:pos="1832"/>
+        <w:tab w:val="left" w:pos="2748"/>
+        <w:tab w:val="left" w:pos="3664"/>
+        <w:tab w:val="left" w:pos="4580"/>
+        <w:tab w:val="left" w:pos="5496"/>
+        <w:tab w:val="left" w:pos="6412"/>
+        <w:tab w:val="left" w:pos="7328"/>
+        <w:tab w:val="left" w:pos="8244"/>
+        <w:tab w:val="left" w:pos="9160"/>
+        <w:tab w:val="left" w:pos="10076"/>
+        <w:tab w:val="left" w:pos="10992"/>
+        <w:tab w:val="left" w:pos="11908"/>
+        <w:tab w:val="left" w:pos="12824"/>
+        <w:tab w:val="left" w:pos="13740"/>
+        <w:tab w:val="left" w:pos="14656"/>
+      </w:tabs>
+      <w:suppressAutoHyphens w:val="0"/>
+      <w:autoSpaceDN/>
+      <w:textAlignment w:val="auto"/>
+    </w:pPr>
+    <w:rPr>
+      <w:rFonts w:ascii="Courier New" w:eastAsia="Times New Roman" w:hAnsi="Courier New" w:cs="Courier New"/>
+      <w:kern w:val="0"/>
+      <w:sz w:val="20"/>
+      <w:szCs w:val="20"/>
+      <w:lang w:eastAsia="en-IN" w:bidi="ar-SA"/>
+    </w:rPr>
+  </w:style>
+  <w:style w:type="character" w:customStyle="1" w:styleId="HTMLPreformattedChar">
+    <w:name w:val="HTML Preformatted Char"/>
+    <w:basedOn w:val="DefaultParagraphFont"/>
+    <w:link w:val="HTMLPreformatted"/>
+    <w:uiPriority w:val="99"/>
+    <w:semiHidden/>
+    <w:rsid w:val="00D956A4"/>
+    <w:rPr>
+      <w:rFonts w:ascii="Courier New" w:eastAsia="Times New Roman" w:hAnsi="Courier New" w:cs="Courier New"/>
+      <w:kern w:val="0"/>
+      <w:sz w:val="20"/>
+      <w:szCs w:val="20"/>
+      <w:lang w:eastAsia="en-IN" w:bidi="ar-SA"/>
+    </w:rPr>
+  </w:style>
 </w:styles>
 </file>
 
@@ -11333,7 +14438,7 @@
 </file>
 
 <file path=customXml/itemProps1.xml><?xml version="1.0" encoding="utf-8"?>
-<ds:datastoreItem xmlns:ds="http://schemas.openxmlformats.org/officeDocument/2006/customXml" ds:itemID="{335C707A-49B3-4575-ABD8-863C1E07CB18}">
+<ds:datastoreItem xmlns:ds="http://schemas.openxmlformats.org/officeDocument/2006/customXml" ds:itemID="{B8B4E8ED-A0AA-4B1C-84A3-D23596546122}">
   <ds:schemaRefs>
     <ds:schemaRef ds:uri="http://schemas.openxmlformats.org/officeDocument/2006/bibliography"/>
   </ds:schemaRefs>
